--- a/docs/UAT.docx
+++ b/docs/UAT.docx
@@ -2,11 +2,6 @@
 <file path=word/document.xml><?xml version="1.0" encoding="utf-8"?>
 <w:document xmlns:wpc="http://schemas.microsoft.com/office/word/2010/wordprocessingCanvas" xmlns:cx="http://schemas.microsoft.com/office/drawing/2014/chartex" xmlns:cx1="http://schemas.microsoft.com/office/drawing/2015/9/8/chartex" xmlns:cx2="http://schemas.microsoft.com/office/drawing/2015/10/21/chartex" xmlns:cx3="http://schemas.microsoft.com/office/drawing/2016/5/9/chartex" xmlns:cx4="http://schemas.microsoft.com/office/drawing/2016/5/10/chartex" xmlns:cx5="http://schemas.microsoft.com/office/drawing/2016/5/11/chartex" xmlns:cx6="http://schemas.microsoft.com/office/drawing/2016/5/12/chartex" xmlns:cx7="http://schemas.microsoft.com/office/drawing/2016/5/13/chartex" xmlns:cx8="http://schemas.microsoft.com/office/drawing/2016/5/14/chartex" xmlns:mc="http://schemas.openxmlformats.org/markup-compatibility/2006" xmlns:aink="http://schemas.microsoft.com/office/drawing/2016/ink" xmlns:am3d="http://schemas.microsoft.com/office/drawing/2017/model3d" xmlns:o="urn:schemas-microsoft-com:office:office" xmlns:oel="http://schemas.microsoft.com/office/2019/extlst" xmlns:r="http://schemas.openxmlformats.org/officeDocument/2006/relationships" xmlns:m="http://schemas.openxmlformats.org/officeDocument/2006/math" xmlns:v="urn:schemas-microsoft-com:vml" xmlns:wp14="http://schemas.microsoft.com/office/word/2010/wordprocessingDrawing" xmlns:wp="http://schemas.openxmlformats.org/drawingml/2006/wordprocessingDrawing" xmlns:w10="urn:schemas-microsoft-com:office:word" xmlns:w="http://schemas.openxmlformats.org/wordprocessingml/2006/main" xmlns:w14="http://schemas.microsoft.com/office/word/2010/wordml" xmlns:w15="http://schemas.microsoft.com/office/word/2012/wordml" xmlns:w16cex="http://schemas.microsoft.com/office/word/2018/wordml/cex" xmlns:w16cid="http://schemas.microsoft.com/office/word/2016/wordml/cid" xmlns:w16="http://schemas.microsoft.com/office/word/2018/wordml" xmlns:w16du="http://schemas.microsoft.com/office/word/2023/wordml/word16du" xmlns:w16sdtdh="http://schemas.microsoft.com/office/word/2020/wordml/sdtdatahash" xmlns:w16sdtfl="http://schemas.microsoft.com/office/word/2024/wordml/sdtformatlock" xmlns:w16se="http://schemas.microsoft.com/office/word/2015/wordml/symex" xmlns:wpg="http://schemas.microsoft.com/office/word/2010/wordprocessingGroup" xmlns:wpi="http://schemas.microsoft.com/office/word/2010/wordprocessingInk" xmlns:wne="http://schemas.microsoft.com/office/word/2006/wordml" xmlns:wps="http://schemas.microsoft.com/office/word/2010/wordprocessingShape" mc:Ignorable="w14 w15 w16se w16cid w16 w16cex w16sdtdh w16sdtfl w16du wp14">
   <w:body>
-    <w:p>
-      <w:pPr>
-        <w:pStyle w:val="Title"/>
-      </w:pPr>
-    </w:p>
     <w:p>
       <w:pPr>
         <w:pStyle w:val="Title"/>
@@ -87,14 +82,12 @@
                 <w:lang w:val="en-US"/>
               </w:rPr>
             </w:pPr>
-            <w:proofErr w:type="spellStart"/>
             <w:r>
               <w:rPr>
                 <w:rFonts w:eastAsia="Aptos"/>
               </w:rPr>
               <w:t>Φοιτητολόγιο</w:t>
             </w:r>
-            <w:proofErr w:type="spellEnd"/>
           </w:p>
         </w:tc>
       </w:tr>
@@ -132,19 +125,11 @@
                 <w:rFonts w:ascii="Aptos" w:eastAsia="Aptos" w:hAnsi="Aptos"/>
               </w:rPr>
             </w:pPr>
-            <w:proofErr w:type="spellStart"/>
-            <w:r>
-              <w:rPr>
-                <w:rFonts w:eastAsia="Aptos"/>
-              </w:rPr>
-              <w:t>Ιερωνυμίδης</w:t>
-            </w:r>
-            <w:proofErr w:type="spellEnd"/>
-            <w:r>
-              <w:rPr>
-                <w:rFonts w:eastAsia="Aptos"/>
-              </w:rPr>
-              <w:t xml:space="preserve"> Μιχαήλ (22390065)</w:t>
+            <w:r>
+              <w:rPr>
+                <w:rFonts w:eastAsia="Aptos"/>
+              </w:rPr>
+              <w:t>Ιερωνυμίδης Μιχαήλ (22390065)</w:t>
             </w:r>
           </w:p>
           <w:p>
@@ -223,9 +208,9 @@
             </w:pPr>
             <w:r>
               <w:rPr>
-                <w:rFonts w:eastAsia="Aptos"/>
-              </w:rPr>
-              <w:t>[Εισαγάγετε το Όνομα του Υπεύθυνου UAT]</w:t>
+                <w:rFonts w:ascii="Aptos" w:eastAsia="Aptos" w:hAnsi="Aptos"/>
+              </w:rPr>
+              <w:t>Ιερωνυμίδης Μιχαήλ</w:t>
             </w:r>
           </w:p>
         </w:tc>
@@ -507,58 +492,8 @@
         <w:rPr>
           <w:rFonts w:asciiTheme="minorHAnsi" w:hAnsiTheme="minorHAnsi"/>
         </w:rPr>
-        <w:t xml:space="preserve">Παρέχεται UAT </w:t>
+        <w:t>Παρέχεται UAT Token για backend testing μέσω Postman</w:t>
       </w:r>
-      <w:proofErr w:type="spellStart"/>
-      <w:r>
-        <w:rPr>
-          <w:rFonts w:asciiTheme="minorHAnsi" w:hAnsiTheme="minorHAnsi"/>
-        </w:rPr>
-        <w:t>Token</w:t>
-      </w:r>
-      <w:proofErr w:type="spellEnd"/>
-      <w:r>
-        <w:rPr>
-          <w:rFonts w:asciiTheme="minorHAnsi" w:hAnsiTheme="minorHAnsi"/>
-        </w:rPr>
-        <w:t xml:space="preserve"> για </w:t>
-      </w:r>
-      <w:proofErr w:type="spellStart"/>
-      <w:r>
-        <w:rPr>
-          <w:rFonts w:asciiTheme="minorHAnsi" w:hAnsiTheme="minorHAnsi"/>
-        </w:rPr>
-        <w:t>backend</w:t>
-      </w:r>
-      <w:proofErr w:type="spellEnd"/>
-      <w:r>
-        <w:rPr>
-          <w:rFonts w:asciiTheme="minorHAnsi" w:hAnsiTheme="minorHAnsi"/>
-        </w:rPr>
-        <w:t xml:space="preserve"> </w:t>
-      </w:r>
-      <w:proofErr w:type="spellStart"/>
-      <w:r>
-        <w:rPr>
-          <w:rFonts w:asciiTheme="minorHAnsi" w:hAnsiTheme="minorHAnsi"/>
-        </w:rPr>
-        <w:t>testing</w:t>
-      </w:r>
-      <w:proofErr w:type="spellEnd"/>
-      <w:r>
-        <w:rPr>
-          <w:rFonts w:asciiTheme="minorHAnsi" w:hAnsiTheme="minorHAnsi"/>
-        </w:rPr>
-        <w:t xml:space="preserve"> μέσω </w:t>
-      </w:r>
-      <w:proofErr w:type="spellStart"/>
-      <w:r>
-        <w:rPr>
-          <w:rFonts w:asciiTheme="minorHAnsi" w:hAnsiTheme="minorHAnsi"/>
-        </w:rPr>
-        <w:t>Postman</w:t>
-      </w:r>
-      <w:proofErr w:type="spellEnd"/>
       <w:r>
         <w:rPr>
           <w:rFonts w:asciiTheme="minorHAnsi" w:hAnsiTheme="minorHAnsi"/>
@@ -585,7 +520,6 @@
         <w:spacing w:before="0" w:beforeAutospacing="0" w:after="0" w:afterAutospacing="0"/>
         <w:rPr>
           <w:rFonts w:asciiTheme="minorHAnsi" w:hAnsiTheme="minorHAnsi"/>
-          <w:lang w:val="en-US"/>
         </w:rPr>
       </w:pPr>
       <w:r>
@@ -614,28 +548,13 @@
         <w:spacing w:before="0" w:beforeAutospacing="0" w:after="0" w:afterAutospacing="0"/>
         <w:rPr>
           <w:rFonts w:asciiTheme="minorHAnsi" w:hAnsiTheme="minorHAnsi"/>
-          <w:lang w:val="en-US"/>
         </w:rPr>
       </w:pPr>
       <w:r>
         <w:rPr>
           <w:rFonts w:asciiTheme="minorHAnsi" w:hAnsiTheme="minorHAnsi"/>
         </w:rPr>
-        <w:t xml:space="preserve">– Χρήση εργαλείου </w:t>
-      </w:r>
-      <w:proofErr w:type="spellStart"/>
-      <w:r>
-        <w:rPr>
-          <w:rFonts w:asciiTheme="minorHAnsi" w:hAnsiTheme="minorHAnsi"/>
-        </w:rPr>
-        <w:t>Postman</w:t>
-      </w:r>
-      <w:proofErr w:type="spellEnd"/>
-      <w:r>
-        <w:rPr>
-          <w:rFonts w:asciiTheme="minorHAnsi" w:hAnsiTheme="minorHAnsi"/>
-        </w:rPr>
-        <w:t xml:space="preserve"> για την εκτέλεση των κλήσεων</w:t>
+        <w:t>– Χρήση εργαλείου Postman για την εκτέλεση των κλήσεων</w:t>
       </w:r>
     </w:p>
     <w:p>
@@ -709,35 +628,7 @@
         <w:rPr>
           <w:rFonts w:asciiTheme="minorHAnsi" w:hAnsiTheme="minorHAnsi"/>
         </w:rPr>
-        <w:t xml:space="preserve">• Οι περιπτώσεις δοκιμών καθορίστηκαν βάσει των τεκμηριωμένων </w:t>
-      </w:r>
-      <w:proofErr w:type="spellStart"/>
-      <w:r>
-        <w:rPr>
-          <w:rFonts w:asciiTheme="minorHAnsi" w:hAnsiTheme="minorHAnsi"/>
-        </w:rPr>
-        <w:t>use</w:t>
-      </w:r>
-      <w:proofErr w:type="spellEnd"/>
-      <w:r>
-        <w:rPr>
-          <w:rFonts w:asciiTheme="minorHAnsi" w:hAnsiTheme="minorHAnsi"/>
-        </w:rPr>
-        <w:t xml:space="preserve"> </w:t>
-      </w:r>
-      <w:proofErr w:type="spellStart"/>
-      <w:r>
-        <w:rPr>
-          <w:rFonts w:asciiTheme="minorHAnsi" w:hAnsiTheme="minorHAnsi"/>
-        </w:rPr>
-        <w:t>cases</w:t>
-      </w:r>
-      <w:proofErr w:type="spellEnd"/>
-      <w:r>
-        <w:rPr>
-          <w:rFonts w:asciiTheme="minorHAnsi" w:hAnsiTheme="minorHAnsi"/>
-        </w:rPr>
-        <w:t xml:space="preserve"> του συστήματος.</w:t>
+        <w:t>• Οι περιπτώσεις δοκιμών καθορίστηκαν βάσει των τεκμηριωμένων use cases του συστήματος.</w:t>
       </w:r>
     </w:p>
     <w:p>
@@ -748,12 +639,6 @@
           <w:rFonts w:asciiTheme="minorHAnsi" w:hAnsiTheme="minorHAnsi"/>
         </w:rPr>
       </w:pPr>
-      <w:r>
-        <w:rPr>
-          <w:rFonts w:asciiTheme="minorHAnsi" w:hAnsiTheme="minorHAnsi"/>
-        </w:rPr>
-        <w:t xml:space="preserve"> </w:t>
-      </w:r>
       <w:r>
         <w:rPr>
           <w:rFonts w:asciiTheme="minorHAnsi" w:hAnsiTheme="minorHAnsi"/>
@@ -818,16 +703,8 @@
         <w:rPr>
           <w:rFonts w:asciiTheme="minorHAnsi" w:hAnsiTheme="minorHAnsi"/>
         </w:rPr>
-        <w:t xml:space="preserve"> </w:t>
+        <w:t xml:space="preserve"> Postman</w:t>
       </w:r>
-      <w:proofErr w:type="spellStart"/>
-      <w:r>
-        <w:rPr>
-          <w:rFonts w:asciiTheme="minorHAnsi" w:hAnsiTheme="minorHAnsi"/>
-        </w:rPr>
-        <w:t>Postman</w:t>
-      </w:r>
-      <w:proofErr w:type="spellEnd"/>
       <w:r>
         <w:rPr>
           <w:rFonts w:asciiTheme="minorHAnsi" w:hAnsiTheme="minorHAnsi"/>
@@ -962,13 +839,7 @@
         <w:rPr>
           <w:rFonts w:asciiTheme="minorHAnsi" w:hAnsiTheme="minorHAnsi"/>
         </w:rPr>
-        <w:t xml:space="preserve"> </w:t>
-      </w:r>
-      <w:r>
-        <w:rPr>
-          <w:rFonts w:asciiTheme="minorHAnsi" w:hAnsiTheme="minorHAnsi"/>
-        </w:rPr>
-        <w:t>(όπως προσθήκη/διαγραφή μαθημάτων ή χρηστών)</w:t>
+        <w:t xml:space="preserve"> (όπως προσθήκη/διαγραφή μαθημάτων ή χρηστών)</w:t>
       </w:r>
       <w:r>
         <w:rPr>
@@ -1009,12 +880,6 @@
           <w:rFonts w:asciiTheme="minorHAnsi" w:hAnsiTheme="minorHAnsi"/>
         </w:rPr>
       </w:pPr>
-      <w:r>
-        <w:rPr>
-          <w:rFonts w:asciiTheme="minorHAnsi" w:hAnsiTheme="minorHAnsi"/>
-        </w:rPr>
-        <w:t xml:space="preserve"> </w:t>
-      </w:r>
       <w:r>
         <w:rPr>
           <w:rFonts w:asciiTheme="minorHAnsi" w:hAnsiTheme="minorHAnsi"/>
@@ -1342,27 +1207,7 @@
                 <w:lang w:val="en-US"/>
               </w:rPr>
               <w:tab/>
-              <w:t>“</w:t>
-            </w:r>
-            <w:proofErr w:type="spellStart"/>
-            <w:r>
-              <w:rPr>
-                <w:rFonts w:ascii="Consolas" w:eastAsia="Aptos" w:hAnsi="Consolas"/>
-                <w:sz w:val="20"/>
-                <w:szCs w:val="20"/>
-                <w:lang w:val="en-US"/>
-              </w:rPr>
-              <w:t>userPWD</w:t>
-            </w:r>
-            <w:proofErr w:type="spellEnd"/>
-            <w:r>
-              <w:rPr>
-                <w:rFonts w:ascii="Consolas" w:eastAsia="Aptos" w:hAnsi="Consolas"/>
-                <w:sz w:val="20"/>
-                <w:szCs w:val="20"/>
-                <w:lang w:val="en-US"/>
-              </w:rPr>
-              <w:t>”:“password”</w:t>
+              <w:t>“userPWD”:“password”</w:t>
             </w:r>
           </w:p>
           <w:p>
@@ -1383,27 +1228,7 @@
                 <w:lang w:val="en-US"/>
               </w:rPr>
               <w:tab/>
-              <w:t>“</w:t>
-            </w:r>
-            <w:proofErr w:type="spellStart"/>
-            <w:r>
-              <w:rPr>
-                <w:rFonts w:ascii="Consolas" w:eastAsia="Aptos" w:hAnsi="Consolas"/>
-                <w:sz w:val="20"/>
-                <w:szCs w:val="20"/>
-                <w:lang w:val="en-US"/>
-              </w:rPr>
-              <w:t>userType</w:t>
-            </w:r>
-            <w:proofErr w:type="spellEnd"/>
-            <w:r>
-              <w:rPr>
-                <w:rFonts w:ascii="Consolas" w:eastAsia="Aptos" w:hAnsi="Consolas"/>
-                <w:sz w:val="20"/>
-                <w:szCs w:val="20"/>
-                <w:lang w:val="en-US"/>
-              </w:rPr>
-              <w:t>”:“student”</w:t>
+              <w:t>“userType”:“student”</w:t>
             </w:r>
           </w:p>
           <w:p>
@@ -1523,7 +1348,6 @@
               </w:rPr>
               <w:t xml:space="preserve"> της </w:t>
             </w:r>
-            <w:proofErr w:type="spellStart"/>
             <w:r>
               <w:rPr>
                 <w:rFonts w:eastAsia="Aptos"/>
@@ -1531,9 +1355,17 @@
                 <w:szCs w:val="18"/>
                 <w:lang w:val="en-US"/>
               </w:rPr>
-              <w:t>nodejs</w:t>
-            </w:r>
-            <w:proofErr w:type="spellEnd"/>
+              <w:t>node</w:t>
+            </w:r>
+            <w:r>
+              <w:rPr>
+                <w:rFonts w:eastAsia="Aptos"/>
+                <w:sz w:val="18"/>
+                <w:szCs w:val="18"/>
+                <w:lang w:val="en-US"/>
+              </w:rPr>
+              <w:t>JS</w:t>
+            </w:r>
             <w:r>
               <w:rPr>
                 <w:rFonts w:eastAsia="Aptos"/>
@@ -1585,23 +1417,13 @@
               </w:rPr>
               <w:t>B</w:t>
             </w:r>
-            <w:proofErr w:type="spellStart"/>
             <w:r>
               <w:rPr>
                 <w:rFonts w:eastAsia="Aptos"/>
                 <w:sz w:val="18"/>
                 <w:szCs w:val="18"/>
               </w:rPr>
-              <w:t>ήμα</w:t>
-            </w:r>
-            <w:proofErr w:type="spellEnd"/>
-            <w:r>
-              <w:rPr>
-                <w:rFonts w:eastAsia="Aptos"/>
-                <w:sz w:val="18"/>
-                <w:szCs w:val="18"/>
-              </w:rPr>
-              <w:t xml:space="preserve"> 2 :Χρησιμοποιούμε το </w:t>
+              <w:t xml:space="preserve">ήμα 2 :Χρησιμοποιούμε το </w:t>
             </w:r>
             <w:r>
               <w:rPr>
@@ -1795,23 +1617,13 @@
                 <w:szCs w:val="12"/>
               </w:rPr>
             </w:pPr>
-            <w:proofErr w:type="spellStart"/>
             <w:r>
               <w:rPr>
                 <w:rFonts w:ascii="Consolas" w:eastAsia="Aptos" w:hAnsi="Consolas"/>
                 <w:sz w:val="12"/>
                 <w:szCs w:val="12"/>
               </w:rPr>
-              <w:t>Bearer</w:t>
-            </w:r>
-            <w:proofErr w:type="spellEnd"/>
-            <w:r>
-              <w:rPr>
-                <w:rFonts w:ascii="Consolas" w:eastAsia="Aptos" w:hAnsi="Consolas"/>
-                <w:sz w:val="12"/>
-                <w:szCs w:val="12"/>
-              </w:rPr>
-              <w:t xml:space="preserve"> eyJhbGciOiJIUzI1NiIsInR5cCI6IkpXVCJ9.</w:t>
+              <w:t>Bearer eyJhbGciOiJIUzI1NiIsInR5cCI6IkpXVCJ9.</w:t>
             </w:r>
           </w:p>
           <w:p>
@@ -2299,27 +2111,7 @@
                 <w:lang w:val="en-US"/>
               </w:rPr>
               <w:tab/>
-              <w:t>“</w:t>
-            </w:r>
-            <w:proofErr w:type="spellStart"/>
-            <w:r>
-              <w:rPr>
-                <w:rFonts w:ascii="Consolas" w:eastAsia="Aptos" w:hAnsi="Consolas"/>
-                <w:sz w:val="20"/>
-                <w:szCs w:val="20"/>
-                <w:lang w:val="en-US"/>
-              </w:rPr>
-              <w:t>userType</w:t>
-            </w:r>
-            <w:proofErr w:type="spellEnd"/>
-            <w:r>
-              <w:rPr>
-                <w:rFonts w:ascii="Consolas" w:eastAsia="Aptos" w:hAnsi="Consolas"/>
-                <w:sz w:val="20"/>
-                <w:szCs w:val="20"/>
-                <w:lang w:val="en-US"/>
-              </w:rPr>
-              <w:t>”:“student”</w:t>
+              <w:t>“userType”:“student”</w:t>
             </w:r>
           </w:p>
           <w:p>
@@ -2418,15 +2210,20 @@
               </w:rPr>
               <w:t xml:space="preserve"> της </w:t>
             </w:r>
-            <w:proofErr w:type="spellStart"/>
-            <w:r>
-              <w:rPr>
-                <w:rFonts w:eastAsia="Aptos"/>
-                <w:lang w:val="en-US"/>
-              </w:rPr>
-              <w:t>nodejs</w:t>
-            </w:r>
-            <w:proofErr w:type="spellEnd"/>
+            <w:r>
+              <w:rPr>
+                <w:rFonts w:eastAsia="Aptos"/>
+                <w:lang w:val="en-US"/>
+              </w:rPr>
+              <w:t>node</w:t>
+            </w:r>
+            <w:r>
+              <w:rPr>
+                <w:rFonts w:eastAsia="Aptos"/>
+                <w:lang w:val="en-US"/>
+              </w:rPr>
+              <w:t>JS</w:t>
+            </w:r>
             <w:r>
               <w:rPr>
                 <w:rFonts w:eastAsia="Aptos"/>
@@ -2562,16 +2359,8 @@
               <w:rPr>
                 <w:rFonts w:ascii="Consolas" w:eastAsia="Aptos" w:hAnsi="Consolas"/>
               </w:rPr>
-              <w:t>"</w:t>
-            </w:r>
-            <w:proofErr w:type="spellStart"/>
-            <w:r>
-              <w:rPr>
-                <w:rFonts w:ascii="Consolas" w:eastAsia="Aptos" w:hAnsi="Consolas"/>
-              </w:rPr>
-              <w:t>erro</w:t>
-            </w:r>
-            <w:proofErr w:type="spellEnd"/>
+              <w:t>"erro</w:t>
+            </w:r>
             <w:r>
               <w:rPr>
                 <w:rFonts w:ascii="Consolas" w:eastAsia="Aptos" w:hAnsi="Consolas"/>
@@ -2583,16 +2372,8 @@
               <w:rPr>
                 <w:rFonts w:ascii="Consolas" w:eastAsia="Aptos" w:hAnsi="Consolas"/>
               </w:rPr>
-              <w:t>":"</w:t>
-            </w:r>
-            <w:proofErr w:type="spellStart"/>
-            <w:r>
-              <w:rPr>
-                <w:rFonts w:ascii="Consolas" w:eastAsia="Aptos" w:hAnsi="Consolas"/>
-              </w:rPr>
-              <w:t>Invalid</w:t>
-            </w:r>
-            <w:proofErr w:type="spellEnd"/>
+              <w:t>":"Invalid</w:t>
+            </w:r>
             <w:r>
               <w:rPr>
                 <w:rFonts w:ascii="Consolas" w:eastAsia="Aptos" w:hAnsi="Consolas"/>
@@ -2600,19 +2381,11 @@
               </w:rPr>
               <w:t xml:space="preserve"> </w:t>
             </w:r>
-            <w:proofErr w:type="spellStart"/>
-            <w:r>
-              <w:rPr>
-                <w:rFonts w:ascii="Consolas" w:eastAsia="Aptos" w:hAnsi="Consolas"/>
-              </w:rPr>
-              <w:t>Inputs</w:t>
-            </w:r>
-            <w:proofErr w:type="spellEnd"/>
-            <w:r>
-              <w:rPr>
-                <w:rFonts w:ascii="Consolas" w:eastAsia="Aptos" w:hAnsi="Consolas"/>
-              </w:rPr>
-              <w:t>"</w:t>
+            <w:r>
+              <w:rPr>
+                <w:rFonts w:ascii="Consolas" w:eastAsia="Aptos" w:hAnsi="Consolas"/>
+              </w:rPr>
+              <w:t>Inputs"</w:t>
             </w:r>
           </w:p>
           <w:p>
@@ -3002,39 +2775,8 @@
                 <w:lang w:val="en-US"/>
               </w:rPr>
               <w:tab/>
-              <w:t>“</w:t>
-            </w:r>
-            <w:proofErr w:type="spellStart"/>
-            <w:r>
-              <w:rPr>
-                <w:rFonts w:ascii="Consolas" w:eastAsia="Aptos" w:hAnsi="Consolas"/>
-                <w:sz w:val="20"/>
-                <w:szCs w:val="20"/>
-                <w:lang w:val="en-US"/>
-              </w:rPr>
-              <w:t>userPWD</w:t>
-            </w:r>
-            <w:proofErr w:type="spellEnd"/>
-            <w:r>
-              <w:rPr>
-                <w:rFonts w:ascii="Consolas" w:eastAsia="Aptos" w:hAnsi="Consolas"/>
-                <w:sz w:val="20"/>
-                <w:szCs w:val="20"/>
-                <w:lang w:val="en-US"/>
-              </w:rPr>
-              <w:t>”:“wrong</w:t>
-            </w:r>
-            <w:proofErr w:type="gramStart"/>
-            <w:r>
-              <w:rPr>
-                <w:rFonts w:ascii="Consolas" w:eastAsia="Aptos" w:hAnsi="Consolas"/>
-                <w:sz w:val="20"/>
-                <w:szCs w:val="20"/>
-                <w:lang w:val="en-US"/>
-              </w:rPr>
-              <w:t>”,</w:t>
-            </w:r>
-            <w:proofErr w:type="gramEnd"/>
+              <w:t>“userPWD”:“wrong”,</w:t>
+            </w:r>
           </w:p>
           <w:p>
             <w:pPr>
@@ -3054,27 +2796,7 @@
                 <w:lang w:val="en-US"/>
               </w:rPr>
               <w:tab/>
-              <w:t>“</w:t>
-            </w:r>
-            <w:proofErr w:type="spellStart"/>
-            <w:r>
-              <w:rPr>
-                <w:rFonts w:ascii="Consolas" w:eastAsia="Aptos" w:hAnsi="Consolas"/>
-                <w:sz w:val="20"/>
-                <w:szCs w:val="20"/>
-                <w:lang w:val="en-US"/>
-              </w:rPr>
-              <w:t>userType</w:t>
-            </w:r>
-            <w:proofErr w:type="spellEnd"/>
-            <w:r>
-              <w:rPr>
-                <w:rFonts w:ascii="Consolas" w:eastAsia="Aptos" w:hAnsi="Consolas"/>
-                <w:sz w:val="20"/>
-                <w:szCs w:val="20"/>
-                <w:lang w:val="en-US"/>
-              </w:rPr>
-              <w:t>”:“student”</w:t>
+              <w:t>“userType”:“student”</w:t>
             </w:r>
           </w:p>
           <w:p>
@@ -3173,15 +2895,20 @@
               </w:rPr>
               <w:t xml:space="preserve"> της </w:t>
             </w:r>
-            <w:proofErr w:type="spellStart"/>
-            <w:r>
-              <w:rPr>
-                <w:rFonts w:eastAsia="Aptos"/>
-                <w:lang w:val="en-US"/>
-              </w:rPr>
-              <w:t>nodejs</w:t>
-            </w:r>
-            <w:proofErr w:type="spellEnd"/>
+            <w:r>
+              <w:rPr>
+                <w:rFonts w:eastAsia="Aptos"/>
+                <w:lang w:val="en-US"/>
+              </w:rPr>
+              <w:t>node</w:t>
+            </w:r>
+            <w:r>
+              <w:rPr>
+                <w:rFonts w:eastAsia="Aptos"/>
+                <w:lang w:val="en-US"/>
+              </w:rPr>
+              <w:t>JS</w:t>
+            </w:r>
             <w:r>
               <w:rPr>
                 <w:rFonts w:eastAsia="Aptos"/>
@@ -3330,49 +3057,7 @@
               <w:rPr>
                 <w:rFonts w:ascii="Consolas" w:eastAsia="Aptos" w:hAnsi="Consolas"/>
               </w:rPr>
-              <w:t>"</w:t>
-            </w:r>
-            <w:proofErr w:type="spellStart"/>
-            <w:r>
-              <w:rPr>
-                <w:rFonts w:ascii="Consolas" w:eastAsia="Aptos" w:hAnsi="Consolas"/>
-              </w:rPr>
-              <w:t>error</w:t>
-            </w:r>
-            <w:proofErr w:type="spellEnd"/>
-            <w:r>
-              <w:rPr>
-                <w:rFonts w:ascii="Consolas" w:eastAsia="Aptos" w:hAnsi="Consolas"/>
-              </w:rPr>
-              <w:t>":"</w:t>
-            </w:r>
-            <w:proofErr w:type="spellStart"/>
-            <w:r>
-              <w:rPr>
-                <w:rFonts w:ascii="Consolas" w:eastAsia="Aptos" w:hAnsi="Consolas"/>
-              </w:rPr>
-              <w:t>Invalid</w:t>
-            </w:r>
-            <w:proofErr w:type="spellEnd"/>
-            <w:r>
-              <w:rPr>
-                <w:rFonts w:ascii="Consolas" w:eastAsia="Aptos" w:hAnsi="Consolas"/>
-              </w:rPr>
-              <w:t xml:space="preserve"> </w:t>
-            </w:r>
-            <w:proofErr w:type="spellStart"/>
-            <w:r>
-              <w:rPr>
-                <w:rFonts w:ascii="Consolas" w:eastAsia="Aptos" w:hAnsi="Consolas"/>
-              </w:rPr>
-              <w:t>Credentials</w:t>
-            </w:r>
-            <w:proofErr w:type="spellEnd"/>
-            <w:r>
-              <w:rPr>
-                <w:rFonts w:ascii="Consolas" w:eastAsia="Aptos" w:hAnsi="Consolas"/>
-              </w:rPr>
-              <w:t xml:space="preserve"> "</w:t>
+              <w:t>"error":"Invalid Credentials "</w:t>
             </w:r>
           </w:p>
           <w:p>
@@ -3722,23 +3407,13 @@
                 <w:szCs w:val="12"/>
               </w:rPr>
             </w:pPr>
-            <w:proofErr w:type="spellStart"/>
             <w:r>
               <w:rPr>
                 <w:rFonts w:ascii="Consolas" w:eastAsia="Aptos" w:hAnsi="Consolas"/>
                 <w:sz w:val="12"/>
                 <w:szCs w:val="12"/>
               </w:rPr>
-              <w:t>Bearer</w:t>
-            </w:r>
-            <w:proofErr w:type="spellEnd"/>
-            <w:r>
-              <w:rPr>
-                <w:rFonts w:ascii="Consolas" w:eastAsia="Aptos" w:hAnsi="Consolas"/>
-                <w:sz w:val="12"/>
-                <w:szCs w:val="12"/>
-              </w:rPr>
-              <w:t xml:space="preserve"> eyJhbGciOiJIUzI1NiIsInR5cCI6IkpXVCJ9.</w:t>
+              <w:t>Bearer eyJhbGciOiJIUzI1NiIsInR5cCI6IkpXVCJ9.</w:t>
             </w:r>
           </w:p>
           <w:p>
@@ -3768,7 +3443,6 @@
                 <w:szCs w:val="12"/>
               </w:rPr>
             </w:pPr>
-            <w:proofErr w:type="spellStart"/>
             <w:r>
               <w:rPr>
                 <w:rFonts w:ascii="Consolas" w:eastAsia="Aptos" w:hAnsi="Consolas"/>
@@ -3778,7 +3452,6 @@
               </w:rPr>
               <w:t>igqlyj</w:t>
             </w:r>
-            <w:proofErr w:type="spellEnd"/>
             <w:r>
               <w:rPr>
                 <w:rFonts w:ascii="Consolas" w:eastAsia="Aptos" w:hAnsi="Consolas"/>
@@ -3787,7 +3460,6 @@
               </w:rPr>
               <w:t>_</w:t>
             </w:r>
-            <w:proofErr w:type="spellStart"/>
             <w:r>
               <w:rPr>
                 <w:rFonts w:ascii="Consolas" w:eastAsia="Aptos" w:hAnsi="Consolas"/>
@@ -3797,7 +3469,6 @@
               </w:rPr>
               <w:t>SIytZakA</w:t>
             </w:r>
-            <w:proofErr w:type="spellEnd"/>
             <w:r>
               <w:rPr>
                 <w:rFonts w:ascii="Consolas" w:eastAsia="Aptos" w:hAnsi="Consolas"/>
@@ -3823,7 +3494,6 @@
               </w:rPr>
               <w:t>18</w:t>
             </w:r>
-            <w:proofErr w:type="spellStart"/>
             <w:r>
               <w:rPr>
                 <w:rFonts w:ascii="Consolas" w:eastAsia="Aptos" w:hAnsi="Consolas"/>
@@ -3833,7 +3503,6 @@
               </w:rPr>
               <w:t>ONEpMxKcZsGuVi</w:t>
             </w:r>
-            <w:proofErr w:type="spellEnd"/>
             <w:r>
               <w:rPr>
                 <w:rFonts w:ascii="Consolas" w:eastAsia="Aptos" w:hAnsi="Consolas"/>
@@ -3859,7 +3528,6 @@
               </w:rPr>
               <w:t>79</w:t>
             </w:r>
-            <w:proofErr w:type="spellStart"/>
             <w:r>
               <w:rPr>
                 <w:rFonts w:ascii="Consolas" w:eastAsia="Aptos" w:hAnsi="Consolas"/>
@@ -3869,7 +3537,6 @@
               </w:rPr>
               <w:t>vKPY</w:t>
             </w:r>
-            <w:proofErr w:type="spellEnd"/>
             <w:r>
               <w:rPr>
                 <w:rFonts w:ascii="Consolas" w:eastAsia="Aptos" w:hAnsi="Consolas"/>
@@ -4073,7 +3740,6 @@
               </w:rPr>
               <w:t xml:space="preserve"> /</w:t>
             </w:r>
-            <w:proofErr w:type="spellStart"/>
             <w:r>
               <w:rPr>
                 <w:rFonts w:eastAsia="Aptos"/>
@@ -4081,7 +3747,6 @@
               </w:rPr>
               <w:t>managedCourses</w:t>
             </w:r>
-            <w:proofErr w:type="spellEnd"/>
             <w:r>
               <w:rPr>
                 <w:rFonts w:eastAsia="Aptos"/>
@@ -4101,15 +3766,20 @@
               </w:rPr>
               <w:t xml:space="preserve"> της </w:t>
             </w:r>
-            <w:proofErr w:type="spellStart"/>
-            <w:r>
-              <w:rPr>
-                <w:rFonts w:eastAsia="Aptos"/>
-                <w:lang w:val="en-US"/>
-              </w:rPr>
-              <w:t>nodejs</w:t>
-            </w:r>
-            <w:proofErr w:type="spellEnd"/>
+            <w:r>
+              <w:rPr>
+                <w:rFonts w:eastAsia="Aptos"/>
+                <w:lang w:val="en-US"/>
+              </w:rPr>
+              <w:t>node</w:t>
+            </w:r>
+            <w:r>
+              <w:rPr>
+                <w:rFonts w:eastAsia="Aptos"/>
+                <w:lang w:val="en-US"/>
+              </w:rPr>
+              <w:t>JS</w:t>
+            </w:r>
             <w:r>
               <w:rPr>
                 <w:rFonts w:eastAsia="Aptos"/>
@@ -4708,23 +4378,13 @@
                 <w:szCs w:val="12"/>
               </w:rPr>
             </w:pPr>
-            <w:proofErr w:type="spellStart"/>
             <w:r>
               <w:rPr>
                 <w:rFonts w:ascii="Consolas" w:eastAsia="Aptos" w:hAnsi="Consolas"/>
                 <w:sz w:val="12"/>
                 <w:szCs w:val="12"/>
               </w:rPr>
-              <w:t>Bearer</w:t>
-            </w:r>
-            <w:proofErr w:type="spellEnd"/>
-            <w:r>
-              <w:rPr>
-                <w:rFonts w:ascii="Consolas" w:eastAsia="Aptos" w:hAnsi="Consolas"/>
-                <w:sz w:val="12"/>
-                <w:szCs w:val="12"/>
-              </w:rPr>
-              <w:t xml:space="preserve"> eyJhbGciOiJIUzI1NiIsInR5cCI6IkpXVCJ9.</w:t>
+              <w:t>Bearer eyJhbGciOiJIUzI1NiIsInR5cCI6IkpXVCJ9.</w:t>
             </w:r>
           </w:p>
           <w:p>
@@ -4884,7 +4544,6 @@
               </w:rPr>
               <w:t xml:space="preserve"> /</w:t>
             </w:r>
-            <w:proofErr w:type="spellStart"/>
             <w:r>
               <w:rPr>
                 <w:rFonts w:eastAsia="Aptos"/>
@@ -4892,7 +4551,6 @@
               </w:rPr>
               <w:t>managedCourses</w:t>
             </w:r>
-            <w:proofErr w:type="spellEnd"/>
             <w:r>
               <w:rPr>
                 <w:rFonts w:eastAsia="Aptos"/>
@@ -4912,15 +4570,20 @@
               </w:rPr>
               <w:t xml:space="preserve"> της </w:t>
             </w:r>
-            <w:proofErr w:type="spellStart"/>
-            <w:r>
-              <w:rPr>
-                <w:rFonts w:eastAsia="Aptos"/>
-                <w:lang w:val="en-US"/>
-              </w:rPr>
-              <w:t>nodejs</w:t>
-            </w:r>
-            <w:proofErr w:type="spellEnd"/>
+            <w:r>
+              <w:rPr>
+                <w:rFonts w:eastAsia="Aptos"/>
+                <w:lang w:val="en-US"/>
+              </w:rPr>
+              <w:t>node</w:t>
+            </w:r>
+            <w:r>
+              <w:rPr>
+                <w:rFonts w:eastAsia="Aptos"/>
+                <w:lang w:val="en-US"/>
+              </w:rPr>
+              <w:t>JS</w:t>
+            </w:r>
             <w:r>
               <w:rPr>
                 <w:rFonts w:eastAsia="Aptos"/>
@@ -5095,49 +4758,7 @@
                 <w:rFonts w:ascii="Consolas" w:eastAsia="Aptos" w:hAnsi="Consolas"/>
               </w:rPr>
               <w:tab/>
-              <w:t>"</w:t>
-            </w:r>
-            <w:proofErr w:type="spellStart"/>
-            <w:r>
-              <w:rPr>
-                <w:rFonts w:ascii="Consolas" w:eastAsia="Aptos" w:hAnsi="Consolas"/>
-              </w:rPr>
-              <w:t>error</w:t>
-            </w:r>
-            <w:proofErr w:type="spellEnd"/>
-            <w:r>
-              <w:rPr>
-                <w:rFonts w:ascii="Consolas" w:eastAsia="Aptos" w:hAnsi="Consolas"/>
-              </w:rPr>
-              <w:t>":"</w:t>
-            </w:r>
-            <w:proofErr w:type="spellStart"/>
-            <w:r>
-              <w:rPr>
-                <w:rFonts w:ascii="Consolas" w:eastAsia="Aptos" w:hAnsi="Consolas"/>
-              </w:rPr>
-              <w:t>Invalid</w:t>
-            </w:r>
-            <w:proofErr w:type="spellEnd"/>
-            <w:r>
-              <w:rPr>
-                <w:rFonts w:ascii="Consolas" w:eastAsia="Aptos" w:hAnsi="Consolas"/>
-              </w:rPr>
-              <w:t xml:space="preserve"> </w:t>
-            </w:r>
-            <w:proofErr w:type="spellStart"/>
-            <w:r>
-              <w:rPr>
-                <w:rFonts w:ascii="Consolas" w:eastAsia="Aptos" w:hAnsi="Consolas"/>
-              </w:rPr>
-              <w:t>token</w:t>
-            </w:r>
-            <w:proofErr w:type="spellEnd"/>
-            <w:r>
-              <w:rPr>
-                <w:rFonts w:ascii="Consolas" w:eastAsia="Aptos" w:hAnsi="Consolas"/>
-              </w:rPr>
-              <w:t>"</w:t>
+              <w:t>"error":"Invalid token"</w:t>
             </w:r>
           </w:p>
           <w:p>
@@ -5463,23 +5084,13 @@
                 <w:szCs w:val="12"/>
               </w:rPr>
             </w:pPr>
-            <w:proofErr w:type="spellStart"/>
             <w:r>
               <w:rPr>
                 <w:rFonts w:ascii="Consolas" w:eastAsia="Aptos" w:hAnsi="Consolas"/>
                 <w:sz w:val="12"/>
                 <w:szCs w:val="12"/>
               </w:rPr>
-              <w:t>Bearer</w:t>
-            </w:r>
-            <w:proofErr w:type="spellEnd"/>
-            <w:r>
-              <w:rPr>
-                <w:rFonts w:ascii="Consolas" w:eastAsia="Aptos" w:hAnsi="Consolas"/>
-                <w:sz w:val="12"/>
-                <w:szCs w:val="12"/>
-              </w:rPr>
-              <w:t xml:space="preserve"> eyJhbGciOiJIUzI1NiIsInR5cCI6IkpXVCJ9.</w:t>
+              <w:t>Bearer eyJhbGciOiJIUzI1NiIsInR5cCI6IkpXVCJ9.</w:t>
             </w:r>
           </w:p>
           <w:p>
@@ -5509,7 +5120,6 @@
                 <w:szCs w:val="12"/>
               </w:rPr>
             </w:pPr>
-            <w:proofErr w:type="spellStart"/>
             <w:r>
               <w:rPr>
                 <w:rFonts w:ascii="Consolas" w:eastAsia="Aptos" w:hAnsi="Consolas"/>
@@ -5519,7 +5129,6 @@
               </w:rPr>
               <w:t>igqlyj</w:t>
             </w:r>
-            <w:proofErr w:type="spellEnd"/>
             <w:r>
               <w:rPr>
                 <w:rFonts w:ascii="Consolas" w:eastAsia="Aptos" w:hAnsi="Consolas"/>
@@ -5528,7 +5137,6 @@
               </w:rPr>
               <w:t>_</w:t>
             </w:r>
-            <w:proofErr w:type="spellStart"/>
             <w:r>
               <w:rPr>
                 <w:rFonts w:ascii="Consolas" w:eastAsia="Aptos" w:hAnsi="Consolas"/>
@@ -5538,7 +5146,6 @@
               </w:rPr>
               <w:t>SIytZakA</w:t>
             </w:r>
-            <w:proofErr w:type="spellEnd"/>
             <w:r>
               <w:rPr>
                 <w:rFonts w:ascii="Consolas" w:eastAsia="Aptos" w:hAnsi="Consolas"/>
@@ -5564,7 +5171,6 @@
               </w:rPr>
               <w:t>18</w:t>
             </w:r>
-            <w:proofErr w:type="spellStart"/>
             <w:r>
               <w:rPr>
                 <w:rFonts w:ascii="Consolas" w:eastAsia="Aptos" w:hAnsi="Consolas"/>
@@ -5574,7 +5180,6 @@
               </w:rPr>
               <w:t>ONEpMxKcZsGuVi</w:t>
             </w:r>
-            <w:proofErr w:type="spellEnd"/>
             <w:r>
               <w:rPr>
                 <w:rFonts w:ascii="Consolas" w:eastAsia="Aptos" w:hAnsi="Consolas"/>
@@ -5600,7 +5205,6 @@
               </w:rPr>
               <w:t>79</w:t>
             </w:r>
-            <w:proofErr w:type="spellStart"/>
             <w:r>
               <w:rPr>
                 <w:rFonts w:ascii="Consolas" w:eastAsia="Aptos" w:hAnsi="Consolas"/>
@@ -5610,7 +5214,6 @@
               </w:rPr>
               <w:t>vKPY</w:t>
             </w:r>
-            <w:proofErr w:type="spellEnd"/>
             <w:r>
               <w:rPr>
                 <w:rFonts w:ascii="Consolas" w:eastAsia="Aptos" w:hAnsi="Consolas"/>
@@ -5782,7 +5385,6 @@
               </w:rPr>
               <w:t xml:space="preserve"> /</w:t>
             </w:r>
-            <w:proofErr w:type="spellStart"/>
             <w:r>
               <w:rPr>
                 <w:rFonts w:eastAsia="Aptos"/>
@@ -5790,14 +5392,12 @@
               </w:rPr>
               <w:t>managedCourses</w:t>
             </w:r>
-            <w:proofErr w:type="spellEnd"/>
             <w:r>
               <w:rPr>
                 <w:rFonts w:eastAsia="Aptos"/>
               </w:rPr>
               <w:t>/:</w:t>
             </w:r>
-            <w:proofErr w:type="spellStart"/>
             <w:r>
               <w:rPr>
                 <w:rFonts w:eastAsia="Aptos"/>
@@ -5805,7 +5405,6 @@
               </w:rPr>
               <w:t>courseID</w:t>
             </w:r>
-            <w:proofErr w:type="spellEnd"/>
             <w:r>
               <w:rPr>
                 <w:rFonts w:eastAsia="Aptos"/>
@@ -5838,36 +5437,38 @@
               </w:rPr>
               <w:t xml:space="preserve"> της </w:t>
             </w:r>
-            <w:proofErr w:type="spellStart"/>
-            <w:r>
-              <w:rPr>
-                <w:rFonts w:eastAsia="Aptos"/>
-                <w:lang w:val="en-US"/>
-              </w:rPr>
-              <w:t>nodejs</w:t>
-            </w:r>
-            <w:proofErr w:type="spellEnd"/>
+            <w:r>
+              <w:rPr>
+                <w:rFonts w:eastAsia="Aptos"/>
+                <w:lang w:val="en-US"/>
+              </w:rPr>
+              <w:t>node</w:t>
+            </w:r>
+            <w:r>
+              <w:rPr>
+                <w:rFonts w:eastAsia="Aptos"/>
+                <w:lang w:val="en-US"/>
+              </w:rPr>
+              <w:t>JS</w:t>
+            </w:r>
             <w:r>
               <w:rPr>
                 <w:rFonts w:eastAsia="Aptos"/>
               </w:rPr>
               <w:t xml:space="preserve"> εφαρμογής (</w:t>
             </w:r>
-            <w:proofErr w:type="spellStart"/>
-            <w:r>
-              <w:rPr>
-                <w:rFonts w:eastAsia="Aptos"/>
-              </w:rPr>
-              <w:t>οπου</w:t>
-            </w:r>
-            <w:proofErr w:type="spellEnd"/>
-            <w:r>
-              <w:rPr>
-                <w:rFonts w:eastAsia="Aptos"/>
-              </w:rPr>
-              <w:t xml:space="preserve"> :</w:t>
-            </w:r>
-            <w:proofErr w:type="spellStart"/>
+            <w:r>
+              <w:rPr>
+                <w:rFonts w:eastAsia="Aptos"/>
+              </w:rPr>
+              <w:t>ό</w:t>
+            </w:r>
+            <w:r>
+              <w:rPr>
+                <w:rFonts w:eastAsia="Aptos"/>
+              </w:rPr>
+              <w:t>που :</w:t>
+            </w:r>
             <w:r>
               <w:rPr>
                 <w:rFonts w:eastAsia="Aptos"/>
@@ -5875,7 +5476,6 @@
               </w:rPr>
               <w:t>courseID</w:t>
             </w:r>
-            <w:proofErr w:type="spellEnd"/>
             <w:r>
               <w:rPr>
                 <w:rFonts w:eastAsia="Aptos"/>
@@ -6087,23 +5687,7 @@
                 <w:lang w:val="en-US"/>
               </w:rPr>
               <w:tab/>
-              <w:t>"</w:t>
-            </w:r>
-            <w:proofErr w:type="spellStart"/>
-            <w:r>
-              <w:rPr>
-                <w:rFonts w:ascii="Consolas" w:eastAsia="Aptos" w:hAnsi="Consolas"/>
-                <w:lang w:val="en-US"/>
-              </w:rPr>
-              <w:t>NAME":"Michael</w:t>
-            </w:r>
-            <w:proofErr w:type="spellEnd"/>
-            <w:r>
-              <w:rPr>
-                <w:rFonts w:ascii="Consolas" w:eastAsia="Aptos" w:hAnsi="Consolas"/>
-                <w:lang w:val="en-US"/>
-              </w:rPr>
-              <w:t>",</w:t>
+              <w:t>"NAME":"Michael",</w:t>
             </w:r>
           </w:p>
           <w:p>
@@ -6120,23 +5704,7 @@
                 <w:lang w:val="en-US"/>
               </w:rPr>
               <w:tab/>
-              <w:t>"</w:t>
-            </w:r>
-            <w:proofErr w:type="spellStart"/>
-            <w:r>
-              <w:rPr>
-                <w:rFonts w:ascii="Consolas" w:eastAsia="Aptos" w:hAnsi="Consolas"/>
-                <w:lang w:val="en-US"/>
-              </w:rPr>
-              <w:t>SURNAME":"Ieronymidis</w:t>
-            </w:r>
-            <w:proofErr w:type="spellEnd"/>
-            <w:r>
-              <w:rPr>
-                <w:rFonts w:ascii="Consolas" w:eastAsia="Aptos" w:hAnsi="Consolas"/>
-                <w:lang w:val="en-US"/>
-              </w:rPr>
-              <w:t>"</w:t>
+              <w:t>"SURNAME":"Ieronymidis"</w:t>
             </w:r>
           </w:p>
           <w:p>
@@ -6503,23 +6071,13 @@
                 <w:szCs w:val="12"/>
               </w:rPr>
             </w:pPr>
-            <w:proofErr w:type="spellStart"/>
             <w:r>
               <w:rPr>
                 <w:rFonts w:ascii="Consolas" w:eastAsia="Aptos" w:hAnsi="Consolas"/>
                 <w:sz w:val="12"/>
                 <w:szCs w:val="12"/>
               </w:rPr>
-              <w:t>Bearer</w:t>
-            </w:r>
-            <w:proofErr w:type="spellEnd"/>
-            <w:r>
-              <w:rPr>
-                <w:rFonts w:ascii="Consolas" w:eastAsia="Aptos" w:hAnsi="Consolas"/>
-                <w:sz w:val="12"/>
-                <w:szCs w:val="12"/>
-              </w:rPr>
-              <w:t xml:space="preserve"> eyJhbGciOiJIUzI1NiIsInR5cCI6IkpXVCJ9.</w:t>
+              <w:t>Bearer eyJhbGciOiJIUzI1NiIsInR5cCI6IkpXVCJ9.</w:t>
             </w:r>
           </w:p>
           <w:p>
@@ -6549,7 +6107,6 @@
                 <w:szCs w:val="12"/>
               </w:rPr>
             </w:pPr>
-            <w:proofErr w:type="spellStart"/>
             <w:r>
               <w:rPr>
                 <w:rFonts w:ascii="Consolas" w:eastAsia="Aptos" w:hAnsi="Consolas"/>
@@ -6559,7 +6116,6 @@
               </w:rPr>
               <w:t>igqlyj</w:t>
             </w:r>
-            <w:proofErr w:type="spellEnd"/>
             <w:r>
               <w:rPr>
                 <w:rFonts w:ascii="Consolas" w:eastAsia="Aptos" w:hAnsi="Consolas"/>
@@ -6568,7 +6124,6 @@
               </w:rPr>
               <w:t>_</w:t>
             </w:r>
-            <w:proofErr w:type="spellStart"/>
             <w:r>
               <w:rPr>
                 <w:rFonts w:ascii="Consolas" w:eastAsia="Aptos" w:hAnsi="Consolas"/>
@@ -6578,7 +6133,6 @@
               </w:rPr>
               <w:t>SIytZakA</w:t>
             </w:r>
-            <w:proofErr w:type="spellEnd"/>
             <w:r>
               <w:rPr>
                 <w:rFonts w:ascii="Consolas" w:eastAsia="Aptos" w:hAnsi="Consolas"/>
@@ -6604,7 +6158,6 @@
               </w:rPr>
               <w:t>18</w:t>
             </w:r>
-            <w:proofErr w:type="spellStart"/>
             <w:r>
               <w:rPr>
                 <w:rFonts w:ascii="Consolas" w:eastAsia="Aptos" w:hAnsi="Consolas"/>
@@ -6614,7 +6167,6 @@
               </w:rPr>
               <w:t>ONEpMxKcZsGuVi</w:t>
             </w:r>
-            <w:proofErr w:type="spellEnd"/>
             <w:r>
               <w:rPr>
                 <w:rFonts w:ascii="Consolas" w:eastAsia="Aptos" w:hAnsi="Consolas"/>
@@ -6640,7 +6192,6 @@
               </w:rPr>
               <w:t>79</w:t>
             </w:r>
-            <w:proofErr w:type="spellStart"/>
             <w:r>
               <w:rPr>
                 <w:rFonts w:ascii="Consolas" w:eastAsia="Aptos" w:hAnsi="Consolas"/>
@@ -6650,7 +6201,6 @@
               </w:rPr>
               <w:t>vKPY</w:t>
             </w:r>
-            <w:proofErr w:type="spellEnd"/>
             <w:r>
               <w:rPr>
                 <w:rFonts w:ascii="Consolas" w:eastAsia="Aptos" w:hAnsi="Consolas"/>
@@ -6822,7 +6372,6 @@
               </w:rPr>
               <w:t xml:space="preserve"> /</w:t>
             </w:r>
-            <w:proofErr w:type="spellStart"/>
             <w:r>
               <w:rPr>
                 <w:rFonts w:eastAsia="Aptos"/>
@@ -6830,14 +6379,12 @@
               </w:rPr>
               <w:t>managedCourses</w:t>
             </w:r>
-            <w:proofErr w:type="spellEnd"/>
             <w:r>
               <w:rPr>
                 <w:rFonts w:eastAsia="Aptos"/>
               </w:rPr>
               <w:t>/:</w:t>
             </w:r>
-            <w:proofErr w:type="spellStart"/>
             <w:r>
               <w:rPr>
                 <w:rFonts w:eastAsia="Aptos"/>
@@ -6845,7 +6392,6 @@
               </w:rPr>
               <w:t>courseID</w:t>
             </w:r>
-            <w:proofErr w:type="spellEnd"/>
             <w:r>
               <w:rPr>
                 <w:rFonts w:eastAsia="Aptos"/>
@@ -6878,36 +6424,38 @@
               </w:rPr>
               <w:t xml:space="preserve"> της </w:t>
             </w:r>
-            <w:proofErr w:type="spellStart"/>
-            <w:r>
-              <w:rPr>
-                <w:rFonts w:eastAsia="Aptos"/>
-                <w:lang w:val="en-US"/>
-              </w:rPr>
-              <w:t>nodejs</w:t>
-            </w:r>
-            <w:proofErr w:type="spellEnd"/>
+            <w:r>
+              <w:rPr>
+                <w:rFonts w:eastAsia="Aptos"/>
+                <w:lang w:val="en-US"/>
+              </w:rPr>
+              <w:t>node</w:t>
+            </w:r>
+            <w:r>
+              <w:rPr>
+                <w:rFonts w:eastAsia="Aptos"/>
+                <w:lang w:val="en-US"/>
+              </w:rPr>
+              <w:t>JS</w:t>
+            </w:r>
             <w:r>
               <w:rPr>
                 <w:rFonts w:eastAsia="Aptos"/>
               </w:rPr>
               <w:t xml:space="preserve"> εφαρμογής (</w:t>
             </w:r>
-            <w:proofErr w:type="spellStart"/>
-            <w:r>
-              <w:rPr>
-                <w:rFonts w:eastAsia="Aptos"/>
-              </w:rPr>
-              <w:t>οπου</w:t>
-            </w:r>
-            <w:proofErr w:type="spellEnd"/>
-            <w:r>
-              <w:rPr>
-                <w:rFonts w:eastAsia="Aptos"/>
-              </w:rPr>
-              <w:t xml:space="preserve"> :</w:t>
-            </w:r>
-            <w:proofErr w:type="spellStart"/>
+            <w:r>
+              <w:rPr>
+                <w:rFonts w:eastAsia="Aptos"/>
+              </w:rPr>
+              <w:t>ό</w:t>
+            </w:r>
+            <w:r>
+              <w:rPr>
+                <w:rFonts w:eastAsia="Aptos"/>
+              </w:rPr>
+              <w:t>που :</w:t>
+            </w:r>
             <w:r>
               <w:rPr>
                 <w:rFonts w:eastAsia="Aptos"/>
@@ -6915,7 +6463,6 @@
               </w:rPr>
               <w:t>courseID</w:t>
             </w:r>
-            <w:proofErr w:type="spellEnd"/>
             <w:r>
               <w:rPr>
                 <w:rFonts w:eastAsia="Aptos"/>
@@ -6933,16 +6480,14 @@
               <w:rPr>
                 <w:rFonts w:eastAsia="Aptos"/>
               </w:rPr>
-              <w:t xml:space="preserve">=1 δεν έχει πρόσβαση σε </w:t>
-            </w:r>
-            <w:proofErr w:type="spellStart"/>
-            <w:r>
-              <w:rPr>
-                <w:rFonts w:eastAsia="Aptos"/>
-              </w:rPr>
-              <w:t>αυτο</w:t>
-            </w:r>
-            <w:proofErr w:type="spellEnd"/>
+              <w:t>=1 δεν έχει πρόσβαση σε αυτ</w:t>
+            </w:r>
+            <w:r>
+              <w:rPr>
+                <w:rFonts w:eastAsia="Aptos"/>
+              </w:rPr>
+              <w:t>ό</w:t>
+            </w:r>
             <w:r>
               <w:rPr>
                 <w:rFonts w:eastAsia="Aptos"/>
@@ -7481,23 +7026,13 @@
                 <w:szCs w:val="12"/>
               </w:rPr>
             </w:pPr>
-            <w:proofErr w:type="spellStart"/>
             <w:r>
               <w:rPr>
                 <w:rFonts w:ascii="Consolas" w:eastAsia="Aptos" w:hAnsi="Consolas"/>
                 <w:sz w:val="12"/>
                 <w:szCs w:val="12"/>
               </w:rPr>
-              <w:t>Bearer</w:t>
-            </w:r>
-            <w:proofErr w:type="spellEnd"/>
-            <w:r>
-              <w:rPr>
-                <w:rFonts w:ascii="Consolas" w:eastAsia="Aptos" w:hAnsi="Consolas"/>
-                <w:sz w:val="12"/>
-                <w:szCs w:val="12"/>
-              </w:rPr>
-              <w:t xml:space="preserve"> eyJhbGciOiJIUzI1NiIsInR5cCI6IkpXVCJ9.</w:t>
+              <w:t>Bearer eyJhbGciOiJIUzI1NiIsInR5cCI6IkpXVCJ9.</w:t>
             </w:r>
           </w:p>
           <w:p>
@@ -7657,7 +7192,6 @@
               </w:rPr>
               <w:t xml:space="preserve"> /</w:t>
             </w:r>
-            <w:proofErr w:type="spellStart"/>
             <w:r>
               <w:rPr>
                 <w:rFonts w:eastAsia="Aptos"/>
@@ -7665,14 +7199,12 @@
               </w:rPr>
               <w:t>managedCourses</w:t>
             </w:r>
-            <w:proofErr w:type="spellEnd"/>
             <w:r>
               <w:rPr>
                 <w:rFonts w:eastAsia="Aptos"/>
               </w:rPr>
               <w:t>/:</w:t>
             </w:r>
-            <w:proofErr w:type="spellStart"/>
             <w:r>
               <w:rPr>
                 <w:rFonts w:eastAsia="Aptos"/>
@@ -7680,7 +7212,6 @@
               </w:rPr>
               <w:t>courseID</w:t>
             </w:r>
-            <w:proofErr w:type="spellEnd"/>
             <w:r>
               <w:rPr>
                 <w:rFonts w:eastAsia="Aptos"/>
@@ -7713,36 +7244,38 @@
               </w:rPr>
               <w:t xml:space="preserve"> της </w:t>
             </w:r>
-            <w:proofErr w:type="spellStart"/>
-            <w:r>
-              <w:rPr>
-                <w:rFonts w:eastAsia="Aptos"/>
-                <w:lang w:val="en-US"/>
-              </w:rPr>
-              <w:t>nodejs</w:t>
-            </w:r>
-            <w:proofErr w:type="spellEnd"/>
+            <w:r>
+              <w:rPr>
+                <w:rFonts w:eastAsia="Aptos"/>
+                <w:lang w:val="en-US"/>
+              </w:rPr>
+              <w:t>node</w:t>
+            </w:r>
+            <w:r>
+              <w:rPr>
+                <w:rFonts w:eastAsia="Aptos"/>
+                <w:lang w:val="en-US"/>
+              </w:rPr>
+              <w:t>JS</w:t>
+            </w:r>
             <w:r>
               <w:rPr>
                 <w:rFonts w:eastAsia="Aptos"/>
               </w:rPr>
               <w:t xml:space="preserve"> εφαρμογής (</w:t>
             </w:r>
-            <w:proofErr w:type="spellStart"/>
-            <w:r>
-              <w:rPr>
-                <w:rFonts w:eastAsia="Aptos"/>
-              </w:rPr>
-              <w:t>οπου</w:t>
-            </w:r>
-            <w:proofErr w:type="spellEnd"/>
-            <w:r>
-              <w:rPr>
-                <w:rFonts w:eastAsia="Aptos"/>
-              </w:rPr>
-              <w:t xml:space="preserve"> :</w:t>
-            </w:r>
-            <w:proofErr w:type="spellStart"/>
+            <w:r>
+              <w:rPr>
+                <w:rFonts w:eastAsia="Aptos"/>
+              </w:rPr>
+              <w:t>ό</w:t>
+            </w:r>
+            <w:r>
+              <w:rPr>
+                <w:rFonts w:eastAsia="Aptos"/>
+              </w:rPr>
+              <w:t>που :</w:t>
+            </w:r>
             <w:r>
               <w:rPr>
                 <w:rFonts w:eastAsia="Aptos"/>
@@ -7750,7 +7283,6 @@
               </w:rPr>
               <w:t>courseID</w:t>
             </w:r>
-            <w:proofErr w:type="spellEnd"/>
             <w:r>
               <w:rPr>
                 <w:rFonts w:eastAsia="Aptos"/>
@@ -7938,21 +7470,7 @@
               <w:rPr>
                 <w:rFonts w:ascii="Consolas" w:eastAsia="Aptos" w:hAnsi="Consolas"/>
               </w:rPr>
-              <w:t>"</w:t>
-            </w:r>
-            <w:proofErr w:type="spellStart"/>
-            <w:r>
-              <w:rPr>
-                <w:rFonts w:ascii="Consolas" w:eastAsia="Aptos" w:hAnsi="Consolas"/>
-              </w:rPr>
-              <w:t>error</w:t>
-            </w:r>
-            <w:proofErr w:type="spellEnd"/>
-            <w:r>
-              <w:rPr>
-                <w:rFonts w:ascii="Consolas" w:eastAsia="Aptos" w:hAnsi="Consolas"/>
-              </w:rPr>
-              <w:t>":"Access</w:t>
+              <w:t>"error":"Access</w:t>
             </w:r>
             <w:r>
               <w:rPr>
@@ -7961,19 +7479,11 @@
               </w:rPr>
               <w:t xml:space="preserve"> </w:t>
             </w:r>
-            <w:proofErr w:type="spellStart"/>
-            <w:r>
-              <w:rPr>
-                <w:rFonts w:ascii="Consolas" w:eastAsia="Aptos" w:hAnsi="Consolas"/>
-              </w:rPr>
-              <w:t>denied</w:t>
-            </w:r>
-            <w:proofErr w:type="spellEnd"/>
-            <w:r>
-              <w:rPr>
-                <w:rFonts w:ascii="Consolas" w:eastAsia="Aptos" w:hAnsi="Consolas"/>
-              </w:rPr>
-              <w:t>"</w:t>
+            <w:r>
+              <w:rPr>
+                <w:rFonts w:ascii="Consolas" w:eastAsia="Aptos" w:hAnsi="Consolas"/>
+              </w:rPr>
+              <w:t>denied"</w:t>
             </w:r>
           </w:p>
           <w:p>
@@ -8323,23 +7833,13 @@
                 <w:szCs w:val="12"/>
               </w:rPr>
             </w:pPr>
-            <w:proofErr w:type="spellStart"/>
             <w:r>
               <w:rPr>
                 <w:rFonts w:ascii="Consolas" w:eastAsia="Aptos" w:hAnsi="Consolas"/>
                 <w:sz w:val="12"/>
                 <w:szCs w:val="12"/>
               </w:rPr>
-              <w:t>Bearer</w:t>
-            </w:r>
-            <w:proofErr w:type="spellEnd"/>
-            <w:r>
-              <w:rPr>
-                <w:rFonts w:ascii="Consolas" w:eastAsia="Aptos" w:hAnsi="Consolas"/>
-                <w:sz w:val="12"/>
-                <w:szCs w:val="12"/>
-              </w:rPr>
-              <w:t xml:space="preserve"> eyJhbGciOiJIUzI1NiIsInR5cCI6IkpXVCJ9.</w:t>
+              <w:t>Bearer eyJhbGciOiJIUzI1NiIsInR5cCI6IkpXVCJ9.</w:t>
             </w:r>
           </w:p>
           <w:p>
@@ -8369,7 +7869,6 @@
                 <w:szCs w:val="12"/>
               </w:rPr>
             </w:pPr>
-            <w:proofErr w:type="spellStart"/>
             <w:r>
               <w:rPr>
                 <w:rFonts w:ascii="Consolas" w:eastAsia="Aptos" w:hAnsi="Consolas"/>
@@ -8379,7 +7878,6 @@
               </w:rPr>
               <w:t>igqlyj</w:t>
             </w:r>
-            <w:proofErr w:type="spellEnd"/>
             <w:r>
               <w:rPr>
                 <w:rFonts w:ascii="Consolas" w:eastAsia="Aptos" w:hAnsi="Consolas"/>
@@ -8388,7 +7886,6 @@
               </w:rPr>
               <w:t>_</w:t>
             </w:r>
-            <w:proofErr w:type="spellStart"/>
             <w:r>
               <w:rPr>
                 <w:rFonts w:ascii="Consolas" w:eastAsia="Aptos" w:hAnsi="Consolas"/>
@@ -8398,7 +7895,6 @@
               </w:rPr>
               <w:t>SIytZakA</w:t>
             </w:r>
-            <w:proofErr w:type="spellEnd"/>
             <w:r>
               <w:rPr>
                 <w:rFonts w:ascii="Consolas" w:eastAsia="Aptos" w:hAnsi="Consolas"/>
@@ -8424,7 +7920,6 @@
               </w:rPr>
               <w:t>18</w:t>
             </w:r>
-            <w:proofErr w:type="spellStart"/>
             <w:r>
               <w:rPr>
                 <w:rFonts w:ascii="Consolas" w:eastAsia="Aptos" w:hAnsi="Consolas"/>
@@ -8434,7 +7929,6 @@
               </w:rPr>
               <w:t>ONEpMxKcZsGuVi</w:t>
             </w:r>
-            <w:proofErr w:type="spellEnd"/>
             <w:r>
               <w:rPr>
                 <w:rFonts w:ascii="Consolas" w:eastAsia="Aptos" w:hAnsi="Consolas"/>
@@ -8460,7 +7954,6 @@
               </w:rPr>
               <w:t>79</w:t>
             </w:r>
-            <w:proofErr w:type="spellStart"/>
             <w:r>
               <w:rPr>
                 <w:rFonts w:ascii="Consolas" w:eastAsia="Aptos" w:hAnsi="Consolas"/>
@@ -8470,7 +7963,6 @@
               </w:rPr>
               <w:t>vKPY</w:t>
             </w:r>
-            <w:proofErr w:type="spellEnd"/>
             <w:r>
               <w:rPr>
                 <w:rFonts w:ascii="Consolas" w:eastAsia="Aptos" w:hAnsi="Consolas"/>
@@ -8787,7 +8279,6 @@
               </w:rPr>
               <w:t xml:space="preserve"> /</w:t>
             </w:r>
-            <w:proofErr w:type="spellStart"/>
             <w:r>
               <w:rPr>
                 <w:rFonts w:eastAsia="Aptos"/>
@@ -8797,7 +8288,6 @@
               </w:rPr>
               <w:t>managedCourses</w:t>
             </w:r>
-            <w:proofErr w:type="spellEnd"/>
             <w:r>
               <w:rPr>
                 <w:rFonts w:eastAsia="Aptos"/>
@@ -8806,7 +8296,6 @@
               </w:rPr>
               <w:t>/:</w:t>
             </w:r>
-            <w:proofErr w:type="spellStart"/>
             <w:r>
               <w:rPr>
                 <w:rFonts w:eastAsia="Aptos"/>
@@ -8816,7 +8305,6 @@
               </w:rPr>
               <w:t>courseID</w:t>
             </w:r>
-            <w:proofErr w:type="spellEnd"/>
             <w:r>
               <w:rPr>
                 <w:rFonts w:eastAsia="Aptos"/>
@@ -8842,7 +8330,6 @@
               </w:rPr>
               <w:t>/:</w:t>
             </w:r>
-            <w:proofErr w:type="spellStart"/>
             <w:r>
               <w:rPr>
                 <w:rFonts w:eastAsia="Aptos"/>
@@ -8852,7 +8339,6 @@
               </w:rPr>
               <w:t>studentID</w:t>
             </w:r>
-            <w:proofErr w:type="spellEnd"/>
             <w:r>
               <w:rPr>
                 <w:rFonts w:eastAsia="Aptos"/>
@@ -8878,7 +8364,6 @@
               </w:rPr>
               <w:t xml:space="preserve"> της </w:t>
             </w:r>
-            <w:proofErr w:type="spellStart"/>
             <w:r>
               <w:rPr>
                 <w:rFonts w:eastAsia="Aptos"/>
@@ -8886,65 +8371,67 @@
                 <w:szCs w:val="18"/>
                 <w:lang w:val="en-US"/>
               </w:rPr>
-              <w:t>nodejs</w:t>
-            </w:r>
-            <w:proofErr w:type="spellEnd"/>
+              <w:t>node</w:t>
+            </w:r>
             <w:r>
               <w:rPr>
                 <w:rFonts w:eastAsia="Aptos"/>
                 <w:sz w:val="18"/>
                 <w:szCs w:val="18"/>
-              </w:rPr>
-              <w:t xml:space="preserve"> εφαρμογής (</w:t>
-            </w:r>
-            <w:proofErr w:type="spellStart"/>
+                <w:lang w:val="en-US"/>
+              </w:rPr>
+              <w:t>JS</w:t>
+            </w:r>
             <w:r>
               <w:rPr>
                 <w:rFonts w:eastAsia="Aptos"/>
                 <w:sz w:val="18"/>
                 <w:szCs w:val="18"/>
               </w:rPr>
-              <w:t>οπου</w:t>
-            </w:r>
-            <w:proofErr w:type="spellEnd"/>
+              <w:t xml:space="preserve"> εφαρμογής (</w:t>
+            </w:r>
             <w:r>
               <w:rPr>
                 <w:rFonts w:eastAsia="Aptos"/>
                 <w:sz w:val="18"/>
                 <w:szCs w:val="18"/>
               </w:rPr>
-              <w:t xml:space="preserve"> :</w:t>
-            </w:r>
-            <w:proofErr w:type="spellStart"/>
+              <w:t>ό</w:t>
+            </w:r>
             <w:r>
               <w:rPr>
                 <w:rFonts w:eastAsia="Aptos"/>
                 <w:sz w:val="18"/>
                 <w:szCs w:val="18"/>
-                <w:lang w:val="en-US"/>
-              </w:rPr>
-              <w:t>courseID</w:t>
-            </w:r>
-            <w:proofErr w:type="spellEnd"/>
+              </w:rPr>
+              <w:t>που :</w:t>
+            </w:r>
             <w:r>
               <w:rPr>
                 <w:rFonts w:eastAsia="Aptos"/>
                 <w:sz w:val="18"/>
                 <w:szCs w:val="18"/>
-              </w:rPr>
-              <w:t xml:space="preserve"> είναι το αναγνωριστικό μαθήματος του οποίου τον φοιτητή βαθμολογούμε και το :</w:t>
-            </w:r>
-            <w:proofErr w:type="spellStart"/>
+                <w:lang w:val="en-US"/>
+              </w:rPr>
+              <w:t>courseID</w:t>
+            </w:r>
             <w:r>
               <w:rPr>
                 <w:rFonts w:eastAsia="Aptos"/>
                 <w:sz w:val="18"/>
                 <w:szCs w:val="18"/>
+              </w:rPr>
+              <w:t xml:space="preserve"> είναι το αναγνωριστικό μαθήματος του οποίου τον φοιτητή βαθμολογούμε και το :</w:t>
+            </w:r>
+            <w:r>
+              <w:rPr>
+                <w:rFonts w:eastAsia="Aptos"/>
+                <w:sz w:val="18"/>
+                <w:szCs w:val="18"/>
                 <w:lang w:val="en-US"/>
               </w:rPr>
               <w:t>studentID</w:t>
             </w:r>
-            <w:proofErr w:type="spellEnd"/>
             <w:r>
               <w:rPr>
                 <w:rFonts w:eastAsia="Aptos"/>
@@ -9334,7 +8821,6 @@
                 <w:lang w:val="en-US"/>
               </w:rPr>
             </w:pPr>
-            <w:proofErr w:type="spellStart"/>
             <w:r>
               <w:rPr>
                 <w:rFonts w:ascii="Consolas" w:eastAsia="Aptos" w:hAnsi="Consolas"/>
@@ -9343,7 +8829,6 @@
               </w:rPr>
               <w:t>Success</w:t>
             </w:r>
-            <w:proofErr w:type="spellEnd"/>
           </w:p>
         </w:tc>
       </w:tr>
@@ -9718,23 +9203,13 @@
                 <w:szCs w:val="12"/>
               </w:rPr>
             </w:pPr>
-            <w:proofErr w:type="spellStart"/>
             <w:r>
               <w:rPr>
                 <w:rFonts w:ascii="Consolas" w:eastAsia="Aptos" w:hAnsi="Consolas"/>
                 <w:sz w:val="12"/>
                 <w:szCs w:val="12"/>
               </w:rPr>
-              <w:t>Bearer</w:t>
-            </w:r>
-            <w:proofErr w:type="spellEnd"/>
-            <w:r>
-              <w:rPr>
-                <w:rFonts w:ascii="Consolas" w:eastAsia="Aptos" w:hAnsi="Consolas"/>
-                <w:sz w:val="12"/>
-                <w:szCs w:val="12"/>
-              </w:rPr>
-              <w:t xml:space="preserve"> eyJhbGciOiJIUzI1NiIsInR5cCI6IkpXVCJ9.</w:t>
+              <w:t>Bearer eyJhbGciOiJIUzI1NiIsInR5cCI6IkpXVCJ9.</w:t>
             </w:r>
           </w:p>
           <w:p>
@@ -9764,7 +9239,6 @@
                 <w:szCs w:val="12"/>
               </w:rPr>
             </w:pPr>
-            <w:proofErr w:type="spellStart"/>
             <w:r>
               <w:rPr>
                 <w:rFonts w:ascii="Consolas" w:eastAsia="Aptos" w:hAnsi="Consolas"/>
@@ -9774,7 +9248,6 @@
               </w:rPr>
               <w:t>igqlyj</w:t>
             </w:r>
-            <w:proofErr w:type="spellEnd"/>
             <w:r>
               <w:rPr>
                 <w:rFonts w:ascii="Consolas" w:eastAsia="Aptos" w:hAnsi="Consolas"/>
@@ -9783,7 +9256,6 @@
               </w:rPr>
               <w:t>_</w:t>
             </w:r>
-            <w:proofErr w:type="spellStart"/>
             <w:r>
               <w:rPr>
                 <w:rFonts w:ascii="Consolas" w:eastAsia="Aptos" w:hAnsi="Consolas"/>
@@ -9793,7 +9265,6 @@
               </w:rPr>
               <w:t>SIytZakA</w:t>
             </w:r>
-            <w:proofErr w:type="spellEnd"/>
             <w:r>
               <w:rPr>
                 <w:rFonts w:ascii="Consolas" w:eastAsia="Aptos" w:hAnsi="Consolas"/>
@@ -9819,7 +9290,6 @@
               </w:rPr>
               <w:t>18</w:t>
             </w:r>
-            <w:proofErr w:type="spellStart"/>
             <w:r>
               <w:rPr>
                 <w:rFonts w:ascii="Consolas" w:eastAsia="Aptos" w:hAnsi="Consolas"/>
@@ -9829,7 +9299,6 @@
               </w:rPr>
               <w:t>ONEpMxKcZsGuVi</w:t>
             </w:r>
-            <w:proofErr w:type="spellEnd"/>
             <w:r>
               <w:rPr>
                 <w:rFonts w:ascii="Consolas" w:eastAsia="Aptos" w:hAnsi="Consolas"/>
@@ -9855,7 +9324,6 @@
               </w:rPr>
               <w:t>79</w:t>
             </w:r>
-            <w:proofErr w:type="spellStart"/>
             <w:r>
               <w:rPr>
                 <w:rFonts w:ascii="Consolas" w:eastAsia="Aptos" w:hAnsi="Consolas"/>
@@ -9865,7 +9333,6 @@
               </w:rPr>
               <w:t>vKPY</w:t>
             </w:r>
-            <w:proofErr w:type="spellEnd"/>
             <w:r>
               <w:rPr>
                 <w:rFonts w:ascii="Consolas" w:eastAsia="Aptos" w:hAnsi="Consolas"/>
@@ -10141,7 +9608,6 @@
               </w:rPr>
               <w:t xml:space="preserve"> /</w:t>
             </w:r>
-            <w:proofErr w:type="spellStart"/>
             <w:r>
               <w:rPr>
                 <w:rFonts w:eastAsia="Aptos"/>
@@ -10151,7 +9617,6 @@
               </w:rPr>
               <w:t>managedCourses</w:t>
             </w:r>
-            <w:proofErr w:type="spellEnd"/>
             <w:r>
               <w:rPr>
                 <w:rFonts w:eastAsia="Aptos"/>
@@ -10160,7 +9625,6 @@
               </w:rPr>
               <w:t>/:</w:t>
             </w:r>
-            <w:proofErr w:type="spellStart"/>
             <w:r>
               <w:rPr>
                 <w:rFonts w:eastAsia="Aptos"/>
@@ -10170,7 +9634,6 @@
               </w:rPr>
               <w:t>courseID</w:t>
             </w:r>
-            <w:proofErr w:type="spellEnd"/>
             <w:r>
               <w:rPr>
                 <w:rFonts w:eastAsia="Aptos"/>
@@ -10196,7 +9659,6 @@
               </w:rPr>
               <w:t>/:</w:t>
             </w:r>
-            <w:proofErr w:type="spellStart"/>
             <w:r>
               <w:rPr>
                 <w:rFonts w:eastAsia="Aptos"/>
@@ -10206,7 +9668,6 @@
               </w:rPr>
               <w:t>studentID</w:t>
             </w:r>
-            <w:proofErr w:type="spellEnd"/>
             <w:r>
               <w:rPr>
                 <w:rFonts w:eastAsia="Aptos"/>
@@ -10232,7 +9693,6 @@
               </w:rPr>
               <w:t xml:space="preserve"> της </w:t>
             </w:r>
-            <w:proofErr w:type="spellStart"/>
             <w:r>
               <w:rPr>
                 <w:rFonts w:eastAsia="Aptos"/>
@@ -10240,65 +9700,67 @@
                 <w:szCs w:val="18"/>
                 <w:lang w:val="en-US"/>
               </w:rPr>
-              <w:t>nodejs</w:t>
-            </w:r>
-            <w:proofErr w:type="spellEnd"/>
+              <w:t>node</w:t>
+            </w:r>
             <w:r>
               <w:rPr>
                 <w:rFonts w:eastAsia="Aptos"/>
                 <w:sz w:val="18"/>
                 <w:szCs w:val="18"/>
-              </w:rPr>
-              <w:t xml:space="preserve"> εφαρμογής (</w:t>
-            </w:r>
-            <w:proofErr w:type="spellStart"/>
+                <w:lang w:val="en-US"/>
+              </w:rPr>
+              <w:t>JS</w:t>
+            </w:r>
             <w:r>
               <w:rPr>
                 <w:rFonts w:eastAsia="Aptos"/>
                 <w:sz w:val="18"/>
                 <w:szCs w:val="18"/>
               </w:rPr>
-              <w:t>οπου</w:t>
-            </w:r>
-            <w:proofErr w:type="spellEnd"/>
+              <w:t xml:space="preserve"> εφαρμογής (</w:t>
+            </w:r>
             <w:r>
               <w:rPr>
                 <w:rFonts w:eastAsia="Aptos"/>
                 <w:sz w:val="18"/>
                 <w:szCs w:val="18"/>
               </w:rPr>
-              <w:t xml:space="preserve"> :</w:t>
-            </w:r>
-            <w:proofErr w:type="spellStart"/>
+              <w:t>ό</w:t>
+            </w:r>
             <w:r>
               <w:rPr>
                 <w:rFonts w:eastAsia="Aptos"/>
                 <w:sz w:val="18"/>
                 <w:szCs w:val="18"/>
-                <w:lang w:val="en-US"/>
-              </w:rPr>
-              <w:t>courseID</w:t>
-            </w:r>
-            <w:proofErr w:type="spellEnd"/>
+              </w:rPr>
+              <w:t>που :</w:t>
+            </w:r>
             <w:r>
               <w:rPr>
                 <w:rFonts w:eastAsia="Aptos"/>
                 <w:sz w:val="18"/>
                 <w:szCs w:val="18"/>
-              </w:rPr>
-              <w:t xml:space="preserve"> είναι το αναγνωριστικό μαθήματος του οποίου τον φοιτητή βαθμολογούμε και το :</w:t>
-            </w:r>
-            <w:proofErr w:type="spellStart"/>
+                <w:lang w:val="en-US"/>
+              </w:rPr>
+              <w:t>courseID</w:t>
+            </w:r>
             <w:r>
               <w:rPr>
                 <w:rFonts w:eastAsia="Aptos"/>
                 <w:sz w:val="18"/>
                 <w:szCs w:val="18"/>
+              </w:rPr>
+              <w:t xml:space="preserve"> είναι το αναγνωριστικό μαθήματος του οποίου τον φοιτητή βαθμολογούμε και το :</w:t>
+            </w:r>
+            <w:r>
+              <w:rPr>
+                <w:rFonts w:eastAsia="Aptos"/>
+                <w:sz w:val="18"/>
+                <w:szCs w:val="18"/>
                 <w:lang w:val="en-US"/>
               </w:rPr>
               <w:t>studentID</w:t>
             </w:r>
-            <w:proofErr w:type="spellEnd"/>
             <w:r>
               <w:rPr>
                 <w:rFonts w:eastAsia="Aptos"/>
@@ -10513,62 +9975,24 @@
                 <w:sz w:val="16"/>
                 <w:szCs w:val="16"/>
               </w:rPr>
-              <w:t>"</w:t>
-            </w:r>
-            <w:proofErr w:type="spellStart"/>
+              <w:t>"error": "Incorrect</w:t>
+            </w:r>
             <w:r>
               <w:rPr>
                 <w:rFonts w:ascii="Consolas" w:eastAsia="Aptos" w:hAnsi="Consolas"/>
                 <w:sz w:val="16"/>
                 <w:szCs w:val="16"/>
-              </w:rPr>
-              <w:t>error</w:t>
-            </w:r>
-            <w:proofErr w:type="spellEnd"/>
+                <w:lang w:val="en-US"/>
+              </w:rPr>
+              <w:t xml:space="preserve"> </w:t>
+            </w:r>
             <w:r>
               <w:rPr>
                 <w:rFonts w:ascii="Consolas" w:eastAsia="Aptos" w:hAnsi="Consolas"/>
                 <w:sz w:val="16"/>
                 <w:szCs w:val="16"/>
               </w:rPr>
-              <w:t>": "</w:t>
-            </w:r>
-            <w:proofErr w:type="spellStart"/>
-            <w:r>
-              <w:rPr>
-                <w:rFonts w:ascii="Consolas" w:eastAsia="Aptos" w:hAnsi="Consolas"/>
-                <w:sz w:val="16"/>
-                <w:szCs w:val="16"/>
-              </w:rPr>
-              <w:t>Incorrect</w:t>
-            </w:r>
-            <w:proofErr w:type="spellEnd"/>
-            <w:r>
-              <w:rPr>
-                <w:rFonts w:ascii="Consolas" w:eastAsia="Aptos" w:hAnsi="Consolas"/>
-                <w:sz w:val="16"/>
-                <w:szCs w:val="16"/>
-                <w:lang w:val="en-US"/>
-              </w:rPr>
-              <w:t xml:space="preserve"> </w:t>
-            </w:r>
-            <w:proofErr w:type="spellStart"/>
-            <w:r>
-              <w:rPr>
-                <w:rFonts w:ascii="Consolas" w:eastAsia="Aptos" w:hAnsi="Consolas"/>
-                <w:sz w:val="16"/>
-                <w:szCs w:val="16"/>
-              </w:rPr>
-              <w:t>Grade</w:t>
-            </w:r>
-            <w:proofErr w:type="spellEnd"/>
-            <w:r>
-              <w:rPr>
-                <w:rFonts w:ascii="Consolas" w:eastAsia="Aptos" w:hAnsi="Consolas"/>
-                <w:sz w:val="16"/>
-                <w:szCs w:val="16"/>
-              </w:rPr>
-              <w:t>"</w:t>
+              <w:t>Grade"</w:t>
             </w:r>
           </w:p>
           <w:p>
@@ -10910,23 +10334,13 @@
                 <w:szCs w:val="12"/>
               </w:rPr>
             </w:pPr>
-            <w:proofErr w:type="spellStart"/>
             <w:r>
               <w:rPr>
                 <w:rFonts w:ascii="Consolas" w:eastAsia="Aptos" w:hAnsi="Consolas"/>
                 <w:sz w:val="12"/>
                 <w:szCs w:val="12"/>
               </w:rPr>
-              <w:t>Bearer</w:t>
-            </w:r>
-            <w:proofErr w:type="spellEnd"/>
-            <w:r>
-              <w:rPr>
-                <w:rFonts w:ascii="Consolas" w:eastAsia="Aptos" w:hAnsi="Consolas"/>
-                <w:sz w:val="12"/>
-                <w:szCs w:val="12"/>
-              </w:rPr>
-              <w:t xml:space="preserve"> eyJhbGciOiJIUzI1NiIsInR5cCI6IkpXVCJ9.</w:t>
+              <w:t>Bearer eyJhbGciOiJIUzI1NiIsInR5cCI6IkpXVCJ9.</w:t>
             </w:r>
           </w:p>
           <w:p>
@@ -11180,7 +10594,6 @@
               </w:rPr>
               <w:t xml:space="preserve"> /</w:t>
             </w:r>
-            <w:proofErr w:type="spellStart"/>
             <w:r>
               <w:rPr>
                 <w:rFonts w:eastAsia="Aptos"/>
@@ -11190,7 +10603,6 @@
               </w:rPr>
               <w:t>managedCourses</w:t>
             </w:r>
-            <w:proofErr w:type="spellEnd"/>
             <w:r>
               <w:rPr>
                 <w:rFonts w:eastAsia="Aptos"/>
@@ -11199,7 +10611,6 @@
               </w:rPr>
               <w:t>/:</w:t>
             </w:r>
-            <w:proofErr w:type="spellStart"/>
             <w:r>
               <w:rPr>
                 <w:rFonts w:eastAsia="Aptos"/>
@@ -11209,7 +10620,6 @@
               </w:rPr>
               <w:t>courseID</w:t>
             </w:r>
-            <w:proofErr w:type="spellEnd"/>
             <w:r>
               <w:rPr>
                 <w:rFonts w:eastAsia="Aptos"/>
@@ -11235,7 +10645,6 @@
               </w:rPr>
               <w:t>/:</w:t>
             </w:r>
-            <w:proofErr w:type="spellStart"/>
             <w:r>
               <w:rPr>
                 <w:rFonts w:eastAsia="Aptos"/>
@@ -11245,7 +10654,6 @@
               </w:rPr>
               <w:t>studentID</w:t>
             </w:r>
-            <w:proofErr w:type="spellEnd"/>
             <w:r>
               <w:rPr>
                 <w:rFonts w:eastAsia="Aptos"/>
@@ -11271,7 +10679,6 @@
               </w:rPr>
               <w:t xml:space="preserve"> της </w:t>
             </w:r>
-            <w:proofErr w:type="spellStart"/>
             <w:r>
               <w:rPr>
                 <w:rFonts w:eastAsia="Aptos"/>
@@ -11279,65 +10686,67 @@
                 <w:szCs w:val="18"/>
                 <w:lang w:val="en-US"/>
               </w:rPr>
-              <w:t>nodejs</w:t>
-            </w:r>
-            <w:proofErr w:type="spellEnd"/>
+              <w:t>node</w:t>
+            </w:r>
             <w:r>
               <w:rPr>
                 <w:rFonts w:eastAsia="Aptos"/>
                 <w:sz w:val="18"/>
                 <w:szCs w:val="18"/>
-              </w:rPr>
-              <w:t xml:space="preserve"> εφαρμογής (</w:t>
-            </w:r>
-            <w:proofErr w:type="spellStart"/>
+                <w:lang w:val="en-US"/>
+              </w:rPr>
+              <w:t>JS</w:t>
+            </w:r>
             <w:r>
               <w:rPr>
                 <w:rFonts w:eastAsia="Aptos"/>
                 <w:sz w:val="18"/>
                 <w:szCs w:val="18"/>
               </w:rPr>
-              <w:t>οπου</w:t>
-            </w:r>
-            <w:proofErr w:type="spellEnd"/>
+              <w:t xml:space="preserve"> εφαρμογής (</w:t>
+            </w:r>
             <w:r>
               <w:rPr>
                 <w:rFonts w:eastAsia="Aptos"/>
                 <w:sz w:val="18"/>
                 <w:szCs w:val="18"/>
               </w:rPr>
-              <w:t xml:space="preserve"> :</w:t>
-            </w:r>
-            <w:proofErr w:type="spellStart"/>
+              <w:t>ό</w:t>
+            </w:r>
             <w:r>
               <w:rPr>
                 <w:rFonts w:eastAsia="Aptos"/>
                 <w:sz w:val="18"/>
                 <w:szCs w:val="18"/>
-                <w:lang w:val="en-US"/>
-              </w:rPr>
-              <w:t>courseID</w:t>
-            </w:r>
-            <w:proofErr w:type="spellEnd"/>
+              </w:rPr>
+              <w:t>που :</w:t>
+            </w:r>
             <w:r>
               <w:rPr>
                 <w:rFonts w:eastAsia="Aptos"/>
                 <w:sz w:val="18"/>
                 <w:szCs w:val="18"/>
-              </w:rPr>
-              <w:t xml:space="preserve"> είναι το αναγνωριστικό μαθήματος του οποίου τον φοιτητή βαθμολογούμε και το :</w:t>
-            </w:r>
-            <w:proofErr w:type="spellStart"/>
+                <w:lang w:val="en-US"/>
+              </w:rPr>
+              <w:t>courseID</w:t>
+            </w:r>
             <w:r>
               <w:rPr>
                 <w:rFonts w:eastAsia="Aptos"/>
                 <w:sz w:val="18"/>
                 <w:szCs w:val="18"/>
+              </w:rPr>
+              <w:t xml:space="preserve"> είναι το αναγνωριστικό μαθήματος του οποίου τον φοιτητή βαθμολογούμε και το :</w:t>
+            </w:r>
+            <w:r>
+              <w:rPr>
+                <w:rFonts w:eastAsia="Aptos"/>
+                <w:sz w:val="18"/>
+                <w:szCs w:val="18"/>
                 <w:lang w:val="en-US"/>
               </w:rPr>
               <w:t>studentID</w:t>
             </w:r>
-            <w:proofErr w:type="spellEnd"/>
             <w:r>
               <w:rPr>
                 <w:rFonts w:eastAsia="Aptos"/>
@@ -11544,61 +10953,7 @@
                 <w:szCs w:val="16"/>
               </w:rPr>
               <w:tab/>
-              <w:t>"</w:t>
-            </w:r>
-            <w:proofErr w:type="spellStart"/>
-            <w:r>
-              <w:rPr>
-                <w:rFonts w:ascii="Consolas" w:eastAsia="Aptos" w:hAnsi="Consolas"/>
-                <w:sz w:val="16"/>
-                <w:szCs w:val="16"/>
-              </w:rPr>
-              <w:t>error</w:t>
-            </w:r>
-            <w:proofErr w:type="spellEnd"/>
-            <w:r>
-              <w:rPr>
-                <w:rFonts w:ascii="Consolas" w:eastAsia="Aptos" w:hAnsi="Consolas"/>
-                <w:sz w:val="16"/>
-                <w:szCs w:val="16"/>
-              </w:rPr>
-              <w:t>":"</w:t>
-            </w:r>
-            <w:proofErr w:type="spellStart"/>
-            <w:r>
-              <w:rPr>
-                <w:rFonts w:ascii="Consolas" w:eastAsia="Aptos" w:hAnsi="Consolas"/>
-                <w:sz w:val="16"/>
-                <w:szCs w:val="16"/>
-              </w:rPr>
-              <w:t>Invalid</w:t>
-            </w:r>
-            <w:proofErr w:type="spellEnd"/>
-            <w:r>
-              <w:rPr>
-                <w:rFonts w:ascii="Consolas" w:eastAsia="Aptos" w:hAnsi="Consolas"/>
-                <w:sz w:val="16"/>
-                <w:szCs w:val="16"/>
-              </w:rPr>
-              <w:t xml:space="preserve"> </w:t>
-            </w:r>
-            <w:proofErr w:type="spellStart"/>
-            <w:r>
-              <w:rPr>
-                <w:rFonts w:ascii="Consolas" w:eastAsia="Aptos" w:hAnsi="Consolas"/>
-                <w:sz w:val="16"/>
-                <w:szCs w:val="16"/>
-              </w:rPr>
-              <w:t>token</w:t>
-            </w:r>
-            <w:proofErr w:type="spellEnd"/>
-            <w:r>
-              <w:rPr>
-                <w:rFonts w:ascii="Consolas" w:eastAsia="Aptos" w:hAnsi="Consolas"/>
-                <w:sz w:val="16"/>
-                <w:szCs w:val="16"/>
-              </w:rPr>
-              <w:t>"</w:t>
+              <w:t>"error":"Invalid token"</w:t>
             </w:r>
           </w:p>
           <w:p>
@@ -11930,23 +11285,13 @@
                 <w:szCs w:val="12"/>
               </w:rPr>
             </w:pPr>
-            <w:proofErr w:type="spellStart"/>
             <w:r>
               <w:rPr>
                 <w:rFonts w:ascii="Consolas" w:eastAsia="Aptos" w:hAnsi="Consolas"/>
                 <w:sz w:val="12"/>
                 <w:szCs w:val="12"/>
               </w:rPr>
-              <w:t>Bearer</w:t>
-            </w:r>
-            <w:proofErr w:type="spellEnd"/>
-            <w:r>
-              <w:rPr>
-                <w:rFonts w:ascii="Consolas" w:eastAsia="Aptos" w:hAnsi="Consolas"/>
-                <w:sz w:val="12"/>
-                <w:szCs w:val="12"/>
-              </w:rPr>
-              <w:t xml:space="preserve"> eyJhbGciOiJIUzI1NiIsInR5cCI6IkpXVCJ9.</w:t>
+              <w:t>Bearer eyJhbGciOiJIUzI1NiIsInR5cCI6IkpXVCJ9.</w:t>
             </w:r>
           </w:p>
           <w:p>
@@ -12121,7 +11466,6 @@
               </w:rPr>
               <w:t xml:space="preserve"> /r</w:t>
             </w:r>
-            <w:proofErr w:type="spellStart"/>
             <w:r>
               <w:rPr>
                 <w:rFonts w:eastAsia="Aptos"/>
@@ -12131,7 +11475,6 @@
               </w:rPr>
               <w:t>egisteredCourses</w:t>
             </w:r>
-            <w:proofErr w:type="spellEnd"/>
             <w:r>
               <w:rPr>
                 <w:rFonts w:eastAsia="Aptos"/>
@@ -12157,7 +11500,6 @@
               </w:rPr>
               <w:t xml:space="preserve"> της </w:t>
             </w:r>
-            <w:proofErr w:type="spellStart"/>
             <w:r>
               <w:rPr>
                 <w:rFonts w:eastAsia="Aptos"/>
@@ -12165,9 +11507,17 @@
                 <w:szCs w:val="18"/>
                 <w:lang w:val="en-US"/>
               </w:rPr>
-              <w:t>nodejs</w:t>
-            </w:r>
-            <w:proofErr w:type="spellEnd"/>
+              <w:t>node</w:t>
+            </w:r>
+            <w:r>
+              <w:rPr>
+                <w:rFonts w:eastAsia="Aptos"/>
+                <w:sz w:val="18"/>
+                <w:szCs w:val="18"/>
+                <w:lang w:val="en-US"/>
+              </w:rPr>
+              <w:t>JS</w:t>
+            </w:r>
             <w:r>
               <w:rPr>
                 <w:rFonts w:eastAsia="Aptos"/>
@@ -12932,23 +12282,13 @@
                 <w:szCs w:val="12"/>
               </w:rPr>
             </w:pPr>
-            <w:proofErr w:type="spellStart"/>
             <w:r>
               <w:rPr>
                 <w:rFonts w:ascii="Consolas" w:eastAsia="Aptos" w:hAnsi="Consolas"/>
                 <w:sz w:val="12"/>
                 <w:szCs w:val="12"/>
               </w:rPr>
-              <w:t>Bearer</w:t>
-            </w:r>
-            <w:proofErr w:type="spellEnd"/>
-            <w:r>
-              <w:rPr>
-                <w:rFonts w:ascii="Consolas" w:eastAsia="Aptos" w:hAnsi="Consolas"/>
-                <w:sz w:val="12"/>
-                <w:szCs w:val="12"/>
-              </w:rPr>
-              <w:t xml:space="preserve"> eyJhbGciOiJIUzI1NiIsInR5cCI6IkpXVCJ9.</w:t>
+              <w:t>Bearer eyJhbGciOiJIUzI1NiIsInR5cCI6IkpXVCJ9.</w:t>
             </w:r>
           </w:p>
           <w:p>
@@ -12978,7 +12318,6 @@
                 <w:szCs w:val="12"/>
               </w:rPr>
             </w:pPr>
-            <w:proofErr w:type="spellStart"/>
             <w:r>
               <w:rPr>
                 <w:rFonts w:ascii="Consolas" w:eastAsia="Aptos" w:hAnsi="Consolas"/>
@@ -12988,7 +12327,6 @@
               </w:rPr>
               <w:t>igqlyj</w:t>
             </w:r>
-            <w:proofErr w:type="spellEnd"/>
             <w:r>
               <w:rPr>
                 <w:rFonts w:ascii="Consolas" w:eastAsia="Aptos" w:hAnsi="Consolas"/>
@@ -12997,7 +12335,6 @@
               </w:rPr>
               <w:t>_</w:t>
             </w:r>
-            <w:proofErr w:type="spellStart"/>
             <w:r>
               <w:rPr>
                 <w:rFonts w:ascii="Consolas" w:eastAsia="Aptos" w:hAnsi="Consolas"/>
@@ -13007,7 +12344,6 @@
               </w:rPr>
               <w:t>SIytZakA</w:t>
             </w:r>
-            <w:proofErr w:type="spellEnd"/>
             <w:r>
               <w:rPr>
                 <w:rFonts w:ascii="Consolas" w:eastAsia="Aptos" w:hAnsi="Consolas"/>
@@ -13033,7 +12369,6 @@
               </w:rPr>
               <w:t>18</w:t>
             </w:r>
-            <w:proofErr w:type="spellStart"/>
             <w:r>
               <w:rPr>
                 <w:rFonts w:ascii="Consolas" w:eastAsia="Aptos" w:hAnsi="Consolas"/>
@@ -13043,7 +12378,6 @@
               </w:rPr>
               <w:t>ONEpMxKcZsGuVi</w:t>
             </w:r>
-            <w:proofErr w:type="spellEnd"/>
             <w:r>
               <w:rPr>
                 <w:rFonts w:ascii="Consolas" w:eastAsia="Aptos" w:hAnsi="Consolas"/>
@@ -13069,7 +12403,6 @@
               </w:rPr>
               <w:t>79</w:t>
             </w:r>
-            <w:proofErr w:type="spellStart"/>
             <w:r>
               <w:rPr>
                 <w:rFonts w:ascii="Consolas" w:eastAsia="Aptos" w:hAnsi="Consolas"/>
@@ -13079,7 +12412,6 @@
               </w:rPr>
               <w:t>vKPY</w:t>
             </w:r>
-            <w:proofErr w:type="spellEnd"/>
             <w:r>
               <w:rPr>
                 <w:rFonts w:ascii="Consolas" w:eastAsia="Aptos" w:hAnsi="Consolas"/>
@@ -13266,7 +12598,6 @@
               </w:rPr>
               <w:t xml:space="preserve"> /r</w:t>
             </w:r>
-            <w:proofErr w:type="spellStart"/>
             <w:r>
               <w:rPr>
                 <w:rFonts w:eastAsia="Aptos"/>
@@ -13276,7 +12607,6 @@
               </w:rPr>
               <w:t>egisteredCourses</w:t>
             </w:r>
-            <w:proofErr w:type="spellEnd"/>
             <w:r>
               <w:rPr>
                 <w:rFonts w:eastAsia="Aptos"/>
@@ -13302,7 +12632,6 @@
               </w:rPr>
               <w:t xml:space="preserve"> της </w:t>
             </w:r>
-            <w:proofErr w:type="spellStart"/>
             <w:r>
               <w:rPr>
                 <w:rFonts w:eastAsia="Aptos"/>
@@ -13312,7 +12641,6 @@
               </w:rPr>
               <w:t>nodejs</w:t>
             </w:r>
-            <w:proofErr w:type="spellEnd"/>
             <w:r>
               <w:rPr>
                 <w:rFonts w:eastAsia="Aptos"/>
@@ -13527,62 +12855,24 @@
                 <w:sz w:val="16"/>
                 <w:szCs w:val="16"/>
               </w:rPr>
-              <w:t>"</w:t>
-            </w:r>
-            <w:proofErr w:type="spellStart"/>
+              <w:t>"error":"Invalid</w:t>
+            </w:r>
             <w:r>
               <w:rPr>
                 <w:rFonts w:ascii="Consolas" w:eastAsia="Aptos" w:hAnsi="Consolas"/>
                 <w:sz w:val="16"/>
                 <w:szCs w:val="16"/>
-              </w:rPr>
-              <w:t>error</w:t>
-            </w:r>
-            <w:proofErr w:type="spellEnd"/>
+                <w:lang w:val="en-US"/>
+              </w:rPr>
+              <w:t xml:space="preserve"> </w:t>
+            </w:r>
             <w:r>
               <w:rPr>
                 <w:rFonts w:ascii="Consolas" w:eastAsia="Aptos" w:hAnsi="Consolas"/>
                 <w:sz w:val="16"/>
                 <w:szCs w:val="16"/>
               </w:rPr>
-              <w:t>":"</w:t>
-            </w:r>
-            <w:proofErr w:type="spellStart"/>
-            <w:r>
-              <w:rPr>
-                <w:rFonts w:ascii="Consolas" w:eastAsia="Aptos" w:hAnsi="Consolas"/>
-                <w:sz w:val="16"/>
-                <w:szCs w:val="16"/>
-              </w:rPr>
-              <w:t>Invalid</w:t>
-            </w:r>
-            <w:proofErr w:type="spellEnd"/>
-            <w:r>
-              <w:rPr>
-                <w:rFonts w:ascii="Consolas" w:eastAsia="Aptos" w:hAnsi="Consolas"/>
-                <w:sz w:val="16"/>
-                <w:szCs w:val="16"/>
-                <w:lang w:val="en-US"/>
-              </w:rPr>
-              <w:t xml:space="preserve"> </w:t>
-            </w:r>
-            <w:proofErr w:type="spellStart"/>
-            <w:r>
-              <w:rPr>
-                <w:rFonts w:ascii="Consolas" w:eastAsia="Aptos" w:hAnsi="Consolas"/>
-                <w:sz w:val="16"/>
-                <w:szCs w:val="16"/>
-              </w:rPr>
-              <w:t>token</w:t>
-            </w:r>
-            <w:proofErr w:type="spellEnd"/>
-            <w:r>
-              <w:rPr>
-                <w:rFonts w:ascii="Consolas" w:eastAsia="Aptos" w:hAnsi="Consolas"/>
-                <w:sz w:val="16"/>
-                <w:szCs w:val="16"/>
-              </w:rPr>
-              <w:t>"</w:t>
+              <w:t>token"</w:t>
             </w:r>
           </w:p>
           <w:p>
@@ -13905,23 +13195,13 @@
                 <w:szCs w:val="12"/>
               </w:rPr>
             </w:pPr>
-            <w:proofErr w:type="spellStart"/>
             <w:r>
               <w:rPr>
                 <w:rFonts w:ascii="Consolas" w:eastAsia="Aptos" w:hAnsi="Consolas"/>
                 <w:sz w:val="12"/>
                 <w:szCs w:val="12"/>
               </w:rPr>
-              <w:t>Bearer</w:t>
-            </w:r>
-            <w:proofErr w:type="spellEnd"/>
-            <w:r>
-              <w:rPr>
-                <w:rFonts w:ascii="Consolas" w:eastAsia="Aptos" w:hAnsi="Consolas"/>
-                <w:sz w:val="12"/>
-                <w:szCs w:val="12"/>
-              </w:rPr>
-              <w:t xml:space="preserve"> eyJhbGciOiJIUzI1NiIsInR5cCI6IkpXVCJ9.</w:t>
+              <w:t>Bearer eyJhbGciOiJIUzI1NiIsInR5cCI6IkpXVCJ9.</w:t>
             </w:r>
           </w:p>
           <w:p>
@@ -14096,7 +13376,6 @@
               </w:rPr>
               <w:t xml:space="preserve"> /r</w:t>
             </w:r>
-            <w:proofErr w:type="spellStart"/>
             <w:r>
               <w:rPr>
                 <w:rFonts w:eastAsia="Aptos"/>
@@ -14106,7 +13385,6 @@
               </w:rPr>
               <w:t>egisteredCourses</w:t>
             </w:r>
-            <w:proofErr w:type="spellEnd"/>
             <w:r>
               <w:rPr>
                 <w:rFonts w:eastAsia="Aptos"/>
@@ -14115,7 +13393,6 @@
               </w:rPr>
               <w:t>/:</w:t>
             </w:r>
-            <w:proofErr w:type="spellStart"/>
             <w:r>
               <w:rPr>
                 <w:rFonts w:eastAsia="Aptos"/>
@@ -14125,7 +13402,6 @@
               </w:rPr>
               <w:t>courseID</w:t>
             </w:r>
-            <w:proofErr w:type="spellEnd"/>
             <w:r>
               <w:rPr>
                 <w:rFonts w:eastAsia="Aptos"/>
@@ -14151,7 +13427,6 @@
               </w:rPr>
               <w:t xml:space="preserve"> της </w:t>
             </w:r>
-            <w:proofErr w:type="spellStart"/>
             <w:r>
               <w:rPr>
                 <w:rFonts w:eastAsia="Aptos"/>
@@ -14159,28 +13434,34 @@
                 <w:szCs w:val="18"/>
                 <w:lang w:val="en-US"/>
               </w:rPr>
-              <w:t>nodejs</w:t>
-            </w:r>
-            <w:proofErr w:type="spellEnd"/>
+              <w:t>node</w:t>
+            </w:r>
             <w:r>
               <w:rPr>
                 <w:rFonts w:eastAsia="Aptos"/>
                 <w:sz w:val="18"/>
                 <w:szCs w:val="18"/>
-              </w:rPr>
-              <w:t xml:space="preserve"> εφαρμογής (όπου :</w:t>
-            </w:r>
-            <w:proofErr w:type="spellStart"/>
+                <w:lang w:val="en-US"/>
+              </w:rPr>
+              <w:t>JS</w:t>
+            </w:r>
             <w:r>
               <w:rPr>
                 <w:rFonts w:eastAsia="Aptos"/>
                 <w:sz w:val="18"/>
                 <w:szCs w:val="18"/>
+              </w:rPr>
+              <w:t xml:space="preserve"> εφαρμογής (όπου :</w:t>
+            </w:r>
+            <w:r>
+              <w:rPr>
+                <w:rFonts w:eastAsia="Aptos"/>
+                <w:sz w:val="18"/>
+                <w:szCs w:val="18"/>
                 <w:lang w:val="en-US"/>
               </w:rPr>
               <w:t>courseID</w:t>
             </w:r>
-            <w:proofErr w:type="spellEnd"/>
             <w:r>
               <w:rPr>
                 <w:rFonts w:eastAsia="Aptos"/>
@@ -14380,7 +13661,6 @@
                 <w:lang w:val="en-US"/>
               </w:rPr>
             </w:pPr>
-            <w:proofErr w:type="spellStart"/>
             <w:r>
               <w:rPr>
                 <w:rFonts w:ascii="Consolas" w:eastAsia="Aptos" w:hAnsi="Consolas"/>
@@ -14389,7 +13669,6 @@
               </w:rPr>
               <w:t>Registered</w:t>
             </w:r>
-            <w:proofErr w:type="spellEnd"/>
             <w:r>
               <w:rPr>
                 <w:rFonts w:ascii="Consolas" w:eastAsia="Aptos" w:hAnsi="Consolas"/>
@@ -14399,7 +13678,6 @@
               </w:rPr>
               <w:t xml:space="preserve"> </w:t>
             </w:r>
-            <w:proofErr w:type="spellStart"/>
             <w:r>
               <w:rPr>
                 <w:rFonts w:ascii="Consolas" w:eastAsia="Aptos" w:hAnsi="Consolas"/>
@@ -14408,7 +13686,6 @@
               </w:rPr>
               <w:t>To</w:t>
             </w:r>
-            <w:proofErr w:type="spellEnd"/>
             <w:r>
               <w:rPr>
                 <w:rFonts w:ascii="Consolas" w:eastAsia="Aptos" w:hAnsi="Consolas"/>
@@ -14418,7 +13695,6 @@
               </w:rPr>
               <w:t xml:space="preserve"> </w:t>
             </w:r>
-            <w:proofErr w:type="spellStart"/>
             <w:r>
               <w:rPr>
                 <w:rFonts w:ascii="Consolas" w:eastAsia="Aptos" w:hAnsi="Consolas"/>
@@ -14427,7 +13703,6 @@
               </w:rPr>
               <w:t>Course</w:t>
             </w:r>
-            <w:proofErr w:type="spellEnd"/>
           </w:p>
         </w:tc>
       </w:tr>
@@ -14549,21 +13824,7 @@
           <w:lang w:val="en-US"/>
         </w:rPr>
         <w:lastRenderedPageBreak/>
-        <w:t>Register Course (Authorized User)(</w:t>
-      </w:r>
-      <w:proofErr w:type="gramStart"/>
-      <w:r>
-        <w:rPr>
-          <w:lang w:val="en-US"/>
-        </w:rPr>
-        <w:t>Non Existing</w:t>
-      </w:r>
-      <w:proofErr w:type="gramEnd"/>
-      <w:r>
-        <w:rPr>
-          <w:lang w:val="en-US"/>
-        </w:rPr>
-        <w:t xml:space="preserve"> Course)</w:t>
+        <w:t>Register Course (Authorized User)(Non Existing Course)</w:t>
       </w:r>
     </w:p>
     <w:tbl>
@@ -14757,23 +14018,13 @@
                 <w:szCs w:val="12"/>
               </w:rPr>
             </w:pPr>
-            <w:proofErr w:type="spellStart"/>
             <w:r>
               <w:rPr>
                 <w:rFonts w:ascii="Consolas" w:eastAsia="Aptos" w:hAnsi="Consolas"/>
                 <w:sz w:val="12"/>
                 <w:szCs w:val="12"/>
               </w:rPr>
-              <w:t>Bearer</w:t>
-            </w:r>
-            <w:proofErr w:type="spellEnd"/>
-            <w:r>
-              <w:rPr>
-                <w:rFonts w:ascii="Consolas" w:eastAsia="Aptos" w:hAnsi="Consolas"/>
-                <w:sz w:val="12"/>
-                <w:szCs w:val="12"/>
-              </w:rPr>
-              <w:t xml:space="preserve"> eyJhbGciOiJIUzI1NiIsInR5cCI6IkpXVCJ9.</w:t>
+              <w:t>Bearer eyJhbGciOiJIUzI1NiIsInR5cCI6IkpXVCJ9.</w:t>
             </w:r>
           </w:p>
           <w:p>
@@ -14948,7 +14199,6 @@
               </w:rPr>
               <w:t xml:space="preserve"> /r</w:t>
             </w:r>
-            <w:proofErr w:type="spellStart"/>
             <w:r>
               <w:rPr>
                 <w:rFonts w:eastAsia="Aptos"/>
@@ -14958,7 +14208,6 @@
               </w:rPr>
               <w:t>egisteredCourses</w:t>
             </w:r>
-            <w:proofErr w:type="spellEnd"/>
             <w:r>
               <w:rPr>
                 <w:rFonts w:eastAsia="Aptos"/>
@@ -14967,7 +14216,6 @@
               </w:rPr>
               <w:t>/:</w:t>
             </w:r>
-            <w:proofErr w:type="spellStart"/>
             <w:r>
               <w:rPr>
                 <w:rFonts w:eastAsia="Aptos"/>
@@ -14977,7 +14225,6 @@
               </w:rPr>
               <w:t>courseID</w:t>
             </w:r>
-            <w:proofErr w:type="spellEnd"/>
             <w:r>
               <w:rPr>
                 <w:rFonts w:eastAsia="Aptos"/>
@@ -15003,7 +14250,6 @@
               </w:rPr>
               <w:t xml:space="preserve"> της </w:t>
             </w:r>
-            <w:proofErr w:type="spellStart"/>
             <w:r>
               <w:rPr>
                 <w:rFonts w:eastAsia="Aptos"/>
@@ -15011,46 +14257,50 @@
                 <w:szCs w:val="18"/>
                 <w:lang w:val="en-US"/>
               </w:rPr>
-              <w:t>nodejs</w:t>
-            </w:r>
-            <w:proofErr w:type="spellEnd"/>
+              <w:t>node</w:t>
+            </w:r>
             <w:r>
               <w:rPr>
                 <w:rFonts w:eastAsia="Aptos"/>
                 <w:sz w:val="18"/>
                 <w:szCs w:val="18"/>
-              </w:rPr>
-              <w:t xml:space="preserve"> εφαρμογής (</w:t>
-            </w:r>
-            <w:proofErr w:type="spellStart"/>
+                <w:lang w:val="en-US"/>
+              </w:rPr>
+              <w:t>JS</w:t>
+            </w:r>
             <w:r>
               <w:rPr>
                 <w:rFonts w:eastAsia="Aptos"/>
                 <w:sz w:val="18"/>
                 <w:szCs w:val="18"/>
               </w:rPr>
-              <w:t>οπου</w:t>
-            </w:r>
-            <w:proofErr w:type="spellEnd"/>
+              <w:t xml:space="preserve"> εφαρμογής (</w:t>
+            </w:r>
             <w:r>
               <w:rPr>
                 <w:rFonts w:eastAsia="Aptos"/>
                 <w:sz w:val="18"/>
                 <w:szCs w:val="18"/>
               </w:rPr>
-              <w:t xml:space="preserve"> :</w:t>
-            </w:r>
-            <w:proofErr w:type="spellStart"/>
+              <w:t>ό</w:t>
+            </w:r>
             <w:r>
               <w:rPr>
                 <w:rFonts w:eastAsia="Aptos"/>
                 <w:sz w:val="18"/>
                 <w:szCs w:val="18"/>
+              </w:rPr>
+              <w:t>που :</w:t>
+            </w:r>
+            <w:r>
+              <w:rPr>
+                <w:rFonts w:eastAsia="Aptos"/>
+                <w:sz w:val="18"/>
+                <w:szCs w:val="18"/>
                 <w:lang w:val="en-US"/>
               </w:rPr>
               <w:t>courseID</w:t>
             </w:r>
-            <w:proofErr w:type="spellEnd"/>
             <w:r>
               <w:rPr>
                 <w:rFonts w:eastAsia="Aptos"/>
@@ -15602,23 +14852,13 @@
                 <w:szCs w:val="12"/>
               </w:rPr>
             </w:pPr>
-            <w:proofErr w:type="spellStart"/>
             <w:r>
               <w:rPr>
                 <w:rFonts w:ascii="Consolas" w:eastAsia="Aptos" w:hAnsi="Consolas"/>
                 <w:sz w:val="12"/>
                 <w:szCs w:val="12"/>
               </w:rPr>
-              <w:t>Bearer</w:t>
-            </w:r>
-            <w:proofErr w:type="spellEnd"/>
-            <w:r>
-              <w:rPr>
-                <w:rFonts w:ascii="Consolas" w:eastAsia="Aptos" w:hAnsi="Consolas"/>
-                <w:sz w:val="12"/>
-                <w:szCs w:val="12"/>
-              </w:rPr>
-              <w:t xml:space="preserve"> eyJhbGciOiJIUzI1NiIsInR5cCI6IkpXVCJ9.</w:t>
+              <w:t>Bearer eyJhbGciOiJIUzI1NiIsInR5cCI6IkpXVCJ9.</w:t>
             </w:r>
           </w:p>
           <w:p>
@@ -15648,7 +14888,6 @@
                 <w:szCs w:val="12"/>
               </w:rPr>
             </w:pPr>
-            <w:proofErr w:type="spellStart"/>
             <w:r>
               <w:rPr>
                 <w:rFonts w:ascii="Consolas" w:eastAsia="Aptos" w:hAnsi="Consolas"/>
@@ -15658,7 +14897,6 @@
               </w:rPr>
               <w:t>igqlyj</w:t>
             </w:r>
-            <w:proofErr w:type="spellEnd"/>
             <w:r>
               <w:rPr>
                 <w:rFonts w:ascii="Consolas" w:eastAsia="Aptos" w:hAnsi="Consolas"/>
@@ -15667,7 +14905,6 @@
               </w:rPr>
               <w:t>_</w:t>
             </w:r>
-            <w:proofErr w:type="spellStart"/>
             <w:r>
               <w:rPr>
                 <w:rFonts w:ascii="Consolas" w:eastAsia="Aptos" w:hAnsi="Consolas"/>
@@ -15677,7 +14914,6 @@
               </w:rPr>
               <w:t>SIytZakA</w:t>
             </w:r>
-            <w:proofErr w:type="spellEnd"/>
             <w:r>
               <w:rPr>
                 <w:rFonts w:ascii="Consolas" w:eastAsia="Aptos" w:hAnsi="Consolas"/>
@@ -15703,7 +14939,6 @@
               </w:rPr>
               <w:t>18</w:t>
             </w:r>
-            <w:proofErr w:type="spellStart"/>
             <w:r>
               <w:rPr>
                 <w:rFonts w:ascii="Consolas" w:eastAsia="Aptos" w:hAnsi="Consolas"/>
@@ -15713,7 +14948,6 @@
               </w:rPr>
               <w:t>ONEpMxKcZsGuVi</w:t>
             </w:r>
-            <w:proofErr w:type="spellEnd"/>
             <w:r>
               <w:rPr>
                 <w:rFonts w:ascii="Consolas" w:eastAsia="Aptos" w:hAnsi="Consolas"/>
@@ -15739,7 +14973,6 @@
               </w:rPr>
               <w:t>79</w:t>
             </w:r>
-            <w:proofErr w:type="spellStart"/>
             <w:r>
               <w:rPr>
                 <w:rFonts w:ascii="Consolas" w:eastAsia="Aptos" w:hAnsi="Consolas"/>
@@ -15749,7 +14982,6 @@
               </w:rPr>
               <w:t>vKPY</w:t>
             </w:r>
-            <w:proofErr w:type="spellEnd"/>
             <w:r>
               <w:rPr>
                 <w:rFonts w:ascii="Consolas" w:eastAsia="Aptos" w:hAnsi="Consolas"/>
@@ -15936,7 +15168,6 @@
               </w:rPr>
               <w:t xml:space="preserve"> /r</w:t>
             </w:r>
-            <w:proofErr w:type="spellStart"/>
             <w:r>
               <w:rPr>
                 <w:rFonts w:eastAsia="Aptos"/>
@@ -15946,7 +15177,6 @@
               </w:rPr>
               <w:t>egisteredCourses</w:t>
             </w:r>
-            <w:proofErr w:type="spellEnd"/>
             <w:r>
               <w:rPr>
                 <w:rFonts w:eastAsia="Aptos"/>
@@ -15955,7 +15185,6 @@
               </w:rPr>
               <w:t>/:</w:t>
             </w:r>
-            <w:proofErr w:type="spellStart"/>
             <w:r>
               <w:rPr>
                 <w:rFonts w:eastAsia="Aptos"/>
@@ -15965,7 +15194,6 @@
               </w:rPr>
               <w:t>courseID</w:t>
             </w:r>
-            <w:proofErr w:type="spellEnd"/>
             <w:r>
               <w:rPr>
                 <w:rFonts w:eastAsia="Aptos"/>
@@ -15991,7 +15219,6 @@
               </w:rPr>
               <w:t xml:space="preserve"> της </w:t>
             </w:r>
-            <w:proofErr w:type="spellStart"/>
             <w:r>
               <w:rPr>
                 <w:rFonts w:eastAsia="Aptos"/>
@@ -15999,46 +15226,50 @@
                 <w:szCs w:val="18"/>
                 <w:lang w:val="en-US"/>
               </w:rPr>
-              <w:t>nodejs</w:t>
-            </w:r>
-            <w:proofErr w:type="spellEnd"/>
+              <w:t>node</w:t>
+            </w:r>
             <w:r>
               <w:rPr>
                 <w:rFonts w:eastAsia="Aptos"/>
                 <w:sz w:val="18"/>
                 <w:szCs w:val="18"/>
-              </w:rPr>
-              <w:t xml:space="preserve"> εφαρμογής (</w:t>
-            </w:r>
-            <w:proofErr w:type="spellStart"/>
+                <w:lang w:val="en-US"/>
+              </w:rPr>
+              <w:t>JS</w:t>
+            </w:r>
             <w:r>
               <w:rPr>
                 <w:rFonts w:eastAsia="Aptos"/>
                 <w:sz w:val="18"/>
                 <w:szCs w:val="18"/>
               </w:rPr>
-              <w:t>οπου</w:t>
-            </w:r>
-            <w:proofErr w:type="spellEnd"/>
+              <w:t xml:space="preserve"> εφαρμογής (</w:t>
+            </w:r>
             <w:r>
               <w:rPr>
                 <w:rFonts w:eastAsia="Aptos"/>
                 <w:sz w:val="18"/>
                 <w:szCs w:val="18"/>
               </w:rPr>
-              <w:t xml:space="preserve"> :</w:t>
-            </w:r>
-            <w:proofErr w:type="spellStart"/>
+              <w:t>ό</w:t>
+            </w:r>
             <w:r>
               <w:rPr>
                 <w:rFonts w:eastAsia="Aptos"/>
                 <w:sz w:val="18"/>
                 <w:szCs w:val="18"/>
+              </w:rPr>
+              <w:t>που :</w:t>
+            </w:r>
+            <w:r>
+              <w:rPr>
+                <w:rFonts w:eastAsia="Aptos"/>
+                <w:sz w:val="18"/>
+                <w:szCs w:val="18"/>
                 <w:lang w:val="en-US"/>
               </w:rPr>
               <w:t>courseID</w:t>
             </w:r>
-            <w:proofErr w:type="spellEnd"/>
             <w:r>
               <w:rPr>
                 <w:rFonts w:eastAsia="Aptos"/>
@@ -16270,62 +15501,24 @@
                 <w:sz w:val="16"/>
                 <w:szCs w:val="16"/>
               </w:rPr>
-              <w:t>"</w:t>
-            </w:r>
-            <w:proofErr w:type="spellStart"/>
+              <w:t>"error":"Invalid</w:t>
+            </w:r>
             <w:r>
               <w:rPr>
                 <w:rFonts w:ascii="Consolas" w:eastAsia="Aptos" w:hAnsi="Consolas"/>
                 <w:sz w:val="16"/>
                 <w:szCs w:val="16"/>
-              </w:rPr>
-              <w:t>error</w:t>
-            </w:r>
-            <w:proofErr w:type="spellEnd"/>
+                <w:lang w:val="en-US"/>
+              </w:rPr>
+              <w:t xml:space="preserve"> </w:t>
+            </w:r>
             <w:r>
               <w:rPr>
                 <w:rFonts w:ascii="Consolas" w:eastAsia="Aptos" w:hAnsi="Consolas"/>
                 <w:sz w:val="16"/>
                 <w:szCs w:val="16"/>
               </w:rPr>
-              <w:t>":"</w:t>
-            </w:r>
-            <w:proofErr w:type="spellStart"/>
-            <w:r>
-              <w:rPr>
-                <w:rFonts w:ascii="Consolas" w:eastAsia="Aptos" w:hAnsi="Consolas"/>
-                <w:sz w:val="16"/>
-                <w:szCs w:val="16"/>
-              </w:rPr>
-              <w:t>Invalid</w:t>
-            </w:r>
-            <w:proofErr w:type="spellEnd"/>
-            <w:r>
-              <w:rPr>
-                <w:rFonts w:ascii="Consolas" w:eastAsia="Aptos" w:hAnsi="Consolas"/>
-                <w:sz w:val="16"/>
-                <w:szCs w:val="16"/>
-                <w:lang w:val="en-US"/>
-              </w:rPr>
-              <w:t xml:space="preserve"> </w:t>
-            </w:r>
-            <w:proofErr w:type="spellStart"/>
-            <w:r>
-              <w:rPr>
-                <w:rFonts w:ascii="Consolas" w:eastAsia="Aptos" w:hAnsi="Consolas"/>
-                <w:sz w:val="16"/>
-                <w:szCs w:val="16"/>
-              </w:rPr>
-              <w:t>token</w:t>
-            </w:r>
-            <w:proofErr w:type="spellEnd"/>
-            <w:r>
-              <w:rPr>
-                <w:rFonts w:ascii="Consolas" w:eastAsia="Aptos" w:hAnsi="Consolas"/>
-                <w:sz w:val="16"/>
-                <w:szCs w:val="16"/>
-              </w:rPr>
-              <w:t>"</w:t>
+              <w:t>token"</w:t>
             </w:r>
           </w:p>
           <w:p>
@@ -16558,21 +15751,7 @@
               <w:rPr>
                 <w:rFonts w:eastAsia="Aptos"/>
               </w:rPr>
-              <w:t xml:space="preserve">Έλεγχος περίπτωσης </w:t>
-            </w:r>
-            <w:proofErr w:type="spellStart"/>
-            <w:r>
-              <w:rPr>
-                <w:rFonts w:eastAsia="Aptos"/>
-              </w:rPr>
-              <w:t>απεγγραφής</w:t>
-            </w:r>
-            <w:proofErr w:type="spellEnd"/>
-            <w:r>
-              <w:rPr>
-                <w:rFonts w:eastAsia="Aptos"/>
-              </w:rPr>
-              <w:t xml:space="preserve"> από μάθημα από χρήστη φοιτητή.</w:t>
+              <w:t>Έλεγχος περίπτωσης απεγγραφής από μάθημα από χρήστη φοιτητή.</w:t>
             </w:r>
           </w:p>
         </w:tc>
@@ -16656,23 +15835,13 @@
                 <w:szCs w:val="12"/>
               </w:rPr>
             </w:pPr>
-            <w:proofErr w:type="spellStart"/>
             <w:r>
               <w:rPr>
                 <w:rFonts w:ascii="Consolas" w:eastAsia="Aptos" w:hAnsi="Consolas"/>
                 <w:sz w:val="12"/>
                 <w:szCs w:val="12"/>
               </w:rPr>
-              <w:t>Bearer</w:t>
-            </w:r>
-            <w:proofErr w:type="spellEnd"/>
-            <w:r>
-              <w:rPr>
-                <w:rFonts w:ascii="Consolas" w:eastAsia="Aptos" w:hAnsi="Consolas"/>
-                <w:sz w:val="12"/>
-                <w:szCs w:val="12"/>
-              </w:rPr>
-              <w:t xml:space="preserve"> eyJhbGciOiJIUzI1NiIsInR5cCI6IkpXVCJ9.</w:t>
+              <w:t>Bearer eyJhbGciOiJIUzI1NiIsInR5cCI6IkpXVCJ9.</w:t>
             </w:r>
           </w:p>
           <w:p>
@@ -16847,7 +16016,6 @@
               </w:rPr>
               <w:t xml:space="preserve"> /r</w:t>
             </w:r>
-            <w:proofErr w:type="spellStart"/>
             <w:r>
               <w:rPr>
                 <w:rFonts w:eastAsia="Aptos"/>
@@ -16857,7 +16025,6 @@
               </w:rPr>
               <w:t>egisteredCourses</w:t>
             </w:r>
-            <w:proofErr w:type="spellEnd"/>
             <w:r>
               <w:rPr>
                 <w:rFonts w:eastAsia="Aptos"/>
@@ -16866,7 +16033,6 @@
               </w:rPr>
               <w:t>/:</w:t>
             </w:r>
-            <w:proofErr w:type="spellStart"/>
             <w:r>
               <w:rPr>
                 <w:rFonts w:eastAsia="Aptos"/>
@@ -16876,7 +16042,6 @@
               </w:rPr>
               <w:t>courseID</w:t>
             </w:r>
-            <w:proofErr w:type="spellEnd"/>
             <w:r>
               <w:rPr>
                 <w:rFonts w:eastAsia="Aptos"/>
@@ -16902,7 +16067,6 @@
               </w:rPr>
               <w:t xml:space="preserve"> της </w:t>
             </w:r>
-            <w:proofErr w:type="spellStart"/>
             <w:r>
               <w:rPr>
                 <w:rFonts w:eastAsia="Aptos"/>
@@ -16912,7 +16076,6 @@
               </w:rPr>
               <w:t>nodejs</w:t>
             </w:r>
-            <w:proofErr w:type="spellEnd"/>
             <w:r>
               <w:rPr>
                 <w:rFonts w:eastAsia="Aptos"/>
@@ -16921,7 +16084,6 @@
               </w:rPr>
               <w:t xml:space="preserve"> εφαρμογής (όπου :</w:t>
             </w:r>
-            <w:proofErr w:type="spellStart"/>
             <w:r>
               <w:rPr>
                 <w:rFonts w:eastAsia="Aptos"/>
@@ -16931,32 +16093,13 @@
               </w:rPr>
               <w:t>courseID</w:t>
             </w:r>
-            <w:proofErr w:type="spellEnd"/>
             <w:r>
               <w:rPr>
                 <w:rFonts w:eastAsia="Aptos"/>
                 <w:sz w:val="18"/>
                 <w:szCs w:val="18"/>
               </w:rPr>
-              <w:t xml:space="preserve"> είναι το αναγνωριστικό του μαθήματος από το οποίο θέλει να </w:t>
-            </w:r>
-            <w:proofErr w:type="spellStart"/>
-            <w:r>
-              <w:rPr>
-                <w:rFonts w:eastAsia="Aptos"/>
-                <w:sz w:val="18"/>
-                <w:szCs w:val="18"/>
-              </w:rPr>
-              <w:t>απεγγραφεί</w:t>
-            </w:r>
-            <w:proofErr w:type="spellEnd"/>
-            <w:r>
-              <w:rPr>
-                <w:rFonts w:eastAsia="Aptos"/>
-                <w:sz w:val="18"/>
-                <w:szCs w:val="18"/>
-              </w:rPr>
-              <w:t xml:space="preserve"> ο φοιτητής) (στην περίπτωση μας θα χρησιμοποιήσουμε το μάθημα της Μικροηλεκτρονικής με αναγνωριστικό </w:t>
+              <w:t xml:space="preserve"> είναι το αναγνωριστικό του μαθήματος από το οποίο θέλει να απεγγραφεί ο φοιτητής) (στην περίπτωση μας θα χρησιμοποιήσουμε το μάθημα της Μικροηλεκτρονικής με αναγνωριστικό </w:t>
             </w:r>
             <w:r>
               <w:rPr>
@@ -17087,21 +16230,7 @@
               <w:rPr>
                 <w:rFonts w:eastAsia="Aptos"/>
               </w:rPr>
-              <w:t xml:space="preserve">Μήνυμα επιτυχίας </w:t>
-            </w:r>
-            <w:proofErr w:type="spellStart"/>
-            <w:r>
-              <w:rPr>
-                <w:rFonts w:eastAsia="Aptos"/>
-              </w:rPr>
-              <w:t>απεγγραφής</w:t>
-            </w:r>
-            <w:proofErr w:type="spellEnd"/>
-            <w:r>
-              <w:rPr>
-                <w:rFonts w:eastAsia="Aptos"/>
-              </w:rPr>
-              <w:t>.</w:t>
+              <w:t>Μήνυμα επιτυχίας απεγγραφής.</w:t>
             </w:r>
           </w:p>
         </w:tc>
@@ -17162,7 +16291,6 @@
                 <w:szCs w:val="16"/>
               </w:rPr>
             </w:pPr>
-            <w:proofErr w:type="spellStart"/>
             <w:r>
               <w:rPr>
                 <w:rFonts w:ascii="Consolas" w:eastAsia="Aptos" w:hAnsi="Consolas"/>
@@ -17171,7 +16299,6 @@
               </w:rPr>
               <w:t>Removed</w:t>
             </w:r>
-            <w:proofErr w:type="spellEnd"/>
             <w:r>
               <w:rPr>
                 <w:rFonts w:ascii="Consolas" w:eastAsia="Aptos" w:hAnsi="Consolas"/>
@@ -17181,7 +16308,6 @@
               </w:rPr>
               <w:t xml:space="preserve"> </w:t>
             </w:r>
-            <w:proofErr w:type="spellStart"/>
             <w:r>
               <w:rPr>
                 <w:rFonts w:ascii="Consolas" w:eastAsia="Aptos" w:hAnsi="Consolas"/>
@@ -17190,7 +16316,6 @@
               </w:rPr>
               <w:t>From</w:t>
             </w:r>
-            <w:proofErr w:type="spellEnd"/>
             <w:r>
               <w:rPr>
                 <w:rFonts w:ascii="Consolas" w:eastAsia="Aptos" w:hAnsi="Consolas"/>
@@ -17200,7 +16325,6 @@
               </w:rPr>
               <w:t xml:space="preserve"> </w:t>
             </w:r>
-            <w:proofErr w:type="spellStart"/>
             <w:r>
               <w:rPr>
                 <w:rFonts w:ascii="Consolas" w:eastAsia="Aptos" w:hAnsi="Consolas"/>
@@ -17209,7 +16333,6 @@
               </w:rPr>
               <w:t>Course</w:t>
             </w:r>
-            <w:proofErr w:type="spellEnd"/>
           </w:p>
         </w:tc>
       </w:tr>
@@ -17331,21 +16454,7 @@
           <w:lang w:val="en-US"/>
         </w:rPr>
         <w:lastRenderedPageBreak/>
-        <w:t>Remove Course (Authorized User)(</w:t>
-      </w:r>
-      <w:proofErr w:type="gramStart"/>
-      <w:r>
-        <w:rPr>
-          <w:lang w:val="en-US"/>
-        </w:rPr>
-        <w:t>Non Existing</w:t>
-      </w:r>
-      <w:proofErr w:type="gramEnd"/>
-      <w:r>
-        <w:rPr>
-          <w:lang w:val="en-US"/>
-        </w:rPr>
-        <w:t xml:space="preserve"> Course)</w:t>
+        <w:t>Remove Course (Authorized User)(Non Existing Course)</w:t>
       </w:r>
     </w:p>
     <w:tbl>
@@ -17455,21 +16564,7 @@
               <w:rPr>
                 <w:rFonts w:eastAsia="Aptos"/>
               </w:rPr>
-              <w:t xml:space="preserve">Έλεγχος περίπτωσης </w:t>
-            </w:r>
-            <w:proofErr w:type="spellStart"/>
-            <w:r>
-              <w:rPr>
-                <w:rFonts w:eastAsia="Aptos"/>
-              </w:rPr>
-              <w:t>απεγγραφής</w:t>
-            </w:r>
-            <w:proofErr w:type="spellEnd"/>
-            <w:r>
-              <w:rPr>
-                <w:rFonts w:eastAsia="Aptos"/>
-              </w:rPr>
-              <w:t xml:space="preserve"> από μάθημα το οποίο δεν υπάρχει.</w:t>
+              <w:t>Έλεγχος περίπτωσης απεγγραφής από μάθημα το οποίο δεν υπάρχει.</w:t>
             </w:r>
           </w:p>
         </w:tc>
@@ -17553,23 +16648,13 @@
                 <w:szCs w:val="12"/>
               </w:rPr>
             </w:pPr>
-            <w:proofErr w:type="spellStart"/>
             <w:r>
               <w:rPr>
                 <w:rFonts w:ascii="Consolas" w:eastAsia="Aptos" w:hAnsi="Consolas"/>
                 <w:sz w:val="12"/>
                 <w:szCs w:val="12"/>
               </w:rPr>
-              <w:t>Bearer</w:t>
-            </w:r>
-            <w:proofErr w:type="spellEnd"/>
-            <w:r>
-              <w:rPr>
-                <w:rFonts w:ascii="Consolas" w:eastAsia="Aptos" w:hAnsi="Consolas"/>
-                <w:sz w:val="12"/>
-                <w:szCs w:val="12"/>
-              </w:rPr>
-              <w:t xml:space="preserve"> eyJhbGciOiJIUzI1NiIsInR5cCI6IkpXVCJ9.</w:t>
+              <w:t>Bearer eyJhbGciOiJIUzI1NiIsInR5cCI6IkpXVCJ9.</w:t>
             </w:r>
           </w:p>
           <w:p>
@@ -17744,7 +16829,6 @@
               </w:rPr>
               <w:t xml:space="preserve"> /r</w:t>
             </w:r>
-            <w:proofErr w:type="spellStart"/>
             <w:r>
               <w:rPr>
                 <w:rFonts w:eastAsia="Aptos"/>
@@ -17754,7 +16838,6 @@
               </w:rPr>
               <w:t>egisteredCourses</w:t>
             </w:r>
-            <w:proofErr w:type="spellEnd"/>
             <w:r>
               <w:rPr>
                 <w:rFonts w:eastAsia="Aptos"/>
@@ -17763,7 +16846,6 @@
               </w:rPr>
               <w:t>/:</w:t>
             </w:r>
-            <w:proofErr w:type="spellStart"/>
             <w:r>
               <w:rPr>
                 <w:rFonts w:eastAsia="Aptos"/>
@@ -17773,7 +16855,6 @@
               </w:rPr>
               <w:t>courseID</w:t>
             </w:r>
-            <w:proofErr w:type="spellEnd"/>
             <w:r>
               <w:rPr>
                 <w:rFonts w:eastAsia="Aptos"/>
@@ -17799,7 +16880,6 @@
               </w:rPr>
               <w:t xml:space="preserve"> της </w:t>
             </w:r>
-            <w:proofErr w:type="spellStart"/>
             <w:r>
               <w:rPr>
                 <w:rFonts w:eastAsia="Aptos"/>
@@ -17809,7 +16889,6 @@
               </w:rPr>
               <w:t>nodejs</w:t>
             </w:r>
-            <w:proofErr w:type="spellEnd"/>
             <w:r>
               <w:rPr>
                 <w:rFonts w:eastAsia="Aptos"/>
@@ -17818,7 +16897,6 @@
               </w:rPr>
               <w:t xml:space="preserve"> εφαρμογής (όπου :</w:t>
             </w:r>
-            <w:proofErr w:type="spellStart"/>
             <w:r>
               <w:rPr>
                 <w:rFonts w:eastAsia="Aptos"/>
@@ -17828,32 +16906,13 @@
               </w:rPr>
               <w:t>courseID</w:t>
             </w:r>
-            <w:proofErr w:type="spellEnd"/>
             <w:r>
               <w:rPr>
                 <w:rFonts w:eastAsia="Aptos"/>
                 <w:sz w:val="18"/>
                 <w:szCs w:val="18"/>
               </w:rPr>
-              <w:t xml:space="preserve"> είναι το αναγνωριστικό του μαθήματος από το οποίο θέλει να </w:t>
-            </w:r>
-            <w:proofErr w:type="spellStart"/>
-            <w:r>
-              <w:rPr>
-                <w:rFonts w:eastAsia="Aptos"/>
-                <w:sz w:val="18"/>
-                <w:szCs w:val="18"/>
-              </w:rPr>
-              <w:t>απεγγραφεί</w:t>
-            </w:r>
-            <w:proofErr w:type="spellEnd"/>
-            <w:r>
-              <w:rPr>
-                <w:rFonts w:eastAsia="Aptos"/>
-                <w:sz w:val="18"/>
-                <w:szCs w:val="18"/>
-              </w:rPr>
-              <w:t xml:space="preserve"> ο φοιτητής) (στην περίπτωση μας θα χρησιμοποιήσουμε ένα μη υπάρχον μάθημα με αναγνωριστικό </w:t>
+              <w:t xml:space="preserve"> είναι το αναγνωριστικό του μαθήματος από το οποίο θέλει να απεγγραφεί ο φοιτητής) (στην περίπτωση μας θα χρησιμοποιήσουμε ένα μη υπάρχον μάθημα με αναγνωριστικό </w:t>
             </w:r>
             <w:r>
               <w:rPr>
@@ -18078,25 +17137,24 @@
                 <w:sz w:val="16"/>
                 <w:szCs w:val="16"/>
               </w:rPr>
-              <w:t>"</w:t>
-            </w:r>
-            <w:proofErr w:type="spellStart"/>
+              <w:t>"error":"</w:t>
+            </w:r>
             <w:r>
               <w:rPr>
                 <w:rFonts w:ascii="Consolas" w:eastAsia="Aptos" w:hAnsi="Consolas"/>
                 <w:sz w:val="16"/>
                 <w:szCs w:val="16"/>
-              </w:rPr>
-              <w:t>error</w:t>
-            </w:r>
-            <w:proofErr w:type="spellEnd"/>
+                <w:lang w:val="en-US"/>
+              </w:rPr>
+              <w:t xml:space="preserve">Course </w:t>
+            </w:r>
             <w:r>
               <w:rPr>
                 <w:rFonts w:ascii="Consolas" w:eastAsia="Aptos" w:hAnsi="Consolas"/>
                 <w:sz w:val="16"/>
                 <w:szCs w:val="16"/>
               </w:rPr>
-              <w:t>":"</w:t>
+              <w:t>not</w:t>
             </w:r>
             <w:r>
               <w:rPr>
@@ -18105,44 +17163,15 @@
                 <w:szCs w:val="16"/>
                 <w:lang w:val="en-US"/>
               </w:rPr>
-              <w:t xml:space="preserve">Course </w:t>
-            </w:r>
-            <w:proofErr w:type="spellStart"/>
+              <w:t xml:space="preserve"> </w:t>
+            </w:r>
             <w:r>
               <w:rPr>
                 <w:rFonts w:ascii="Consolas" w:eastAsia="Aptos" w:hAnsi="Consolas"/>
                 <w:sz w:val="16"/>
                 <w:szCs w:val="16"/>
               </w:rPr>
-              <w:t>not</w:t>
-            </w:r>
-            <w:proofErr w:type="spellEnd"/>
-            <w:r>
-              <w:rPr>
-                <w:rFonts w:ascii="Consolas" w:eastAsia="Aptos" w:hAnsi="Consolas"/>
-                <w:sz w:val="16"/>
-                <w:szCs w:val="16"/>
-                <w:lang w:val="en-US"/>
-              </w:rPr>
-              <w:t xml:space="preserve"> </w:t>
-            </w:r>
-            <w:proofErr w:type="spellStart"/>
-            <w:r>
-              <w:rPr>
-                <w:rFonts w:ascii="Consolas" w:eastAsia="Aptos" w:hAnsi="Consolas"/>
-                <w:sz w:val="16"/>
-                <w:szCs w:val="16"/>
-              </w:rPr>
-              <w:t>found</w:t>
-            </w:r>
-            <w:proofErr w:type="spellEnd"/>
-            <w:r>
-              <w:rPr>
-                <w:rFonts w:ascii="Consolas" w:eastAsia="Aptos" w:hAnsi="Consolas"/>
-                <w:sz w:val="16"/>
-                <w:szCs w:val="16"/>
-              </w:rPr>
-              <w:t>"</w:t>
+              <w:t>found"</w:t>
             </w:r>
           </w:p>
           <w:p>
@@ -18273,7 +17302,19 @@
           <w:lang w:val="en-US"/>
         </w:rPr>
         <w:lastRenderedPageBreak/>
-        <w:t>Remove Course (Unauthorized User)(Existing Course)</w:t>
+        <w:t>Remove Course (Unauthorized User)</w:t>
+      </w:r>
+      <w:r>
+        <w:rPr>
+          <w:lang w:val="en-US"/>
+        </w:rPr>
+        <w:t xml:space="preserve"> </w:t>
+      </w:r>
+      <w:r>
+        <w:rPr>
+          <w:lang w:val="en-US"/>
+        </w:rPr>
+        <w:t>(Existing Course)</w:t>
       </w:r>
     </w:p>
     <w:tbl>
@@ -18396,21 +17437,7 @@
               <w:rPr>
                 <w:rFonts w:eastAsia="Aptos"/>
               </w:rPr>
-              <w:t xml:space="preserve">Έλεγχος περίπτωσης </w:t>
-            </w:r>
-            <w:proofErr w:type="spellStart"/>
-            <w:r>
-              <w:rPr>
-                <w:rFonts w:eastAsia="Aptos"/>
-              </w:rPr>
-              <w:t>απεγγραφής</w:t>
-            </w:r>
-            <w:proofErr w:type="spellEnd"/>
-            <w:r>
-              <w:rPr>
-                <w:rFonts w:eastAsia="Aptos"/>
-              </w:rPr>
-              <w:t xml:space="preserve"> από μάθημα από χρήστη καθηγητή.</w:t>
+              <w:t>Έλεγχος περίπτωσης απεγγραφής από μάθημα από χρήστη καθηγητή.</w:t>
             </w:r>
           </w:p>
         </w:tc>
@@ -18494,23 +17521,13 @@
                 <w:szCs w:val="12"/>
               </w:rPr>
             </w:pPr>
-            <w:proofErr w:type="spellStart"/>
             <w:r>
               <w:rPr>
                 <w:rFonts w:ascii="Consolas" w:eastAsia="Aptos" w:hAnsi="Consolas"/>
                 <w:sz w:val="12"/>
                 <w:szCs w:val="12"/>
               </w:rPr>
-              <w:t>Bearer</w:t>
-            </w:r>
-            <w:proofErr w:type="spellEnd"/>
-            <w:r>
-              <w:rPr>
-                <w:rFonts w:ascii="Consolas" w:eastAsia="Aptos" w:hAnsi="Consolas"/>
-                <w:sz w:val="12"/>
-                <w:szCs w:val="12"/>
-              </w:rPr>
-              <w:t xml:space="preserve"> eyJhbGciOiJIUzI1NiIsInR5cCI6IkpXVCJ9.</w:t>
+              <w:t>Bearer eyJhbGciOiJIUzI1NiIsInR5cCI6IkpXVCJ9.</w:t>
             </w:r>
           </w:p>
           <w:p>
@@ -18540,7 +17557,6 @@
                 <w:szCs w:val="12"/>
               </w:rPr>
             </w:pPr>
-            <w:proofErr w:type="spellStart"/>
             <w:r>
               <w:rPr>
                 <w:rFonts w:ascii="Consolas" w:eastAsia="Aptos" w:hAnsi="Consolas"/>
@@ -18550,7 +17566,6 @@
               </w:rPr>
               <w:t>igqlyj</w:t>
             </w:r>
-            <w:proofErr w:type="spellEnd"/>
             <w:r>
               <w:rPr>
                 <w:rFonts w:ascii="Consolas" w:eastAsia="Aptos" w:hAnsi="Consolas"/>
@@ -18559,7 +17574,6 @@
               </w:rPr>
               <w:t>_</w:t>
             </w:r>
-            <w:proofErr w:type="spellStart"/>
             <w:r>
               <w:rPr>
                 <w:rFonts w:ascii="Consolas" w:eastAsia="Aptos" w:hAnsi="Consolas"/>
@@ -18569,7 +17583,6 @@
               </w:rPr>
               <w:t>SIytZakA</w:t>
             </w:r>
-            <w:proofErr w:type="spellEnd"/>
             <w:r>
               <w:rPr>
                 <w:rFonts w:ascii="Consolas" w:eastAsia="Aptos" w:hAnsi="Consolas"/>
@@ -18595,7 +17608,6 @@
               </w:rPr>
               <w:t>18</w:t>
             </w:r>
-            <w:proofErr w:type="spellStart"/>
             <w:r>
               <w:rPr>
                 <w:rFonts w:ascii="Consolas" w:eastAsia="Aptos" w:hAnsi="Consolas"/>
@@ -18605,7 +17617,6 @@
               </w:rPr>
               <w:t>ONEpMxKcZsGuVi</w:t>
             </w:r>
-            <w:proofErr w:type="spellEnd"/>
             <w:r>
               <w:rPr>
                 <w:rFonts w:ascii="Consolas" w:eastAsia="Aptos" w:hAnsi="Consolas"/>
@@ -18631,7 +17642,6 @@
               </w:rPr>
               <w:t>79</w:t>
             </w:r>
-            <w:proofErr w:type="spellStart"/>
             <w:r>
               <w:rPr>
                 <w:rFonts w:ascii="Consolas" w:eastAsia="Aptos" w:hAnsi="Consolas"/>
@@ -18641,7 +17651,6 @@
               </w:rPr>
               <w:t>vKPY</w:t>
             </w:r>
-            <w:proofErr w:type="spellEnd"/>
             <w:r>
               <w:rPr>
                 <w:rFonts w:ascii="Consolas" w:eastAsia="Aptos" w:hAnsi="Consolas"/>
@@ -18828,7 +17837,6 @@
               </w:rPr>
               <w:t xml:space="preserve"> /r</w:t>
             </w:r>
-            <w:proofErr w:type="spellStart"/>
             <w:r>
               <w:rPr>
                 <w:rFonts w:eastAsia="Aptos"/>
@@ -18838,7 +17846,6 @@
               </w:rPr>
               <w:t>egisteredCourses</w:t>
             </w:r>
-            <w:proofErr w:type="spellEnd"/>
             <w:r>
               <w:rPr>
                 <w:rFonts w:eastAsia="Aptos"/>
@@ -18847,7 +17854,6 @@
               </w:rPr>
               <w:t>/:</w:t>
             </w:r>
-            <w:proofErr w:type="spellStart"/>
             <w:r>
               <w:rPr>
                 <w:rFonts w:eastAsia="Aptos"/>
@@ -18857,7 +17863,6 @@
               </w:rPr>
               <w:t>courseID</w:t>
             </w:r>
-            <w:proofErr w:type="spellEnd"/>
             <w:r>
               <w:rPr>
                 <w:rFonts w:eastAsia="Aptos"/>
@@ -18883,7 +17888,6 @@
               </w:rPr>
               <w:t xml:space="preserve"> της </w:t>
             </w:r>
-            <w:proofErr w:type="spellStart"/>
             <w:r>
               <w:rPr>
                 <w:rFonts w:eastAsia="Aptos"/>
@@ -18893,69 +17897,30 @@
               </w:rPr>
               <w:t>nodejs</w:t>
             </w:r>
-            <w:proofErr w:type="spellEnd"/>
             <w:r>
               <w:rPr>
                 <w:rFonts w:eastAsia="Aptos"/>
                 <w:sz w:val="18"/>
                 <w:szCs w:val="18"/>
               </w:rPr>
-              <w:t xml:space="preserve"> εφαρμογής (</w:t>
-            </w:r>
-            <w:proofErr w:type="spellStart"/>
+              <w:t xml:space="preserve"> εφαρμογής (οπου :</w:t>
+            </w:r>
             <w:r>
               <w:rPr>
                 <w:rFonts w:eastAsia="Aptos"/>
                 <w:sz w:val="18"/>
                 <w:szCs w:val="18"/>
-              </w:rPr>
-              <w:t>οπου</w:t>
-            </w:r>
-            <w:proofErr w:type="spellEnd"/>
+                <w:lang w:val="en-US"/>
+              </w:rPr>
+              <w:t>courseID</w:t>
+            </w:r>
             <w:r>
               <w:rPr>
                 <w:rFonts w:eastAsia="Aptos"/>
                 <w:sz w:val="18"/>
                 <w:szCs w:val="18"/>
               </w:rPr>
-              <w:t xml:space="preserve"> :</w:t>
-            </w:r>
-            <w:proofErr w:type="spellStart"/>
-            <w:r>
-              <w:rPr>
-                <w:rFonts w:eastAsia="Aptos"/>
-                <w:sz w:val="18"/>
-                <w:szCs w:val="18"/>
-                <w:lang w:val="en-US"/>
-              </w:rPr>
-              <w:t>courseID</w:t>
-            </w:r>
-            <w:proofErr w:type="spellEnd"/>
-            <w:r>
-              <w:rPr>
-                <w:rFonts w:eastAsia="Aptos"/>
-                <w:sz w:val="18"/>
-                <w:szCs w:val="18"/>
-              </w:rPr>
-              <w:t xml:space="preserve"> είναι το αναγνωριστικό του μαθήματος από το οποίο θέλει να </w:t>
-            </w:r>
-            <w:proofErr w:type="spellStart"/>
-            <w:r>
-              <w:rPr>
-                <w:rFonts w:eastAsia="Aptos"/>
-                <w:sz w:val="18"/>
-                <w:szCs w:val="18"/>
-              </w:rPr>
-              <w:t>απεγγραφεί</w:t>
-            </w:r>
-            <w:proofErr w:type="spellEnd"/>
-            <w:r>
-              <w:rPr>
-                <w:rFonts w:eastAsia="Aptos"/>
-                <w:sz w:val="18"/>
-                <w:szCs w:val="18"/>
-              </w:rPr>
-              <w:t xml:space="preserve"> ο καθηγητής) (στην περίπτωση μας θα χρησιμοποιήσουμε το μάθημα της ηλεκτρονικής με αναγνωριστικό </w:t>
+              <w:t xml:space="preserve"> είναι το αναγνωριστικό του μαθήματος από το οποίο θέλει να απεγγραφεί ο καθηγητής) (στην περίπτωση μας θα χρησιμοποιήσουμε το μάθημα της ηλεκτρονικής με αναγνωριστικό </w:t>
             </w:r>
             <w:r>
               <w:rPr>
@@ -19180,62 +18145,24 @@
                 <w:sz w:val="16"/>
                 <w:szCs w:val="16"/>
               </w:rPr>
-              <w:t>"</w:t>
-            </w:r>
-            <w:proofErr w:type="spellStart"/>
+              <w:t>"error":"Invalid</w:t>
+            </w:r>
             <w:r>
               <w:rPr>
                 <w:rFonts w:ascii="Consolas" w:eastAsia="Aptos" w:hAnsi="Consolas"/>
                 <w:sz w:val="16"/>
                 <w:szCs w:val="16"/>
-              </w:rPr>
-              <w:t>error</w:t>
-            </w:r>
-            <w:proofErr w:type="spellEnd"/>
+                <w:lang w:val="en-US"/>
+              </w:rPr>
+              <w:t xml:space="preserve"> </w:t>
+            </w:r>
             <w:r>
               <w:rPr>
                 <w:rFonts w:ascii="Consolas" w:eastAsia="Aptos" w:hAnsi="Consolas"/>
                 <w:sz w:val="16"/>
                 <w:szCs w:val="16"/>
               </w:rPr>
-              <w:t>":"</w:t>
-            </w:r>
-            <w:proofErr w:type="spellStart"/>
-            <w:r>
-              <w:rPr>
-                <w:rFonts w:ascii="Consolas" w:eastAsia="Aptos" w:hAnsi="Consolas"/>
-                <w:sz w:val="16"/>
-                <w:szCs w:val="16"/>
-              </w:rPr>
-              <w:t>Invalid</w:t>
-            </w:r>
-            <w:proofErr w:type="spellEnd"/>
-            <w:r>
-              <w:rPr>
-                <w:rFonts w:ascii="Consolas" w:eastAsia="Aptos" w:hAnsi="Consolas"/>
-                <w:sz w:val="16"/>
-                <w:szCs w:val="16"/>
-                <w:lang w:val="en-US"/>
-              </w:rPr>
-              <w:t xml:space="preserve"> </w:t>
-            </w:r>
-            <w:proofErr w:type="spellStart"/>
-            <w:r>
-              <w:rPr>
-                <w:rFonts w:ascii="Consolas" w:eastAsia="Aptos" w:hAnsi="Consolas"/>
-                <w:sz w:val="16"/>
-                <w:szCs w:val="16"/>
-              </w:rPr>
-              <w:t>token</w:t>
-            </w:r>
-            <w:proofErr w:type="spellEnd"/>
-            <w:r>
-              <w:rPr>
-                <w:rFonts w:ascii="Consolas" w:eastAsia="Aptos" w:hAnsi="Consolas"/>
-                <w:sz w:val="16"/>
-                <w:szCs w:val="16"/>
-              </w:rPr>
-              <w:t>"</w:t>
+              <w:t>token"</w:t>
             </w:r>
           </w:p>
           <w:p>
@@ -21820,16 +20747,9 @@
     <w:p>
       <w:pPr>
         <w:spacing w:after="80"/>
-      </w:pPr>
-    </w:p>
-    <w:p>
-      <w:pPr>
-        <w:spacing w:after="80"/>
-      </w:pPr>
-    </w:p>
-    <w:p>
-      <w:pPr>
-        <w:spacing w:after="80"/>
+        <w:rPr>
+          <w:lang w:val="en-US"/>
+        </w:rPr>
       </w:pPr>
     </w:p>
     <w:p>
@@ -21842,23 +20762,6 @@
     </w:p>
     <w:p>
       <w:pPr>
-        <w:spacing w:after="80"/>
-      </w:pPr>
-    </w:p>
-    <w:p>
-      <w:pPr>
-        <w:pStyle w:val="Heading1"/>
-        <w:spacing w:before="0"/>
-      </w:pPr>
-    </w:p>
-    <w:p>
-      <w:pPr>
-        <w:pStyle w:val="Heading1"/>
-        <w:spacing w:before="0"/>
-      </w:pPr>
-    </w:p>
-    <w:p>
-      <w:pPr>
         <w:pStyle w:val="Heading1"/>
         <w:spacing w:before="0"/>
       </w:pPr>
@@ -21866,6 +20769,7 @@
         <w:rPr>
           <w:lang w:val="en-US"/>
         </w:rPr>
+        <w:lastRenderedPageBreak/>
         <w:t>Edit course(Correct Case)</w:t>
       </w:r>
       <w:r>
@@ -22045,35 +20949,7 @@
               <w:rPr>
                 <w:rFonts w:eastAsia="Aptos"/>
               </w:rPr>
-              <w:t>1.Ο γραμματέας βρίσκεται στην σελίδα “</w:t>
-            </w:r>
-            <w:proofErr w:type="spellStart"/>
-            <w:r>
-              <w:rPr>
-                <w:rFonts w:eastAsia="Aptos"/>
-              </w:rPr>
-              <w:t>Total</w:t>
-            </w:r>
-            <w:proofErr w:type="spellEnd"/>
-            <w:r>
-              <w:rPr>
-                <w:rFonts w:eastAsia="Aptos"/>
-              </w:rPr>
-              <w:t xml:space="preserve"> </w:t>
-            </w:r>
-            <w:proofErr w:type="spellStart"/>
-            <w:r>
-              <w:rPr>
-                <w:rFonts w:eastAsia="Aptos"/>
-              </w:rPr>
-              <w:t>Courses</w:t>
-            </w:r>
-            <w:proofErr w:type="spellEnd"/>
-            <w:r>
-              <w:rPr>
-                <w:rFonts w:eastAsia="Aptos"/>
-              </w:rPr>
-              <w:t>”.</w:t>
+              <w:t>1.Ο γραμματέας βρίσκεται στην σελίδα “Total Courses”.</w:t>
             </w:r>
           </w:p>
           <w:p>
@@ -22089,47 +20965,17 @@
               </w:rPr>
               <w:t xml:space="preserve">2.Ο γραμματέας έχει επιλέξει ένα από τα συνολικά μαθήματα </w:t>
             </w:r>
-            <w:proofErr w:type="spellStart"/>
-            <w:r>
-              <w:rPr>
-                <w:rFonts w:eastAsia="Aptos"/>
-              </w:rPr>
-              <w:t>τηςλίστας</w:t>
-            </w:r>
-            <w:proofErr w:type="spellEnd"/>
-            <w:r>
-              <w:rPr>
-                <w:rFonts w:eastAsia="Aptos"/>
-              </w:rPr>
-              <w:t xml:space="preserve"> στην σελίδα “</w:t>
-            </w:r>
-            <w:proofErr w:type="spellStart"/>
-            <w:r>
-              <w:rPr>
-                <w:rFonts w:eastAsia="Aptos"/>
-              </w:rPr>
-              <w:t>Total</w:t>
-            </w:r>
-            <w:proofErr w:type="spellEnd"/>
-            <w:r>
-              <w:rPr>
-                <w:rFonts w:eastAsia="Aptos"/>
-              </w:rPr>
-              <w:t xml:space="preserve"> </w:t>
-            </w:r>
-            <w:proofErr w:type="spellStart"/>
-            <w:r>
-              <w:rPr>
-                <w:rFonts w:eastAsia="Aptos"/>
-              </w:rPr>
-              <w:t>Courses</w:t>
-            </w:r>
-            <w:proofErr w:type="spellEnd"/>
-            <w:r>
-              <w:rPr>
-                <w:rFonts w:eastAsia="Aptos"/>
-              </w:rPr>
-              <w:t>”.</w:t>
+            <w:r>
+              <w:rPr>
+                <w:rFonts w:eastAsia="Aptos"/>
+              </w:rPr>
+              <w:t xml:space="preserve">της </w:t>
+            </w:r>
+            <w:r>
+              <w:rPr>
+                <w:rFonts w:eastAsia="Aptos"/>
+              </w:rPr>
+              <w:t>λίστας στην σελίδα “Total Courses”.</w:t>
             </w:r>
           </w:p>
         </w:tc>
@@ -22545,22 +21391,11 @@
         <w:pStyle w:val="Heading1"/>
         <w:spacing w:before="0"/>
       </w:pPr>
-    </w:p>
-    <w:p>
-      <w:pPr>
-        <w:pStyle w:val="Heading1"/>
-        <w:spacing w:before="0"/>
-      </w:pPr>
-    </w:p>
-    <w:p>
-      <w:pPr>
-        <w:pStyle w:val="Heading1"/>
-        <w:spacing w:before="0"/>
-      </w:pPr>
       <w:r>
         <w:rPr>
           <w:lang w:val="en-US"/>
         </w:rPr>
+        <w:lastRenderedPageBreak/>
         <w:t>Edit course(Missing Input)</w:t>
       </w:r>
       <w:r>
@@ -22740,35 +21575,7 @@
               <w:rPr>
                 <w:rFonts w:eastAsia="Aptos"/>
               </w:rPr>
-              <w:t>1.Ο γραμματέας βρίσκεται στην σελίδα “</w:t>
-            </w:r>
-            <w:proofErr w:type="spellStart"/>
-            <w:r>
-              <w:rPr>
-                <w:rFonts w:eastAsia="Aptos"/>
-              </w:rPr>
-              <w:t>Total</w:t>
-            </w:r>
-            <w:proofErr w:type="spellEnd"/>
-            <w:r>
-              <w:rPr>
-                <w:rFonts w:eastAsia="Aptos"/>
-              </w:rPr>
-              <w:t xml:space="preserve"> </w:t>
-            </w:r>
-            <w:proofErr w:type="spellStart"/>
-            <w:r>
-              <w:rPr>
-                <w:rFonts w:eastAsia="Aptos"/>
-              </w:rPr>
-              <w:t>Courses</w:t>
-            </w:r>
-            <w:proofErr w:type="spellEnd"/>
-            <w:r>
-              <w:rPr>
-                <w:rFonts w:eastAsia="Aptos"/>
-              </w:rPr>
-              <w:t>”.</w:t>
+              <w:t>1.Ο γραμματέας βρίσκεται στην σελίδα “Total Courses”.</w:t>
             </w:r>
           </w:p>
           <w:p>
@@ -22782,35 +21589,7 @@
               <w:rPr>
                 <w:rFonts w:eastAsia="Aptos"/>
               </w:rPr>
-              <w:t>2.Ο γραμματέας έχει επιλέξει ένα από τα συνολικά μαθήματα της λίστας στην σελίδα “</w:t>
-            </w:r>
-            <w:proofErr w:type="spellStart"/>
-            <w:r>
-              <w:rPr>
-                <w:rFonts w:eastAsia="Aptos"/>
-              </w:rPr>
-              <w:t>Total</w:t>
-            </w:r>
-            <w:proofErr w:type="spellEnd"/>
-            <w:r>
-              <w:rPr>
-                <w:rFonts w:eastAsia="Aptos"/>
-              </w:rPr>
-              <w:t xml:space="preserve"> </w:t>
-            </w:r>
-            <w:proofErr w:type="spellStart"/>
-            <w:r>
-              <w:rPr>
-                <w:rFonts w:eastAsia="Aptos"/>
-              </w:rPr>
-              <w:t>Courses</w:t>
-            </w:r>
-            <w:proofErr w:type="spellEnd"/>
-            <w:r>
-              <w:rPr>
-                <w:rFonts w:eastAsia="Aptos"/>
-              </w:rPr>
-              <w:t>”.</w:t>
+              <w:t>2.Ο γραμματέας έχει επιλέξει ένα από τα συνολικά μαθήματα της λίστας στην σελίδα “Total Courses”.</w:t>
             </w:r>
           </w:p>
         </w:tc>
@@ -23219,23 +21998,17 @@
     </w:p>
     <w:p>
       <w:pPr>
-        <w:spacing w:before="60" w:after="60" w:line="240" w:lineRule="auto"/>
+        <w:spacing w:after="0" w:line="240" w:lineRule="auto"/>
         <w:rPr>
           <w:rFonts w:ascii="Aptos" w:eastAsia="Aptos" w:hAnsi="Aptos"/>
         </w:rPr>
       </w:pPr>
-    </w:p>
-    <w:p>
-      <w:pPr>
-        <w:pStyle w:val="Heading1"/>
-        <w:spacing w:before="0"/>
-      </w:pPr>
-    </w:p>
-    <w:p>
-      <w:pPr>
-        <w:pStyle w:val="Heading1"/>
-        <w:spacing w:before="0"/>
-      </w:pPr>
+      <w:r>
+        <w:rPr>
+          <w:rFonts w:ascii="Aptos" w:eastAsia="Aptos" w:hAnsi="Aptos"/>
+        </w:rPr>
+        <w:br w:type="page"/>
+      </w:r>
     </w:p>
     <w:p>
       <w:pPr>
@@ -23246,6 +22019,7 @@
         <w:rPr>
           <w:lang w:val="en-US"/>
         </w:rPr>
+        <w:lastRenderedPageBreak/>
         <w:t>Edit course(Invalid Data)</w:t>
       </w:r>
       <w:r>
@@ -23400,7 +22174,6 @@
                 <w:b/>
                 <w:bCs/>
               </w:rPr>
-              <w:lastRenderedPageBreak/>
               <w:t>Προϋποθέσεις</w:t>
             </w:r>
           </w:p>
@@ -23426,35 +22199,7 @@
               <w:rPr>
                 <w:rFonts w:eastAsia="Aptos"/>
               </w:rPr>
-              <w:t>1.Ο γραμματέας βρίσκεται στην σελίδα “</w:t>
-            </w:r>
-            <w:proofErr w:type="spellStart"/>
-            <w:r>
-              <w:rPr>
-                <w:rFonts w:eastAsia="Aptos"/>
-              </w:rPr>
-              <w:t>Total</w:t>
-            </w:r>
-            <w:proofErr w:type="spellEnd"/>
-            <w:r>
-              <w:rPr>
-                <w:rFonts w:eastAsia="Aptos"/>
-              </w:rPr>
-              <w:t xml:space="preserve"> </w:t>
-            </w:r>
-            <w:proofErr w:type="spellStart"/>
-            <w:r>
-              <w:rPr>
-                <w:rFonts w:eastAsia="Aptos"/>
-              </w:rPr>
-              <w:t>Courses</w:t>
-            </w:r>
-            <w:proofErr w:type="spellEnd"/>
-            <w:r>
-              <w:rPr>
-                <w:rFonts w:eastAsia="Aptos"/>
-              </w:rPr>
-              <w:t>”.</w:t>
+              <w:t>1.Ο γραμματέας βρίσκεται στην σελίδα “Total Courses”.</w:t>
             </w:r>
           </w:p>
           <w:p>
@@ -23470,47 +22215,17 @@
               </w:rPr>
               <w:t xml:space="preserve">2.Ο γραμματέας έχει επιλέξει ένα από τα συνολικά μαθήματα </w:t>
             </w:r>
-            <w:proofErr w:type="spellStart"/>
-            <w:r>
-              <w:rPr>
-                <w:rFonts w:eastAsia="Aptos"/>
-              </w:rPr>
-              <w:t>τηςλίστας</w:t>
-            </w:r>
-            <w:proofErr w:type="spellEnd"/>
-            <w:r>
-              <w:rPr>
-                <w:rFonts w:eastAsia="Aptos"/>
-              </w:rPr>
-              <w:t xml:space="preserve"> στην σελίδα “</w:t>
-            </w:r>
-            <w:proofErr w:type="spellStart"/>
-            <w:r>
-              <w:rPr>
-                <w:rFonts w:eastAsia="Aptos"/>
-              </w:rPr>
-              <w:t>Total</w:t>
-            </w:r>
-            <w:proofErr w:type="spellEnd"/>
-            <w:r>
-              <w:rPr>
-                <w:rFonts w:eastAsia="Aptos"/>
-              </w:rPr>
-              <w:t xml:space="preserve"> </w:t>
-            </w:r>
-            <w:proofErr w:type="spellStart"/>
-            <w:r>
-              <w:rPr>
-                <w:rFonts w:eastAsia="Aptos"/>
-              </w:rPr>
-              <w:t>Courses</w:t>
-            </w:r>
-            <w:proofErr w:type="spellEnd"/>
-            <w:r>
-              <w:rPr>
-                <w:rFonts w:eastAsia="Aptos"/>
-              </w:rPr>
-              <w:t>”.</w:t>
+            <w:r>
+              <w:rPr>
+                <w:rFonts w:eastAsia="Aptos"/>
+              </w:rPr>
+              <w:t xml:space="preserve">της </w:t>
+            </w:r>
+            <w:r>
+              <w:rPr>
+                <w:rFonts w:eastAsia="Aptos"/>
+              </w:rPr>
+              <w:t>λίστας στην σελίδα “Total Courses”.</w:t>
             </w:r>
           </w:p>
         </w:tc>
@@ -23920,18 +22635,9 @@
     </w:tbl>
     <w:p>
       <w:pPr>
-        <w:spacing w:after="80"/>
-      </w:pPr>
-    </w:p>
-    <w:p>
-      <w:pPr>
-        <w:pStyle w:val="Heading1"/>
-        <w:spacing w:before="0"/>
-      </w:pPr>
-    </w:p>
-    <w:p>
-      <w:pPr>
-        <w:spacing w:after="80"/>
+        <w:rPr>
+          <w:lang w:val="en-US"/>
+        </w:rPr>
       </w:pPr>
     </w:p>
     <w:p>
@@ -23944,16 +22650,6 @@
     </w:p>
     <w:p>
       <w:pPr>
-        <w:spacing w:after="80"/>
-      </w:pPr>
-    </w:p>
-    <w:p>
-      <w:pPr>
-        <w:spacing w:after="80"/>
-      </w:pPr>
-    </w:p>
-    <w:p>
-      <w:pPr>
         <w:pStyle w:val="Heading1"/>
         <w:spacing w:before="0"/>
       </w:pPr>
@@ -23961,6 +22657,7 @@
         <w:rPr>
           <w:lang w:val="en-US"/>
         </w:rPr>
+        <w:lastRenderedPageBreak/>
         <w:t>Remove course(Correct Case)</w:t>
       </w:r>
       <w:r>
@@ -24140,40 +22837,211 @@
               <w:rPr>
                 <w:rFonts w:eastAsia="Aptos"/>
               </w:rPr>
-              <w:t>1.Ο γραμματέας βρίσκεται στην σελίδα “</w:t>
-            </w:r>
-            <w:proofErr w:type="spellStart"/>
-            <w:r>
-              <w:rPr>
-                <w:rFonts w:eastAsia="Aptos"/>
-              </w:rPr>
-              <w:t>Total</w:t>
-            </w:r>
-            <w:proofErr w:type="spellEnd"/>
-            <w:r>
-              <w:rPr>
-                <w:rFonts w:eastAsia="Aptos"/>
-              </w:rPr>
+              <w:t>1.Ο γραμματέας βρίσκεται στην σελίδα “Total Courses”.</w:t>
+            </w:r>
+          </w:p>
+          <w:p>
+            <w:pPr>
+              <w:spacing w:before="60" w:after="60" w:line="240" w:lineRule="auto"/>
+              <w:rPr>
+                <w:rFonts w:ascii="Aptos" w:eastAsia="Aptos" w:hAnsi="Aptos"/>
+              </w:rPr>
+            </w:pPr>
+            <w:r>
+              <w:rPr>
+                <w:rFonts w:eastAsia="Aptos"/>
+              </w:rPr>
+              <w:t>2.Ο γραμματέας έχει επιλέξει ένα από τα συνολικά μαθήματα της λίστας στην σελίδα “Total Courses”.</w:t>
+            </w:r>
+          </w:p>
+        </w:tc>
+      </w:tr>
+      <w:tr>
+        <w:tc>
+          <w:tcPr>
+            <w:tcW w:w="2603" w:type="dxa"/>
+            <w:tcBorders>
+              <w:top w:val="single" w:sz="4" w:space="0" w:color="000000"/>
+              <w:left w:val="single" w:sz="4" w:space="0" w:color="000000"/>
+              <w:bottom w:val="single" w:sz="4" w:space="0" w:color="000000"/>
+              <w:right w:val="single" w:sz="4" w:space="0" w:color="000000"/>
+            </w:tcBorders>
+          </w:tcPr>
+          <w:p>
+            <w:pPr>
+              <w:spacing w:before="60" w:after="60" w:line="240" w:lineRule="auto"/>
+              <w:rPr>
+                <w:b/>
+                <w:bCs/>
+              </w:rPr>
+            </w:pPr>
+            <w:r>
+              <w:rPr>
+                <w:rFonts w:eastAsia="Aptos"/>
+                <w:b/>
+                <w:bCs/>
+              </w:rPr>
+              <w:t>Δεδομένα εισόδου</w:t>
+            </w:r>
+          </w:p>
+        </w:tc>
+        <w:tc>
+          <w:tcPr>
+            <w:tcW w:w="6768" w:type="dxa"/>
+            <w:tcBorders>
+              <w:top w:val="single" w:sz="4" w:space="0" w:color="000000"/>
+              <w:left w:val="single" w:sz="4" w:space="0" w:color="000000"/>
+              <w:bottom w:val="single" w:sz="4" w:space="0" w:color="000000"/>
+              <w:right w:val="single" w:sz="4" w:space="0" w:color="000000"/>
+            </w:tcBorders>
+          </w:tcPr>
+          <w:p>
+            <w:pPr>
+              <w:spacing w:before="60" w:after="60" w:line="240" w:lineRule="auto"/>
+              <w:rPr>
+                <w:rFonts w:ascii="Aptos" w:eastAsia="Aptos" w:hAnsi="Aptos"/>
+              </w:rPr>
+            </w:pPr>
+          </w:p>
+        </w:tc>
+      </w:tr>
+      <w:tr>
+        <w:tc>
+          <w:tcPr>
+            <w:tcW w:w="2603" w:type="dxa"/>
+            <w:tcBorders>
+              <w:top w:val="single" w:sz="4" w:space="0" w:color="000000"/>
+              <w:left w:val="single" w:sz="4" w:space="0" w:color="000000"/>
+              <w:bottom w:val="single" w:sz="4" w:space="0" w:color="000000"/>
+              <w:right w:val="single" w:sz="4" w:space="0" w:color="000000"/>
+            </w:tcBorders>
+          </w:tcPr>
+          <w:p>
+            <w:pPr>
+              <w:spacing w:before="60" w:after="60" w:line="240" w:lineRule="auto"/>
+              <w:rPr>
+                <w:b/>
+                <w:bCs/>
+              </w:rPr>
+            </w:pPr>
+            <w:r>
+              <w:rPr>
+                <w:rFonts w:eastAsia="Aptos"/>
+                <w:b/>
+                <w:bCs/>
+              </w:rPr>
+              <w:t>Βήματα Εκτέλεσης</w:t>
+            </w:r>
+          </w:p>
+        </w:tc>
+        <w:tc>
+          <w:tcPr>
+            <w:tcW w:w="6768" w:type="dxa"/>
+            <w:tcBorders>
+              <w:top w:val="single" w:sz="4" w:space="0" w:color="000000"/>
+              <w:left w:val="single" w:sz="4" w:space="0" w:color="000000"/>
+              <w:bottom w:val="single" w:sz="4" w:space="0" w:color="000000"/>
+              <w:right w:val="single" w:sz="4" w:space="0" w:color="000000"/>
+            </w:tcBorders>
+          </w:tcPr>
+          <w:p>
+            <w:pPr>
+              <w:spacing w:before="60" w:after="60" w:line="240" w:lineRule="auto"/>
+            </w:pPr>
+            <w:r>
+              <w:t>1. Η γραμματεία προεπιλέγει ένα μάθημα</w:t>
+            </w:r>
+          </w:p>
+          <w:p>
+            <w:pPr>
+              <w:spacing w:before="60" w:after="60" w:line="240" w:lineRule="auto"/>
+            </w:pPr>
+            <w:r>
+              <w:t>2. Η γραμματεία πατάει το κουμπί “</w:t>
+            </w:r>
+            <w:r>
+              <w:rPr>
+                <w:lang w:val="en-US"/>
+              </w:rPr>
+              <w:t>Remove</w:t>
+            </w:r>
+            <w:r>
               <w:t xml:space="preserve"> </w:t>
             </w:r>
-            <w:proofErr w:type="spellStart"/>
-            <w:r>
-              <w:rPr>
-                <w:rFonts w:eastAsia="Aptos"/>
-              </w:rPr>
-              <w:t>Courses</w:t>
-            </w:r>
-            <w:proofErr w:type="spellEnd"/>
-            <w:r>
-              <w:rPr>
-                <w:rFonts w:eastAsia="Aptos"/>
-              </w:rPr>
+            <w:r>
+              <w:rPr>
+                <w:lang w:val="en-US"/>
+              </w:rPr>
+              <w:t>Course</w:t>
+            </w:r>
+            <w:r>
               <w:t>”.</w:t>
             </w:r>
           </w:p>
           <w:p>
             <w:pPr>
               <w:spacing w:before="60" w:after="60" w:line="240" w:lineRule="auto"/>
+            </w:pPr>
+            <w:r>
+              <w:t>3</w:t>
+            </w:r>
+            <w:r>
+              <w:t xml:space="preserve">. </w:t>
+            </w:r>
+            <w:r>
+              <w:t xml:space="preserve">Η γραμματεία </w:t>
+            </w:r>
+            <w:r>
+              <w:rPr>
+                <w:rFonts w:eastAsia="Aptos"/>
+              </w:rPr>
+              <w:t>επιβεβαιώνει την διαγραφή απατώντας στο μήνυμα που ακολουθεί.</w:t>
+            </w:r>
+          </w:p>
+        </w:tc>
+      </w:tr>
+      <w:tr>
+        <w:tc>
+          <w:tcPr>
+            <w:tcW w:w="2603" w:type="dxa"/>
+            <w:tcBorders>
+              <w:top w:val="single" w:sz="4" w:space="0" w:color="000000"/>
+              <w:left w:val="single" w:sz="4" w:space="0" w:color="000000"/>
+              <w:bottom w:val="single" w:sz="4" w:space="0" w:color="000000"/>
+              <w:right w:val="single" w:sz="4" w:space="0" w:color="000000"/>
+            </w:tcBorders>
+          </w:tcPr>
+          <w:p>
+            <w:pPr>
+              <w:spacing w:before="60" w:after="60" w:line="240" w:lineRule="auto"/>
+              <w:rPr>
+                <w:b/>
+                <w:bCs/>
+              </w:rPr>
+            </w:pPr>
+            <w:r>
+              <w:rPr>
+                <w:rFonts w:eastAsia="Aptos"/>
+                <w:b/>
+                <w:bCs/>
+              </w:rPr>
+              <w:t>Αναμενόμενο αποτέλεσμα</w:t>
+            </w:r>
+          </w:p>
+        </w:tc>
+        <w:tc>
+          <w:tcPr>
+            <w:tcW w:w="6768" w:type="dxa"/>
+            <w:tcBorders>
+              <w:top w:val="single" w:sz="4" w:space="0" w:color="000000"/>
+              <w:left w:val="single" w:sz="4" w:space="0" w:color="000000"/>
+              <w:bottom w:val="single" w:sz="4" w:space="0" w:color="000000"/>
+              <w:right w:val="single" w:sz="4" w:space="0" w:color="000000"/>
+            </w:tcBorders>
+          </w:tcPr>
+          <w:p>
+            <w:pPr>
+              <w:spacing w:before="60" w:after="60" w:line="240" w:lineRule="auto"/>
               <w:rPr>
                 <w:rFonts w:ascii="Aptos" w:eastAsia="Aptos" w:hAnsi="Aptos"/>
               </w:rPr>
@@ -24182,65 +23050,54 @@
               <w:rPr>
                 <w:rFonts w:eastAsia="Aptos"/>
               </w:rPr>
-              <w:t>2.Ο γραμματέας έχει επιλέξει ένα από τα συνολικά μαθήματα της λίστας στην σελίδα “</w:t>
-            </w:r>
-            <w:proofErr w:type="spellStart"/>
-            <w:r>
-              <w:rPr>
-                <w:rFonts w:eastAsia="Aptos"/>
-              </w:rPr>
-              <w:t>Total</w:t>
-            </w:r>
-            <w:proofErr w:type="spellEnd"/>
-            <w:r>
-              <w:rPr>
-                <w:rFonts w:eastAsia="Aptos"/>
-              </w:rPr>
-              <w:t xml:space="preserve"> </w:t>
-            </w:r>
-            <w:proofErr w:type="spellStart"/>
-            <w:r>
-              <w:rPr>
-                <w:rFonts w:eastAsia="Aptos"/>
-              </w:rPr>
-              <w:t>Courses</w:t>
-            </w:r>
-            <w:proofErr w:type="spellEnd"/>
-            <w:r>
-              <w:rPr>
-                <w:rFonts w:eastAsia="Aptos"/>
-              </w:rPr>
-              <w:t>”.</w:t>
-            </w:r>
-          </w:p>
-        </w:tc>
-      </w:tr>
-      <w:tr>
-        <w:tc>
-          <w:tcPr>
-            <w:tcW w:w="2603" w:type="dxa"/>
-            <w:tcBorders>
-              <w:top w:val="single" w:sz="4" w:space="0" w:color="000000"/>
-              <w:left w:val="single" w:sz="4" w:space="0" w:color="000000"/>
-              <w:bottom w:val="single" w:sz="4" w:space="0" w:color="000000"/>
-              <w:right w:val="single" w:sz="4" w:space="0" w:color="000000"/>
-            </w:tcBorders>
-          </w:tcPr>
-          <w:p>
-            <w:pPr>
-              <w:spacing w:before="60" w:after="60" w:line="240" w:lineRule="auto"/>
-              <w:rPr>
-                <w:b/>
-                <w:bCs/>
-              </w:rPr>
-            </w:pPr>
-            <w:r>
-              <w:rPr>
-                <w:rFonts w:eastAsia="Aptos"/>
-                <w:b/>
-                <w:bCs/>
-              </w:rPr>
-              <w:t>Δεδομένα εισόδου</w:t>
+              <w:t>Το μάθημα διαγράφηκε από τον πίνακα μαθημάτων.</w:t>
+            </w:r>
+          </w:p>
+        </w:tc>
+      </w:tr>
+      <w:tr>
+        <w:tc>
+          <w:tcPr>
+            <w:tcW w:w="2603" w:type="dxa"/>
+            <w:tcBorders>
+              <w:top w:val="single" w:sz="4" w:space="0" w:color="000000"/>
+              <w:left w:val="single" w:sz="4" w:space="0" w:color="000000"/>
+              <w:bottom w:val="single" w:sz="4" w:space="0" w:color="000000"/>
+              <w:right w:val="single" w:sz="4" w:space="0" w:color="000000"/>
+            </w:tcBorders>
+          </w:tcPr>
+          <w:p>
+            <w:pPr>
+              <w:spacing w:before="60" w:after="60" w:line="240" w:lineRule="auto"/>
+              <w:rPr>
+                <w:b/>
+                <w:bCs/>
+              </w:rPr>
+            </w:pPr>
+            <w:r>
+              <w:rPr>
+                <w:rFonts w:eastAsia="Aptos"/>
+                <w:b/>
+                <w:bCs/>
+              </w:rPr>
+              <w:t>Πραγματικό</w:t>
+            </w:r>
+          </w:p>
+          <w:p>
+            <w:pPr>
+              <w:spacing w:before="60" w:after="60" w:line="240" w:lineRule="auto"/>
+              <w:rPr>
+                <w:b/>
+                <w:bCs/>
+              </w:rPr>
+            </w:pPr>
+            <w:r>
+              <w:rPr>
+                <w:rFonts w:eastAsia="Aptos"/>
+                <w:b/>
+                <w:bCs/>
+              </w:rPr>
+              <w:t>αποτέλεσμα</w:t>
             </w:r>
           </w:p>
         </w:tc>
@@ -24289,7 +23146,7 @@
                 <w:b/>
                 <w:bCs/>
               </w:rPr>
-              <w:t>Βήματα Εκτέλεσης</w:t>
+              <w:t>Κατάσταση:</w:t>
             </w:r>
           </w:p>
         </w:tc>
@@ -24306,85 +23163,45 @@
           <w:p>
             <w:pPr>
               <w:spacing w:before="60" w:after="60" w:line="240" w:lineRule="auto"/>
-            </w:pPr>
-            <w:r>
-              <w:t>1. Η γραμματεία προεπιλέγει ένα μάθημα</w:t>
-            </w:r>
-          </w:p>
-          <w:p>
-            <w:pPr>
-              <w:spacing w:before="60" w:after="60" w:line="240" w:lineRule="auto"/>
-            </w:pPr>
-            <w:r>
-              <w:t>2. Η γραμματεία πατάει το κουμπί “</w:t>
-            </w:r>
-            <w:r>
-              <w:rPr>
-                <w:lang w:val="en-US"/>
-              </w:rPr>
-              <w:t>Remove</w:t>
-            </w:r>
-            <w:r>
-              <w:t xml:space="preserve"> </w:t>
-            </w:r>
-            <w:r>
-              <w:rPr>
-                <w:lang w:val="en-US"/>
-              </w:rPr>
-              <w:t>Course</w:t>
-            </w:r>
-            <w:r>
-              <w:t>”.</w:t>
-            </w:r>
-          </w:p>
-          <w:p>
-            <w:pPr>
-              <w:spacing w:before="60" w:after="60" w:line="240" w:lineRule="auto"/>
-            </w:pPr>
-            <w:r>
-              <w:t>3</w:t>
-            </w:r>
-            <w:r>
-              <w:t xml:space="preserve">. </w:t>
-            </w:r>
-            <w:r>
-              <w:t xml:space="preserve">Η γραμματεία </w:t>
-            </w:r>
-            <w:r>
-              <w:rPr>
-                <w:rFonts w:eastAsia="Aptos"/>
-              </w:rPr>
-              <w:t>επιβεβαιώνει την διαγραφή απατώντας στο μήνυμα που ακολουθεί.</w:t>
-            </w:r>
-          </w:p>
-        </w:tc>
-      </w:tr>
-      <w:tr>
-        <w:tc>
-          <w:tcPr>
-            <w:tcW w:w="2603" w:type="dxa"/>
-            <w:tcBorders>
-              <w:top w:val="single" w:sz="4" w:space="0" w:color="000000"/>
-              <w:left w:val="single" w:sz="4" w:space="0" w:color="000000"/>
-              <w:bottom w:val="single" w:sz="4" w:space="0" w:color="000000"/>
-              <w:right w:val="single" w:sz="4" w:space="0" w:color="000000"/>
-            </w:tcBorders>
-          </w:tcPr>
-          <w:p>
-            <w:pPr>
-              <w:spacing w:before="60" w:after="60" w:line="240" w:lineRule="auto"/>
-              <w:rPr>
-                <w:b/>
-                <w:bCs/>
-              </w:rPr>
-            </w:pPr>
-            <w:r>
-              <w:rPr>
-                <w:rFonts w:eastAsia="Aptos"/>
-                <w:b/>
-                <w:bCs/>
-              </w:rPr>
-              <w:t>Αναμενόμενο αποτέλεσμα</w:t>
+              <w:rPr>
+                <w:rFonts w:ascii="Aptos" w:eastAsia="Aptos" w:hAnsi="Aptos"/>
+              </w:rPr>
+            </w:pPr>
+            <w:r>
+              <w:rPr>
+                <w:rFonts w:eastAsia="Aptos"/>
+              </w:rPr>
+              <w:t>Αποτυχία</w:t>
+            </w:r>
+          </w:p>
+        </w:tc>
+      </w:tr>
+      <w:tr>
+        <w:tc>
+          <w:tcPr>
+            <w:tcW w:w="2603" w:type="dxa"/>
+            <w:tcBorders>
+              <w:top w:val="single" w:sz="4" w:space="0" w:color="000000"/>
+              <w:left w:val="single" w:sz="4" w:space="0" w:color="000000"/>
+              <w:bottom w:val="single" w:sz="4" w:space="0" w:color="000000"/>
+              <w:right w:val="single" w:sz="4" w:space="0" w:color="000000"/>
+            </w:tcBorders>
+          </w:tcPr>
+          <w:p>
+            <w:pPr>
+              <w:spacing w:before="60" w:after="60" w:line="240" w:lineRule="auto"/>
+              <w:rPr>
+                <w:b/>
+                <w:bCs/>
+              </w:rPr>
+            </w:pPr>
+            <w:r>
+              <w:rPr>
+                <w:rFonts w:eastAsia="Aptos"/>
+                <w:b/>
+                <w:bCs/>
+              </w:rPr>
+              <w:t>Σχόλια</w:t>
             </w:r>
           </w:p>
         </w:tc>
@@ -24409,199 +23226,19 @@
               <w:rPr>
                 <w:rFonts w:eastAsia="Aptos"/>
               </w:rPr>
-              <w:t>Το μάθημα διαγράφηκε από τον πίνακα μαθημάτων.</w:t>
-            </w:r>
-          </w:p>
-        </w:tc>
-      </w:tr>
-      <w:tr>
-        <w:tc>
-          <w:tcPr>
-            <w:tcW w:w="2603" w:type="dxa"/>
-            <w:tcBorders>
-              <w:top w:val="single" w:sz="4" w:space="0" w:color="000000"/>
-              <w:left w:val="single" w:sz="4" w:space="0" w:color="000000"/>
-              <w:bottom w:val="single" w:sz="4" w:space="0" w:color="000000"/>
-              <w:right w:val="single" w:sz="4" w:space="0" w:color="000000"/>
-            </w:tcBorders>
-          </w:tcPr>
-          <w:p>
-            <w:pPr>
-              <w:spacing w:before="60" w:after="60" w:line="240" w:lineRule="auto"/>
-              <w:rPr>
-                <w:b/>
-                <w:bCs/>
-              </w:rPr>
-            </w:pPr>
-            <w:r>
-              <w:rPr>
-                <w:rFonts w:eastAsia="Aptos"/>
-                <w:b/>
-                <w:bCs/>
-              </w:rPr>
-              <w:t>Πραγματικό</w:t>
-            </w:r>
-          </w:p>
-          <w:p>
-            <w:pPr>
-              <w:spacing w:before="60" w:after="60" w:line="240" w:lineRule="auto"/>
-              <w:rPr>
-                <w:b/>
-                <w:bCs/>
-              </w:rPr>
-            </w:pPr>
-            <w:r>
-              <w:rPr>
-                <w:rFonts w:eastAsia="Aptos"/>
-                <w:b/>
-                <w:bCs/>
-              </w:rPr>
-              <w:t>αποτέλεσμα</w:t>
-            </w:r>
-          </w:p>
-        </w:tc>
-        <w:tc>
-          <w:tcPr>
-            <w:tcW w:w="6768" w:type="dxa"/>
-            <w:tcBorders>
-              <w:top w:val="single" w:sz="4" w:space="0" w:color="000000"/>
-              <w:left w:val="single" w:sz="4" w:space="0" w:color="000000"/>
-              <w:bottom w:val="single" w:sz="4" w:space="0" w:color="000000"/>
-              <w:right w:val="single" w:sz="4" w:space="0" w:color="000000"/>
-            </w:tcBorders>
-          </w:tcPr>
-          <w:p>
-            <w:pPr>
-              <w:spacing w:before="60" w:after="60" w:line="240" w:lineRule="auto"/>
-              <w:rPr>
-                <w:rFonts w:ascii="Aptos" w:eastAsia="Aptos" w:hAnsi="Aptos"/>
-              </w:rPr>
-            </w:pPr>
-          </w:p>
-        </w:tc>
-      </w:tr>
-      <w:tr>
-        <w:tc>
-          <w:tcPr>
-            <w:tcW w:w="2603" w:type="dxa"/>
-            <w:tcBorders>
-              <w:top w:val="single" w:sz="4" w:space="0" w:color="000000"/>
-              <w:left w:val="single" w:sz="4" w:space="0" w:color="000000"/>
-              <w:bottom w:val="single" w:sz="4" w:space="0" w:color="000000"/>
-              <w:right w:val="single" w:sz="4" w:space="0" w:color="000000"/>
-            </w:tcBorders>
-          </w:tcPr>
-          <w:p>
-            <w:pPr>
-              <w:spacing w:before="60" w:after="60" w:line="240" w:lineRule="auto"/>
-              <w:rPr>
-                <w:b/>
-                <w:bCs/>
-              </w:rPr>
-            </w:pPr>
-            <w:r>
-              <w:rPr>
-                <w:rFonts w:eastAsia="Aptos"/>
-                <w:b/>
-                <w:bCs/>
-              </w:rPr>
-              <w:t>Κατάσταση:</w:t>
-            </w:r>
-          </w:p>
-        </w:tc>
-        <w:tc>
-          <w:tcPr>
-            <w:tcW w:w="6768" w:type="dxa"/>
-            <w:tcBorders>
-              <w:top w:val="single" w:sz="4" w:space="0" w:color="000000"/>
-              <w:left w:val="single" w:sz="4" w:space="0" w:color="000000"/>
-              <w:bottom w:val="single" w:sz="4" w:space="0" w:color="000000"/>
-              <w:right w:val="single" w:sz="4" w:space="0" w:color="000000"/>
-            </w:tcBorders>
-          </w:tcPr>
-          <w:p>
-            <w:pPr>
-              <w:spacing w:before="60" w:after="60" w:line="240" w:lineRule="auto"/>
-              <w:rPr>
-                <w:rFonts w:ascii="Aptos" w:eastAsia="Aptos" w:hAnsi="Aptos"/>
-              </w:rPr>
-            </w:pPr>
-            <w:r>
-              <w:rPr>
-                <w:rFonts w:eastAsia="Aptos"/>
-              </w:rPr>
-              <w:t>Αποτυχία</w:t>
-            </w:r>
-          </w:p>
-        </w:tc>
-      </w:tr>
-      <w:tr>
-        <w:tc>
-          <w:tcPr>
-            <w:tcW w:w="2603" w:type="dxa"/>
-            <w:tcBorders>
-              <w:top w:val="single" w:sz="4" w:space="0" w:color="000000"/>
-              <w:left w:val="single" w:sz="4" w:space="0" w:color="000000"/>
-              <w:bottom w:val="single" w:sz="4" w:space="0" w:color="000000"/>
-              <w:right w:val="single" w:sz="4" w:space="0" w:color="000000"/>
-            </w:tcBorders>
-          </w:tcPr>
-          <w:p>
-            <w:pPr>
-              <w:spacing w:before="60" w:after="60" w:line="240" w:lineRule="auto"/>
-              <w:rPr>
-                <w:b/>
-                <w:bCs/>
-              </w:rPr>
-            </w:pPr>
-            <w:r>
-              <w:rPr>
-                <w:rFonts w:eastAsia="Aptos"/>
-                <w:b/>
-                <w:bCs/>
-              </w:rPr>
-              <w:t>Σχόλια</w:t>
-            </w:r>
-          </w:p>
-        </w:tc>
-        <w:tc>
-          <w:tcPr>
-            <w:tcW w:w="6768" w:type="dxa"/>
-            <w:tcBorders>
-              <w:top w:val="single" w:sz="4" w:space="0" w:color="000000"/>
-              <w:left w:val="single" w:sz="4" w:space="0" w:color="000000"/>
-              <w:bottom w:val="single" w:sz="4" w:space="0" w:color="000000"/>
-              <w:right w:val="single" w:sz="4" w:space="0" w:color="000000"/>
-            </w:tcBorders>
-          </w:tcPr>
-          <w:p>
-            <w:pPr>
-              <w:spacing w:before="60" w:after="60" w:line="240" w:lineRule="auto"/>
-              <w:rPr>
-                <w:rFonts w:ascii="Aptos" w:eastAsia="Aptos" w:hAnsi="Aptos"/>
-              </w:rPr>
-            </w:pPr>
-            <w:r>
-              <w:rPr>
-                <w:rFonts w:eastAsia="Aptos"/>
-              </w:rPr>
               <w:t>Δεν έχει υλοποιηθεί το κομμάτι της γραμματείας στην παρούσα κατάσταση της εφαρμογής</w:t>
             </w:r>
           </w:p>
         </w:tc>
       </w:tr>
     </w:tbl>
-    <w:p/>
-    <w:p/>
-    <w:p/>
-    <w:p/>
-    <w:p/>
-    <w:p/>
-    <w:p/>
-    <w:p/>
-    <w:p/>
-    <w:p/>
-    <w:p/>
+    <w:p>
+      <w:pPr>
+        <w:rPr>
+          <w:lang w:val="en-US"/>
+        </w:rPr>
+      </w:pPr>
+    </w:p>
     <w:p>
       <w:r>
         <w:br w:type="page"/>
@@ -24612,16 +23249,11 @@
         <w:pStyle w:val="Heading1"/>
         <w:spacing w:before="0"/>
       </w:pPr>
-    </w:p>
-    <w:p>
-      <w:pPr>
-        <w:pStyle w:val="Heading1"/>
-        <w:spacing w:before="0"/>
-      </w:pPr>
       <w:r>
         <w:rPr>
           <w:lang w:val="en-US"/>
         </w:rPr>
+        <w:lastRenderedPageBreak/>
         <w:t>Remove course(Incomplete Removal)</w:t>
       </w:r>
       <w:r>
@@ -24814,35 +23446,7 @@
               <w:rPr>
                 <w:rFonts w:eastAsia="Aptos"/>
               </w:rPr>
-              <w:t>1.Ο γραμματέας βρίσκεται στην σελίδα “</w:t>
-            </w:r>
-            <w:proofErr w:type="spellStart"/>
-            <w:r>
-              <w:rPr>
-                <w:rFonts w:eastAsia="Aptos"/>
-              </w:rPr>
-              <w:t>Total</w:t>
-            </w:r>
-            <w:proofErr w:type="spellEnd"/>
-            <w:r>
-              <w:rPr>
-                <w:rFonts w:eastAsia="Aptos"/>
-              </w:rPr>
-              <w:t xml:space="preserve"> </w:t>
-            </w:r>
-            <w:proofErr w:type="spellStart"/>
-            <w:r>
-              <w:rPr>
-                <w:rFonts w:eastAsia="Aptos"/>
-              </w:rPr>
-              <w:t>Courses</w:t>
-            </w:r>
-            <w:proofErr w:type="spellEnd"/>
-            <w:r>
-              <w:rPr>
-                <w:rFonts w:eastAsia="Aptos"/>
-              </w:rPr>
-              <w:t>”.</w:t>
+              <w:t>1.Ο γραμματέας βρίσκεται στην σελίδα “Total Courses”.</w:t>
             </w:r>
           </w:p>
           <w:p>
@@ -24856,35 +23460,7 @@
               <w:rPr>
                 <w:rFonts w:eastAsia="Aptos"/>
               </w:rPr>
-              <w:t>2.Ο γραμματέας έχει επιλέξει ένα από τα συνολικά μαθήματα της λίστας στην σελίδα “</w:t>
-            </w:r>
-            <w:proofErr w:type="spellStart"/>
-            <w:r>
-              <w:rPr>
-                <w:rFonts w:eastAsia="Aptos"/>
-              </w:rPr>
-              <w:t>Total</w:t>
-            </w:r>
-            <w:proofErr w:type="spellEnd"/>
-            <w:r>
-              <w:rPr>
-                <w:rFonts w:eastAsia="Aptos"/>
-              </w:rPr>
-              <w:t xml:space="preserve"> </w:t>
-            </w:r>
-            <w:proofErr w:type="spellStart"/>
-            <w:r>
-              <w:rPr>
-                <w:rFonts w:eastAsia="Aptos"/>
-              </w:rPr>
-              <w:t>Courses</w:t>
-            </w:r>
-            <w:proofErr w:type="spellEnd"/>
-            <w:r>
-              <w:rPr>
-                <w:rFonts w:eastAsia="Aptos"/>
-              </w:rPr>
-              <w:t>”.</w:t>
+              <w:t>2.Ο γραμματέας έχει επιλέξει ένα από τα συνολικά μαθήματα της λίστας στην σελίδα “Total Courses”.</w:t>
             </w:r>
           </w:p>
         </w:tc>
@@ -25267,85 +23843,24 @@
     </w:tbl>
     <w:p>
       <w:pPr>
-        <w:spacing w:after="80"/>
+        <w:rPr>
+          <w:lang w:val="en-US"/>
+        </w:rPr>
       </w:pPr>
     </w:p>
     <w:p>
       <w:pPr>
-        <w:pStyle w:val="Heading1"/>
-        <w:spacing w:before="0"/>
+        <w:spacing w:after="0" w:line="240" w:lineRule="auto"/>
+        <w:rPr>
+          <w:lang w:val="en-US"/>
+        </w:rPr>
       </w:pPr>
-    </w:p>
-    <w:p>
-      <w:pPr>
-        <w:spacing w:after="80"/>
-      </w:pPr>
-    </w:p>
-    <w:p>
-      <w:pPr>
-        <w:spacing w:after="80"/>
-      </w:pPr>
-    </w:p>
-    <w:p>
-      <w:pPr>
-        <w:spacing w:after="80"/>
-      </w:pPr>
-    </w:p>
-    <w:p>
-      <w:pPr>
-        <w:spacing w:after="80"/>
-      </w:pPr>
-    </w:p>
-    <w:p>
-      <w:pPr>
-        <w:spacing w:after="80"/>
-      </w:pPr>
-    </w:p>
-    <w:p>
-      <w:pPr>
-        <w:spacing w:after="80"/>
-      </w:pPr>
-    </w:p>
-    <w:p>
-      <w:pPr>
-        <w:spacing w:after="80"/>
-      </w:pPr>
-    </w:p>
-    <w:p>
-      <w:pPr>
-        <w:spacing w:after="80"/>
-      </w:pPr>
-    </w:p>
-    <w:p>
-      <w:pPr>
-        <w:spacing w:after="80"/>
-      </w:pPr>
-    </w:p>
-    <w:p>
-      <w:pPr>
-        <w:spacing w:after="80"/>
-      </w:pPr>
-    </w:p>
-    <w:p>
-      <w:pPr>
-        <w:pStyle w:val="Heading1"/>
-        <w:spacing w:before="0"/>
-      </w:pPr>
-    </w:p>
-    <w:p>
-      <w:pPr>
-        <w:spacing w:after="80"/>
-      </w:pPr>
-    </w:p>
-    <w:p>
-      <w:pPr>
-        <w:spacing w:after="80"/>
-      </w:pPr>
-    </w:p>
-    <w:p>
-      <w:pPr>
-        <w:spacing w:after="80"/>
-      </w:pPr>
+      <w:r>
+        <w:rPr>
+          <w:lang w:val="en-US"/>
+        </w:rPr>
+        <w:br w:type="page"/>
+      </w:r>
     </w:p>
     <w:p>
       <w:pPr>
@@ -25359,24 +23874,17 @@
         <w:rPr>
           <w:lang w:val="en-US"/>
         </w:rPr>
+        <w:lastRenderedPageBreak/>
         <w:t xml:space="preserve">View </w:t>
       </w:r>
       <w:r>
         <w:t>Τ</w:t>
       </w:r>
-      <w:proofErr w:type="spellStart"/>
       <w:r>
         <w:rPr>
           <w:lang w:val="en-US"/>
         </w:rPr>
-        <w:t>otal</w:t>
-      </w:r>
-      <w:proofErr w:type="spellEnd"/>
-      <w:r>
-        <w:rPr>
-          <w:lang w:val="en-US"/>
-        </w:rPr>
-        <w:t xml:space="preserve"> Teachers(Correct Case)</w:t>
+        <w:t>otal Teachers(Correct Case)</w:t>
       </w:r>
       <w:r>
         <w:rPr>
@@ -25503,72 +24011,83 @@
               <w:rPr>
                 <w:rFonts w:eastAsia="Aptos"/>
               </w:rPr>
-              <w:t>Ο γραμματέας πατάει το κουμπί “</w:t>
-            </w:r>
-            <w:proofErr w:type="spellStart"/>
-            <w:r>
-              <w:rPr>
-                <w:rFonts w:eastAsia="Aptos"/>
-              </w:rPr>
-              <w:t>View</w:t>
-            </w:r>
-            <w:proofErr w:type="spellEnd"/>
+              <w:t>Ο γραμματέας πατάει το κουμπί “View Total Teachers” και μεταφέρεται στην σελίδα “Total Teachers”.</w:t>
+            </w:r>
+          </w:p>
+        </w:tc>
+      </w:tr>
+      <w:tr>
+        <w:tc>
+          <w:tcPr>
+            <w:tcW w:w="2603" w:type="dxa"/>
+            <w:tcBorders>
+              <w:top w:val="single" w:sz="4" w:space="0" w:color="000000"/>
+              <w:left w:val="single" w:sz="4" w:space="0" w:color="000000"/>
+              <w:bottom w:val="single" w:sz="4" w:space="0" w:color="000000"/>
+              <w:right w:val="single" w:sz="4" w:space="0" w:color="000000"/>
+            </w:tcBorders>
+          </w:tcPr>
+          <w:p>
+            <w:pPr>
+              <w:spacing w:before="60" w:after="60" w:line="240" w:lineRule="auto"/>
+              <w:rPr>
+                <w:b/>
+                <w:bCs/>
+              </w:rPr>
+            </w:pPr>
+            <w:r>
+              <w:rPr>
+                <w:rFonts w:eastAsia="Aptos"/>
+                <w:b/>
+                <w:bCs/>
+              </w:rPr>
+              <w:t>Προϋποθέσεις</w:t>
+            </w:r>
+          </w:p>
+        </w:tc>
+        <w:tc>
+          <w:tcPr>
+            <w:tcW w:w="6746" w:type="dxa"/>
+            <w:tcBorders>
+              <w:top w:val="single" w:sz="4" w:space="0" w:color="000000"/>
+              <w:left w:val="single" w:sz="4" w:space="0" w:color="000000"/>
+              <w:bottom w:val="single" w:sz="4" w:space="0" w:color="000000"/>
+              <w:right w:val="single" w:sz="4" w:space="0" w:color="000000"/>
+            </w:tcBorders>
+          </w:tcPr>
+          <w:p>
+            <w:pPr>
+              <w:spacing w:before="60" w:after="60" w:line="240" w:lineRule="auto"/>
+              <w:rPr>
+                <w:rFonts w:ascii="Aptos" w:eastAsia="Aptos" w:hAnsi="Aptos"/>
+              </w:rPr>
+            </w:pPr>
+            <w:r>
+              <w:rPr>
+                <w:rFonts w:eastAsia="Aptos"/>
+              </w:rPr>
+              <w:t>Ο γραμματέας βρίσκεται στην σελίδα “</w:t>
+            </w:r>
+            <w:r>
+              <w:rPr>
+                <w:rFonts w:eastAsia="Aptos"/>
+                <w:lang w:val="en-US"/>
+              </w:rPr>
+              <w:t>Home</w:t>
+            </w:r>
             <w:r>
               <w:rPr>
                 <w:rFonts w:eastAsia="Aptos"/>
               </w:rPr>
               <w:t xml:space="preserve"> </w:t>
             </w:r>
-            <w:proofErr w:type="spellStart"/>
-            <w:r>
-              <w:rPr>
-                <w:rFonts w:eastAsia="Aptos"/>
-              </w:rPr>
-              <w:t>Total</w:t>
-            </w:r>
-            <w:proofErr w:type="spellEnd"/>
-            <w:r>
-              <w:rPr>
-                <w:rFonts w:eastAsia="Aptos"/>
-              </w:rPr>
-              <w:t xml:space="preserve"> </w:t>
-            </w:r>
-            <w:proofErr w:type="spellStart"/>
-            <w:r>
-              <w:rPr>
-                <w:rFonts w:eastAsia="Aptos"/>
-              </w:rPr>
-              <w:t>Teachers</w:t>
-            </w:r>
-            <w:proofErr w:type="spellEnd"/>
-            <w:r>
-              <w:rPr>
-                <w:rFonts w:eastAsia="Aptos"/>
-              </w:rPr>
-              <w:t>” και μεταφέρεται στην σελίδα “</w:t>
-            </w:r>
-            <w:proofErr w:type="spellStart"/>
-            <w:r>
-              <w:rPr>
-                <w:rFonts w:eastAsia="Aptos"/>
-              </w:rPr>
-              <w:t>Total</w:t>
-            </w:r>
-            <w:proofErr w:type="spellEnd"/>
-            <w:r>
-              <w:rPr>
-                <w:rFonts w:eastAsia="Aptos"/>
-              </w:rPr>
-              <w:t xml:space="preserve"> </w:t>
-            </w:r>
-            <w:proofErr w:type="spellStart"/>
-            <w:r>
-              <w:rPr>
-                <w:rFonts w:eastAsia="Aptos"/>
-              </w:rPr>
-              <w:t>Teachers</w:t>
-            </w:r>
-            <w:proofErr w:type="spellEnd"/>
+            <w:r>
+              <w:rPr>
+                <w:rFonts w:eastAsia="Aptos"/>
+                <w:lang w:val="en-US"/>
+              </w:rPr>
+              <w:t>Page</w:t>
+            </w:r>
             <w:r>
               <w:rPr>
                 <w:rFonts w:eastAsia="Aptos"/>
@@ -25603,7 +24122,7 @@
                 <w:b/>
                 <w:bCs/>
               </w:rPr>
-              <w:t>Προϋποθέσεις</w:t>
+              <w:t>Δεδομένα εισόδου</w:t>
             </w:r>
           </w:p>
         </w:tc>
@@ -25624,67 +24143,35 @@
                 <w:rFonts w:ascii="Aptos" w:eastAsia="Aptos" w:hAnsi="Aptos"/>
               </w:rPr>
             </w:pPr>
-            <w:r>
-              <w:rPr>
-                <w:rFonts w:eastAsia="Aptos"/>
-              </w:rPr>
-              <w:t>Ο γραμματέας βρίσκεται στην σελίδα “</w:t>
-            </w:r>
-            <w:r>
-              <w:rPr>
-                <w:rFonts w:eastAsia="Aptos"/>
-                <w:lang w:val="en-US"/>
-              </w:rPr>
-              <w:t>Home</w:t>
-            </w:r>
-            <w:r>
-              <w:rPr>
-                <w:rFonts w:eastAsia="Aptos"/>
-              </w:rPr>
-              <w:t xml:space="preserve"> </w:t>
-            </w:r>
-            <w:r>
-              <w:rPr>
-                <w:rFonts w:eastAsia="Aptos"/>
-                <w:lang w:val="en-US"/>
-              </w:rPr>
-              <w:t>Page</w:t>
-            </w:r>
-            <w:r>
-              <w:rPr>
-                <w:rFonts w:eastAsia="Aptos"/>
-              </w:rPr>
-              <w:t>”.</w:t>
-            </w:r>
-          </w:p>
-        </w:tc>
-      </w:tr>
-      <w:tr>
-        <w:tc>
-          <w:tcPr>
-            <w:tcW w:w="2603" w:type="dxa"/>
-            <w:tcBorders>
-              <w:top w:val="single" w:sz="4" w:space="0" w:color="000000"/>
-              <w:left w:val="single" w:sz="4" w:space="0" w:color="000000"/>
-              <w:bottom w:val="single" w:sz="4" w:space="0" w:color="000000"/>
-              <w:right w:val="single" w:sz="4" w:space="0" w:color="000000"/>
-            </w:tcBorders>
-          </w:tcPr>
-          <w:p>
-            <w:pPr>
-              <w:spacing w:before="60" w:after="60" w:line="240" w:lineRule="auto"/>
-              <w:rPr>
-                <w:b/>
-                <w:bCs/>
-              </w:rPr>
-            </w:pPr>
-            <w:r>
-              <w:rPr>
-                <w:rFonts w:eastAsia="Aptos"/>
-                <w:b/>
-                <w:bCs/>
-              </w:rPr>
-              <w:t>Δεδομένα εισόδου</w:t>
+          </w:p>
+        </w:tc>
+      </w:tr>
+      <w:tr>
+        <w:tc>
+          <w:tcPr>
+            <w:tcW w:w="2603" w:type="dxa"/>
+            <w:tcBorders>
+              <w:top w:val="single" w:sz="4" w:space="0" w:color="000000"/>
+              <w:left w:val="single" w:sz="4" w:space="0" w:color="000000"/>
+              <w:bottom w:val="single" w:sz="4" w:space="0" w:color="000000"/>
+              <w:right w:val="single" w:sz="4" w:space="0" w:color="000000"/>
+            </w:tcBorders>
+          </w:tcPr>
+          <w:p>
+            <w:pPr>
+              <w:spacing w:before="60" w:after="60" w:line="240" w:lineRule="auto"/>
+              <w:rPr>
+                <w:b/>
+                <w:bCs/>
+              </w:rPr>
+            </w:pPr>
+            <w:r>
+              <w:rPr>
+                <w:rFonts w:eastAsia="Aptos"/>
+                <w:b/>
+                <w:bCs/>
+              </w:rPr>
+              <w:t>Βήματα Εκτέλεσης</w:t>
             </w:r>
           </w:p>
         </w:tc>
@@ -25705,35 +24192,41 @@
                 <w:rFonts w:ascii="Aptos" w:eastAsia="Aptos" w:hAnsi="Aptos"/>
               </w:rPr>
             </w:pPr>
-          </w:p>
-        </w:tc>
-      </w:tr>
-      <w:tr>
-        <w:tc>
-          <w:tcPr>
-            <w:tcW w:w="2603" w:type="dxa"/>
-            <w:tcBorders>
-              <w:top w:val="single" w:sz="4" w:space="0" w:color="000000"/>
-              <w:left w:val="single" w:sz="4" w:space="0" w:color="000000"/>
-              <w:bottom w:val="single" w:sz="4" w:space="0" w:color="000000"/>
-              <w:right w:val="single" w:sz="4" w:space="0" w:color="000000"/>
-            </w:tcBorders>
-          </w:tcPr>
-          <w:p>
-            <w:pPr>
-              <w:spacing w:before="60" w:after="60" w:line="240" w:lineRule="auto"/>
-              <w:rPr>
-                <w:b/>
-                <w:bCs/>
-              </w:rPr>
-            </w:pPr>
-            <w:r>
-              <w:rPr>
-                <w:rFonts w:eastAsia="Aptos"/>
-                <w:b/>
-                <w:bCs/>
-              </w:rPr>
-              <w:t>Βήματα Εκτέλεσης</w:t>
+            <w:r>
+              <w:rPr>
+                <w:rFonts w:eastAsia="Aptos"/>
+              </w:rPr>
+              <w:t>Ο γραμματέας πατάει το κουμπί “View Total Teachers”</w:t>
+            </w:r>
+          </w:p>
+        </w:tc>
+      </w:tr>
+      <w:tr>
+        <w:tc>
+          <w:tcPr>
+            <w:tcW w:w="2603" w:type="dxa"/>
+            <w:tcBorders>
+              <w:top w:val="single" w:sz="4" w:space="0" w:color="000000"/>
+              <w:left w:val="single" w:sz="4" w:space="0" w:color="000000"/>
+              <w:bottom w:val="single" w:sz="4" w:space="0" w:color="000000"/>
+              <w:right w:val="single" w:sz="4" w:space="0" w:color="000000"/>
+            </w:tcBorders>
+          </w:tcPr>
+          <w:p>
+            <w:pPr>
+              <w:spacing w:before="60" w:after="60" w:line="240" w:lineRule="auto"/>
+              <w:rPr>
+                <w:b/>
+                <w:bCs/>
+              </w:rPr>
+            </w:pPr>
+            <w:r>
+              <w:rPr>
+                <w:rFonts w:eastAsia="Aptos"/>
+                <w:b/>
+                <w:bCs/>
+              </w:rPr>
+              <w:t>Αναμενόμενο αποτέλεσμα</w:t>
             </w:r>
           </w:p>
         </w:tc>
@@ -25754,83 +24247,52 @@
                 <w:rFonts w:ascii="Aptos" w:eastAsia="Aptos" w:hAnsi="Aptos"/>
               </w:rPr>
             </w:pPr>
-            <w:r>
-              <w:rPr>
-                <w:rFonts w:eastAsia="Aptos"/>
-              </w:rPr>
-              <w:t>Ο γραμματέας πατάει το κουμπί “</w:t>
-            </w:r>
-            <w:proofErr w:type="spellStart"/>
-            <w:r>
-              <w:rPr>
-                <w:rFonts w:eastAsia="Aptos"/>
-              </w:rPr>
-              <w:t>View</w:t>
-            </w:r>
-            <w:proofErr w:type="spellEnd"/>
-            <w:r>
-              <w:rPr>
-                <w:rFonts w:eastAsia="Aptos"/>
-              </w:rPr>
-              <w:t xml:space="preserve"> </w:t>
-            </w:r>
-            <w:proofErr w:type="spellStart"/>
-            <w:r>
-              <w:rPr>
-                <w:rFonts w:eastAsia="Aptos"/>
-              </w:rPr>
-              <w:t>Total</w:t>
-            </w:r>
-            <w:proofErr w:type="spellEnd"/>
-            <w:r>
-              <w:rPr>
-                <w:rFonts w:eastAsia="Aptos"/>
-              </w:rPr>
-              <w:t xml:space="preserve"> </w:t>
-            </w:r>
-            <w:proofErr w:type="spellStart"/>
-            <w:r>
-              <w:rPr>
-                <w:rFonts w:eastAsia="Aptos"/>
-              </w:rPr>
-              <w:t>Teachers</w:t>
-            </w:r>
-            <w:proofErr w:type="spellEnd"/>
-            <w:r>
-              <w:rPr>
-                <w:rFonts w:eastAsia="Aptos"/>
-              </w:rPr>
-              <w:t>”</w:t>
-            </w:r>
-          </w:p>
-        </w:tc>
-      </w:tr>
-      <w:tr>
-        <w:tc>
-          <w:tcPr>
-            <w:tcW w:w="2603" w:type="dxa"/>
-            <w:tcBorders>
-              <w:top w:val="single" w:sz="4" w:space="0" w:color="000000"/>
-              <w:left w:val="single" w:sz="4" w:space="0" w:color="000000"/>
-              <w:bottom w:val="single" w:sz="4" w:space="0" w:color="000000"/>
-              <w:right w:val="single" w:sz="4" w:space="0" w:color="000000"/>
-            </w:tcBorders>
-          </w:tcPr>
-          <w:p>
-            <w:pPr>
-              <w:spacing w:before="60" w:after="60" w:line="240" w:lineRule="auto"/>
-              <w:rPr>
-                <w:b/>
-                <w:bCs/>
-              </w:rPr>
-            </w:pPr>
-            <w:r>
-              <w:rPr>
-                <w:rFonts w:eastAsia="Aptos"/>
-                <w:b/>
-                <w:bCs/>
-              </w:rPr>
-              <w:t>Αναμενόμενο αποτέλεσμα</w:t>
+          </w:p>
+        </w:tc>
+      </w:tr>
+      <w:tr>
+        <w:tc>
+          <w:tcPr>
+            <w:tcW w:w="2603" w:type="dxa"/>
+            <w:tcBorders>
+              <w:top w:val="single" w:sz="4" w:space="0" w:color="000000"/>
+              <w:left w:val="single" w:sz="4" w:space="0" w:color="000000"/>
+              <w:bottom w:val="single" w:sz="4" w:space="0" w:color="000000"/>
+              <w:right w:val="single" w:sz="4" w:space="0" w:color="000000"/>
+            </w:tcBorders>
+          </w:tcPr>
+          <w:p>
+            <w:pPr>
+              <w:spacing w:before="60" w:after="60" w:line="240" w:lineRule="auto"/>
+              <w:rPr>
+                <w:b/>
+                <w:bCs/>
+              </w:rPr>
+            </w:pPr>
+            <w:r>
+              <w:rPr>
+                <w:rFonts w:eastAsia="Aptos"/>
+                <w:b/>
+                <w:bCs/>
+              </w:rPr>
+              <w:t>Πραγματικό</w:t>
+            </w:r>
+          </w:p>
+          <w:p>
+            <w:pPr>
+              <w:spacing w:before="60" w:after="60" w:line="240" w:lineRule="auto"/>
+              <w:rPr>
+                <w:b/>
+                <w:bCs/>
+              </w:rPr>
+            </w:pPr>
+            <w:r>
+              <w:rPr>
+                <w:rFonts w:eastAsia="Aptos"/>
+                <w:b/>
+                <w:bCs/>
+              </w:rPr>
+              <w:t>αποτέλεσμα</w:t>
             </w:r>
           </w:p>
         </w:tc>
@@ -25879,24 +24341,7 @@
                 <w:b/>
                 <w:bCs/>
               </w:rPr>
-              <w:t>Πραγματικό</w:t>
-            </w:r>
-          </w:p>
-          <w:p>
-            <w:pPr>
-              <w:spacing w:before="60" w:after="60" w:line="240" w:lineRule="auto"/>
-              <w:rPr>
-                <w:b/>
-                <w:bCs/>
-              </w:rPr>
-            </w:pPr>
-            <w:r>
-              <w:rPr>
-                <w:rFonts w:eastAsia="Aptos"/>
-                <w:b/>
-                <w:bCs/>
-              </w:rPr>
-              <w:t>αποτέλεσμα</w:t>
+              <w:t>Κατάσταση:</w:t>
             </w:r>
           </w:p>
         </w:tc>
@@ -25917,35 +24362,41 @@
                 <w:rFonts w:ascii="Aptos" w:eastAsia="Aptos" w:hAnsi="Aptos"/>
               </w:rPr>
             </w:pPr>
-          </w:p>
-        </w:tc>
-      </w:tr>
-      <w:tr>
-        <w:tc>
-          <w:tcPr>
-            <w:tcW w:w="2603" w:type="dxa"/>
-            <w:tcBorders>
-              <w:top w:val="single" w:sz="4" w:space="0" w:color="000000"/>
-              <w:left w:val="single" w:sz="4" w:space="0" w:color="000000"/>
-              <w:bottom w:val="single" w:sz="4" w:space="0" w:color="000000"/>
-              <w:right w:val="single" w:sz="4" w:space="0" w:color="000000"/>
-            </w:tcBorders>
-          </w:tcPr>
-          <w:p>
-            <w:pPr>
-              <w:spacing w:before="60" w:after="60" w:line="240" w:lineRule="auto"/>
-              <w:rPr>
-                <w:b/>
-                <w:bCs/>
-              </w:rPr>
-            </w:pPr>
-            <w:r>
-              <w:rPr>
-                <w:rFonts w:eastAsia="Aptos"/>
-                <w:b/>
-                <w:bCs/>
-              </w:rPr>
-              <w:t>Κατάσταση:</w:t>
+            <w:r>
+              <w:rPr>
+                <w:rFonts w:eastAsia="Aptos"/>
+              </w:rPr>
+              <w:t>Αποτυχία</w:t>
+            </w:r>
+          </w:p>
+        </w:tc>
+      </w:tr>
+      <w:tr>
+        <w:tc>
+          <w:tcPr>
+            <w:tcW w:w="2603" w:type="dxa"/>
+            <w:tcBorders>
+              <w:top w:val="single" w:sz="4" w:space="0" w:color="000000"/>
+              <w:left w:val="single" w:sz="4" w:space="0" w:color="000000"/>
+              <w:bottom w:val="single" w:sz="4" w:space="0" w:color="000000"/>
+              <w:right w:val="single" w:sz="4" w:space="0" w:color="000000"/>
+            </w:tcBorders>
+          </w:tcPr>
+          <w:p>
+            <w:pPr>
+              <w:spacing w:before="60" w:after="60" w:line="240" w:lineRule="auto"/>
+              <w:rPr>
+                <w:b/>
+                <w:bCs/>
+              </w:rPr>
+            </w:pPr>
+            <w:r>
+              <w:rPr>
+                <w:rFonts w:eastAsia="Aptos"/>
+                <w:b/>
+                <w:bCs/>
+              </w:rPr>
+              <w:t>Σχόλια</w:t>
             </w:r>
           </w:p>
         </w:tc>
@@ -25970,82 +24421,12 @@
               <w:rPr>
                 <w:rFonts w:eastAsia="Aptos"/>
               </w:rPr>
-              <w:t>Αποτυχία</w:t>
-            </w:r>
-          </w:p>
-        </w:tc>
-      </w:tr>
-      <w:tr>
-        <w:tc>
-          <w:tcPr>
-            <w:tcW w:w="2603" w:type="dxa"/>
-            <w:tcBorders>
-              <w:top w:val="single" w:sz="4" w:space="0" w:color="000000"/>
-              <w:left w:val="single" w:sz="4" w:space="0" w:color="000000"/>
-              <w:bottom w:val="single" w:sz="4" w:space="0" w:color="000000"/>
-              <w:right w:val="single" w:sz="4" w:space="0" w:color="000000"/>
-            </w:tcBorders>
-          </w:tcPr>
-          <w:p>
-            <w:pPr>
-              <w:spacing w:before="60" w:after="60" w:line="240" w:lineRule="auto"/>
-              <w:rPr>
-                <w:b/>
-                <w:bCs/>
-              </w:rPr>
-            </w:pPr>
-            <w:r>
-              <w:rPr>
-                <w:rFonts w:eastAsia="Aptos"/>
-                <w:b/>
-                <w:bCs/>
-              </w:rPr>
-              <w:t>Σχόλια</w:t>
-            </w:r>
-          </w:p>
-        </w:tc>
-        <w:tc>
-          <w:tcPr>
-            <w:tcW w:w="6746" w:type="dxa"/>
-            <w:tcBorders>
-              <w:top w:val="single" w:sz="4" w:space="0" w:color="000000"/>
-              <w:left w:val="single" w:sz="4" w:space="0" w:color="000000"/>
-              <w:bottom w:val="single" w:sz="4" w:space="0" w:color="000000"/>
-              <w:right w:val="single" w:sz="4" w:space="0" w:color="000000"/>
-            </w:tcBorders>
-          </w:tcPr>
-          <w:p>
-            <w:pPr>
-              <w:spacing w:before="60" w:after="60" w:line="240" w:lineRule="auto"/>
-              <w:rPr>
-                <w:rFonts w:ascii="Aptos" w:eastAsia="Aptos" w:hAnsi="Aptos"/>
-              </w:rPr>
-            </w:pPr>
-            <w:r>
-              <w:rPr>
-                <w:rFonts w:eastAsia="Aptos"/>
-              </w:rPr>
               <w:t>Δεν έχει υλοποιηθεί το κομμάτι της γραμματείας στην παρούσα κατάσταση της εφαρμογής</w:t>
             </w:r>
           </w:p>
         </w:tc>
       </w:tr>
     </w:tbl>
-    <w:p/>
-    <w:p/>
-    <w:p/>
-    <w:p/>
-    <w:p/>
-    <w:p/>
-    <w:p/>
-    <w:p/>
-    <w:p/>
-    <w:p/>
-    <w:p/>
-    <w:p/>
-    <w:p/>
-    <w:p/>
-    <w:p/>
     <w:p/>
     <w:p>
       <w:r>
@@ -26680,11 +25061,13 @@
         </w:tc>
       </w:tr>
     </w:tbl>
-    <w:p/>
-    <w:p/>
-    <w:p/>
-    <w:p/>
-    <w:p/>
+    <w:p>
+      <w:pPr>
+        <w:rPr>
+          <w:lang w:val="en-US"/>
+        </w:rPr>
+      </w:pPr>
+    </w:p>
     <w:p>
       <w:r>
         <w:br w:type="page"/>
@@ -27317,13 +25700,9 @@
     </w:tbl>
     <w:p>
       <w:pPr>
-        <w:spacing w:after="80"/>
-      </w:pPr>
-    </w:p>
-    <w:p>
-      <w:pPr>
-        <w:pStyle w:val="Heading1"/>
-        <w:spacing w:before="0"/>
+        <w:rPr>
+          <w:lang w:val="en-US"/>
+        </w:rPr>
       </w:pPr>
     </w:p>
     <w:p>
@@ -27337,11 +25716,6 @@
     </w:p>
     <w:p>
       <w:pPr>
-        <w:spacing w:after="80"/>
-      </w:pPr>
-    </w:p>
-    <w:p>
-      <w:pPr>
         <w:pStyle w:val="Heading1"/>
         <w:spacing w:before="0"/>
       </w:pPr>
@@ -27349,6 +25723,7 @@
         <w:rPr>
           <w:lang w:val="en-US"/>
         </w:rPr>
+        <w:lastRenderedPageBreak/>
         <w:t>Edit Teacher(Correct Case)</w:t>
       </w:r>
       <w:r>
@@ -27528,21 +25903,7 @@
               <w:rPr>
                 <w:rFonts w:eastAsia="Aptos"/>
               </w:rPr>
-              <w:t>1.Ο γραμματέας βρίσκεται στην σελίδα “</w:t>
-            </w:r>
-            <w:proofErr w:type="spellStart"/>
-            <w:r>
-              <w:rPr>
-                <w:rFonts w:eastAsia="Aptos"/>
-              </w:rPr>
-              <w:t>Total</w:t>
-            </w:r>
-            <w:proofErr w:type="spellEnd"/>
-            <w:r>
-              <w:rPr>
-                <w:rFonts w:eastAsia="Aptos"/>
-              </w:rPr>
-              <w:t xml:space="preserve"> </w:t>
+              <w:t xml:space="preserve">1.Ο γραμματέας βρίσκεται στην σελίδα “Total </w:t>
             </w:r>
             <w:r>
               <w:rPr>
@@ -27569,21 +25930,7 @@
               <w:rPr>
                 <w:rFonts w:eastAsia="Aptos"/>
               </w:rPr>
-              <w:t>2.Ο γραμματέας έχει επιλέξει έναν από τους συνολικούς καθηγητές της λίστας στην σελίδα “</w:t>
-            </w:r>
-            <w:proofErr w:type="spellStart"/>
-            <w:r>
-              <w:rPr>
-                <w:rFonts w:eastAsia="Aptos"/>
-              </w:rPr>
-              <w:t>Total</w:t>
-            </w:r>
-            <w:proofErr w:type="spellEnd"/>
-            <w:r>
-              <w:rPr>
-                <w:rFonts w:eastAsia="Aptos"/>
-              </w:rPr>
-              <w:t xml:space="preserve"> </w:t>
+              <w:t xml:space="preserve">2.Ο γραμματέας έχει επιλέξει έναν από τους συνολικούς καθηγητές της λίστας στην σελίδα “Total </w:t>
             </w:r>
             <w:r>
               <w:rPr>
@@ -27999,18 +26346,14 @@
       </w:tr>
     </w:tbl>
     <w:p/>
-    <w:p/>
-    <w:p/>
-    <w:p/>
-    <w:p/>
-    <w:p/>
-    <w:p/>
-    <w:p/>
-    <w:p/>
-    <w:p/>
-    <w:p/>
-    <w:p/>
-    <w:p/>
+    <w:p>
+      <w:pPr>
+        <w:spacing w:after="0" w:line="240" w:lineRule="auto"/>
+      </w:pPr>
+      <w:r>
+        <w:br w:type="page"/>
+      </w:r>
+    </w:p>
     <w:p>
       <w:pPr>
         <w:pStyle w:val="Heading1"/>
@@ -28200,21 +26543,7 @@
               <w:rPr>
                 <w:rFonts w:eastAsia="Aptos"/>
               </w:rPr>
-              <w:t>1.Ο γραμματέας βρίσκεται στην σελίδα “</w:t>
-            </w:r>
-            <w:proofErr w:type="spellStart"/>
-            <w:r>
-              <w:rPr>
-                <w:rFonts w:eastAsia="Aptos"/>
-              </w:rPr>
-              <w:t>Total</w:t>
-            </w:r>
-            <w:proofErr w:type="spellEnd"/>
-            <w:r>
-              <w:rPr>
-                <w:rFonts w:eastAsia="Aptos"/>
-              </w:rPr>
-              <w:t xml:space="preserve"> </w:t>
+              <w:t xml:space="preserve">1.Ο γραμματέας βρίσκεται στην σελίδα “Total </w:t>
             </w:r>
             <w:r>
               <w:rPr>
@@ -28241,21 +26570,7 @@
               <w:rPr>
                 <w:rFonts w:eastAsia="Aptos"/>
               </w:rPr>
-              <w:t>2.Ο γραμματέας έχει επιλέξει έναν από τους συνολικούς καθηγητές της λίστας στην σελίδα “</w:t>
-            </w:r>
-            <w:proofErr w:type="spellStart"/>
-            <w:r>
-              <w:rPr>
-                <w:rFonts w:eastAsia="Aptos"/>
-              </w:rPr>
-              <w:t>Total</w:t>
-            </w:r>
-            <w:proofErr w:type="spellEnd"/>
-            <w:r>
-              <w:rPr>
-                <w:rFonts w:eastAsia="Aptos"/>
-              </w:rPr>
-              <w:t xml:space="preserve"> </w:t>
+              <w:t xml:space="preserve">2.Ο γραμματέας έχει επιλέξει έναν από τους συνολικούς καθηγητές της λίστας στην σελίδα “Total </w:t>
             </w:r>
             <w:r>
               <w:rPr>
@@ -28879,39 +27194,228 @@
               <w:rPr>
                 <w:rFonts w:eastAsia="Aptos"/>
               </w:rPr>
-              <w:t>1.Ο γραμματέας βρίσκεται στην σελίδα “</w:t>
-            </w:r>
-            <w:proofErr w:type="spellStart"/>
-            <w:r>
-              <w:rPr>
-                <w:rFonts w:eastAsia="Aptos"/>
-              </w:rPr>
-              <w:t>Total</w:t>
-            </w:r>
-            <w:proofErr w:type="spellEnd"/>
-            <w:r>
-              <w:rPr>
-                <w:rFonts w:eastAsia="Aptos"/>
-              </w:rPr>
+              <w:t xml:space="preserve">1.Ο γραμματέας βρίσκεται στην σελίδα “Total </w:t>
+            </w:r>
+            <w:r>
+              <w:rPr>
+                <w:rFonts w:eastAsia="Aptos"/>
+                <w:lang w:val="en-US"/>
+              </w:rPr>
+              <w:t>Teachers</w:t>
+            </w:r>
+            <w:r>
+              <w:rPr>
+                <w:rFonts w:eastAsia="Aptos"/>
+              </w:rPr>
+              <w:t>”.</w:t>
+            </w:r>
+          </w:p>
+          <w:p>
+            <w:pPr>
+              <w:spacing w:before="60" w:after="60" w:line="240" w:lineRule="auto"/>
+              <w:rPr>
+                <w:rFonts w:ascii="Aptos" w:eastAsia="Aptos" w:hAnsi="Aptos"/>
+              </w:rPr>
+            </w:pPr>
+            <w:r>
+              <w:rPr>
+                <w:rFonts w:eastAsia="Aptos"/>
+              </w:rPr>
+              <w:t xml:space="preserve">2.Ο γραμματέας έχει επιλέξει έναν από τους συνολικούς καθηγητές της λίστας στην σελίδα “Total </w:t>
+            </w:r>
+            <w:r>
+              <w:rPr>
+                <w:rFonts w:eastAsia="Aptos"/>
+                <w:lang w:val="en-US"/>
+              </w:rPr>
+              <w:t>Teachers</w:t>
+            </w:r>
+            <w:r>
+              <w:rPr>
+                <w:rFonts w:eastAsia="Aptos"/>
+              </w:rPr>
+              <w:t>”.</w:t>
+            </w:r>
+          </w:p>
+        </w:tc>
+      </w:tr>
+      <w:tr>
+        <w:tc>
+          <w:tcPr>
+            <w:tcW w:w="2603" w:type="dxa"/>
+            <w:tcBorders>
+              <w:top w:val="single" w:sz="4" w:space="0" w:color="000000"/>
+              <w:left w:val="single" w:sz="4" w:space="0" w:color="000000"/>
+              <w:bottom w:val="single" w:sz="4" w:space="0" w:color="000000"/>
+              <w:right w:val="single" w:sz="4" w:space="0" w:color="000000"/>
+            </w:tcBorders>
+          </w:tcPr>
+          <w:p>
+            <w:pPr>
+              <w:spacing w:before="60" w:after="60" w:line="240" w:lineRule="auto"/>
+              <w:rPr>
+                <w:b/>
+                <w:bCs/>
+              </w:rPr>
+            </w:pPr>
+            <w:r>
+              <w:rPr>
+                <w:rFonts w:eastAsia="Aptos"/>
+                <w:b/>
+                <w:bCs/>
+              </w:rPr>
+              <w:t>Δεδομένα εισόδου</w:t>
+            </w:r>
+          </w:p>
+        </w:tc>
+        <w:tc>
+          <w:tcPr>
+            <w:tcW w:w="6768" w:type="dxa"/>
+            <w:tcBorders>
+              <w:top w:val="single" w:sz="4" w:space="0" w:color="000000"/>
+              <w:left w:val="single" w:sz="4" w:space="0" w:color="000000"/>
+              <w:bottom w:val="single" w:sz="4" w:space="0" w:color="000000"/>
+              <w:right w:val="single" w:sz="4" w:space="0" w:color="000000"/>
+            </w:tcBorders>
+          </w:tcPr>
+          <w:p>
+            <w:pPr>
+              <w:spacing w:before="60" w:after="60" w:line="240" w:lineRule="auto"/>
+              <w:rPr>
+                <w:rFonts w:ascii="Aptos" w:eastAsia="Aptos" w:hAnsi="Aptos"/>
+              </w:rPr>
+            </w:pPr>
+          </w:p>
+        </w:tc>
+      </w:tr>
+      <w:tr>
+        <w:tc>
+          <w:tcPr>
+            <w:tcW w:w="2603" w:type="dxa"/>
+            <w:tcBorders>
+              <w:top w:val="single" w:sz="4" w:space="0" w:color="000000"/>
+              <w:left w:val="single" w:sz="4" w:space="0" w:color="000000"/>
+              <w:bottom w:val="single" w:sz="4" w:space="0" w:color="000000"/>
+              <w:right w:val="single" w:sz="4" w:space="0" w:color="000000"/>
+            </w:tcBorders>
+          </w:tcPr>
+          <w:p>
+            <w:pPr>
+              <w:spacing w:before="60" w:after="60" w:line="240" w:lineRule="auto"/>
+              <w:rPr>
+                <w:b/>
+                <w:bCs/>
+              </w:rPr>
+            </w:pPr>
+            <w:r>
+              <w:rPr>
+                <w:rFonts w:eastAsia="Aptos"/>
+                <w:b/>
+                <w:bCs/>
+              </w:rPr>
+              <w:t>Βήματα Εκτέλεσης</w:t>
+            </w:r>
+          </w:p>
+        </w:tc>
+        <w:tc>
+          <w:tcPr>
+            <w:tcW w:w="6768" w:type="dxa"/>
+            <w:tcBorders>
+              <w:top w:val="single" w:sz="4" w:space="0" w:color="000000"/>
+              <w:left w:val="single" w:sz="4" w:space="0" w:color="000000"/>
+              <w:bottom w:val="single" w:sz="4" w:space="0" w:color="000000"/>
+              <w:right w:val="single" w:sz="4" w:space="0" w:color="000000"/>
+            </w:tcBorders>
+          </w:tcPr>
+          <w:p>
+            <w:pPr>
+              <w:spacing w:before="60" w:after="60" w:line="240" w:lineRule="auto"/>
+            </w:pPr>
+            <w:r>
+              <w:t>1. Η γραμματεία προεπιλέγει έναν καθηγητή</w:t>
+            </w:r>
+          </w:p>
+          <w:p>
+            <w:pPr>
+              <w:spacing w:before="60" w:after="60" w:line="240" w:lineRule="auto"/>
+            </w:pPr>
+            <w:r>
+              <w:t>2. Η γραμματεία πατάει το κουμπί “</w:t>
+            </w:r>
+            <w:r>
+              <w:rPr>
+                <w:lang w:val="en-US"/>
+              </w:rPr>
+              <w:t>Remove</w:t>
+            </w:r>
+            <w:r>
               <w:t xml:space="preserve"> </w:t>
             </w:r>
             <w:r>
               <w:rPr>
-                <w:rFonts w:eastAsia="Aptos"/>
-                <w:lang w:val="en-US"/>
-              </w:rPr>
-              <w:t>Teachers</w:t>
-            </w:r>
-            <w:r>
-              <w:rPr>
-                <w:rFonts w:eastAsia="Aptos"/>
-              </w:rPr>
+                <w:lang w:val="en-US"/>
+              </w:rPr>
+              <w:t>Teacher</w:t>
+            </w:r>
+            <w:r>
               <w:t>”.</w:t>
             </w:r>
           </w:p>
           <w:p>
             <w:pPr>
               <w:spacing w:before="60" w:after="60" w:line="240" w:lineRule="auto"/>
+            </w:pPr>
+            <w:r>
+              <w:rPr>
+                <w:rFonts w:eastAsia="Aptos"/>
+              </w:rPr>
+              <w:t>3. Η γραμματεία επιβεβαιώνει την διαγραφή απατώντας στο μήνυμα που ακολουθεί.</w:t>
+            </w:r>
+          </w:p>
+        </w:tc>
+      </w:tr>
+      <w:tr>
+        <w:tc>
+          <w:tcPr>
+            <w:tcW w:w="2603" w:type="dxa"/>
+            <w:tcBorders>
+              <w:top w:val="single" w:sz="4" w:space="0" w:color="000000"/>
+              <w:left w:val="single" w:sz="4" w:space="0" w:color="000000"/>
+              <w:bottom w:val="single" w:sz="4" w:space="0" w:color="000000"/>
+              <w:right w:val="single" w:sz="4" w:space="0" w:color="000000"/>
+            </w:tcBorders>
+          </w:tcPr>
+          <w:p>
+            <w:pPr>
+              <w:spacing w:before="60" w:after="60" w:line="240" w:lineRule="auto"/>
+              <w:rPr>
+                <w:b/>
+                <w:bCs/>
+              </w:rPr>
+            </w:pPr>
+            <w:r>
+              <w:rPr>
+                <w:rFonts w:eastAsia="Aptos"/>
+                <w:b/>
+                <w:bCs/>
+              </w:rPr>
+              <w:t>Αναμενόμενο αποτέλεσμα</w:t>
+            </w:r>
+          </w:p>
+        </w:tc>
+        <w:tc>
+          <w:tcPr>
+            <w:tcW w:w="6768" w:type="dxa"/>
+            <w:tcBorders>
+              <w:top w:val="single" w:sz="4" w:space="0" w:color="000000"/>
+              <w:left w:val="single" w:sz="4" w:space="0" w:color="000000"/>
+              <w:bottom w:val="single" w:sz="4" w:space="0" w:color="000000"/>
+              <w:right w:val="single" w:sz="4" w:space="0" w:color="000000"/>
+            </w:tcBorders>
+          </w:tcPr>
+          <w:p>
+            <w:pPr>
+              <w:spacing w:before="60" w:after="60" w:line="240" w:lineRule="auto"/>
               <w:rPr>
                 <w:rFonts w:ascii="Aptos" w:eastAsia="Aptos" w:hAnsi="Aptos"/>
               </w:rPr>
@@ -28920,64 +27424,54 @@
               <w:rPr>
                 <w:rFonts w:eastAsia="Aptos"/>
               </w:rPr>
-              <w:t>2.Ο γραμματέας έχει επιλέξει έναν από τους συνολικούς καθηγητές της λίστας στην σελίδα “</w:t>
-            </w:r>
-            <w:proofErr w:type="spellStart"/>
-            <w:r>
-              <w:rPr>
-                <w:rFonts w:eastAsia="Aptos"/>
-              </w:rPr>
-              <w:t>Total</w:t>
-            </w:r>
-            <w:proofErr w:type="spellEnd"/>
-            <w:r>
-              <w:rPr>
-                <w:rFonts w:eastAsia="Aptos"/>
-              </w:rPr>
-              <w:t xml:space="preserve"> </w:t>
-            </w:r>
-            <w:r>
-              <w:rPr>
-                <w:rFonts w:eastAsia="Aptos"/>
-                <w:lang w:val="en-US"/>
-              </w:rPr>
-              <w:t>Teachers</w:t>
-            </w:r>
-            <w:r>
-              <w:rPr>
-                <w:rFonts w:eastAsia="Aptos"/>
-              </w:rPr>
-              <w:t>”.</w:t>
-            </w:r>
-          </w:p>
-        </w:tc>
-      </w:tr>
-      <w:tr>
-        <w:tc>
-          <w:tcPr>
-            <w:tcW w:w="2603" w:type="dxa"/>
-            <w:tcBorders>
-              <w:top w:val="single" w:sz="4" w:space="0" w:color="000000"/>
-              <w:left w:val="single" w:sz="4" w:space="0" w:color="000000"/>
-              <w:bottom w:val="single" w:sz="4" w:space="0" w:color="000000"/>
-              <w:right w:val="single" w:sz="4" w:space="0" w:color="000000"/>
-            </w:tcBorders>
-          </w:tcPr>
-          <w:p>
-            <w:pPr>
-              <w:spacing w:before="60" w:after="60" w:line="240" w:lineRule="auto"/>
-              <w:rPr>
-                <w:b/>
-                <w:bCs/>
-              </w:rPr>
-            </w:pPr>
-            <w:r>
-              <w:rPr>
-                <w:rFonts w:eastAsia="Aptos"/>
-                <w:b/>
-                <w:bCs/>
-              </w:rPr>
-              <w:t>Δεδομένα εισόδου</w:t>
+              <w:t>Ο καθηγητής έχει διαγραφθεί από τον πίνακα με τους καθηγητές.</w:t>
+            </w:r>
+          </w:p>
+        </w:tc>
+      </w:tr>
+      <w:tr>
+        <w:tc>
+          <w:tcPr>
+            <w:tcW w:w="2603" w:type="dxa"/>
+            <w:tcBorders>
+              <w:top w:val="single" w:sz="4" w:space="0" w:color="000000"/>
+              <w:left w:val="single" w:sz="4" w:space="0" w:color="000000"/>
+              <w:bottom w:val="single" w:sz="4" w:space="0" w:color="000000"/>
+              <w:right w:val="single" w:sz="4" w:space="0" w:color="000000"/>
+            </w:tcBorders>
+          </w:tcPr>
+          <w:p>
+            <w:pPr>
+              <w:spacing w:before="60" w:after="60" w:line="240" w:lineRule="auto"/>
+              <w:rPr>
+                <w:b/>
+                <w:bCs/>
+              </w:rPr>
+            </w:pPr>
+            <w:r>
+              <w:rPr>
+                <w:rFonts w:eastAsia="Aptos"/>
+                <w:b/>
+                <w:bCs/>
+              </w:rPr>
+              <w:t>Πραγματικό</w:t>
+            </w:r>
+          </w:p>
+          <w:p>
+            <w:pPr>
+              <w:spacing w:before="60" w:after="60" w:line="240" w:lineRule="auto"/>
+              <w:rPr>
+                <w:b/>
+                <w:bCs/>
+              </w:rPr>
+            </w:pPr>
+            <w:r>
+              <w:rPr>
+                <w:rFonts w:eastAsia="Aptos"/>
+                <w:b/>
+                <w:bCs/>
+              </w:rPr>
+              <w:t>αποτέλεσμα</w:t>
             </w:r>
           </w:p>
         </w:tc>
@@ -29026,7 +27520,7 @@
                 <w:b/>
                 <w:bCs/>
               </w:rPr>
-              <w:t>Βήματα Εκτέλεσης</w:t>
+              <w:t>Κατάσταση:</w:t>
             </w:r>
           </w:p>
         </w:tc>
@@ -29043,76 +27537,45 @@
           <w:p>
             <w:pPr>
               <w:spacing w:before="60" w:after="60" w:line="240" w:lineRule="auto"/>
-            </w:pPr>
-            <w:r>
-              <w:t>1. Η γραμματεία προεπιλέγει έναν καθηγητή</w:t>
-            </w:r>
-          </w:p>
-          <w:p>
-            <w:pPr>
-              <w:spacing w:before="60" w:after="60" w:line="240" w:lineRule="auto"/>
-            </w:pPr>
-            <w:r>
-              <w:t>2. Η γραμματεία πατάει το κουμπί “</w:t>
-            </w:r>
-            <w:r>
-              <w:rPr>
-                <w:lang w:val="en-US"/>
-              </w:rPr>
-              <w:t>Remove</w:t>
-            </w:r>
-            <w:r>
-              <w:t xml:space="preserve"> </w:t>
-            </w:r>
-            <w:r>
-              <w:rPr>
-                <w:lang w:val="en-US"/>
-              </w:rPr>
-              <w:t>Teacher</w:t>
-            </w:r>
-            <w:r>
-              <w:t>”.</w:t>
-            </w:r>
-          </w:p>
-          <w:p>
-            <w:pPr>
-              <w:spacing w:before="60" w:after="60" w:line="240" w:lineRule="auto"/>
-            </w:pPr>
-            <w:r>
-              <w:rPr>
-                <w:rFonts w:eastAsia="Aptos"/>
-              </w:rPr>
-              <w:t>3. Η γραμματεία επιβεβαιώνει την διαγραφή απατώντας στο μήνυμα που ακολουθεί.</w:t>
-            </w:r>
-          </w:p>
-        </w:tc>
-      </w:tr>
-      <w:tr>
-        <w:tc>
-          <w:tcPr>
-            <w:tcW w:w="2603" w:type="dxa"/>
-            <w:tcBorders>
-              <w:top w:val="single" w:sz="4" w:space="0" w:color="000000"/>
-              <w:left w:val="single" w:sz="4" w:space="0" w:color="000000"/>
-              <w:bottom w:val="single" w:sz="4" w:space="0" w:color="000000"/>
-              <w:right w:val="single" w:sz="4" w:space="0" w:color="000000"/>
-            </w:tcBorders>
-          </w:tcPr>
-          <w:p>
-            <w:pPr>
-              <w:spacing w:before="60" w:after="60" w:line="240" w:lineRule="auto"/>
-              <w:rPr>
-                <w:b/>
-                <w:bCs/>
-              </w:rPr>
-            </w:pPr>
-            <w:r>
-              <w:rPr>
-                <w:rFonts w:eastAsia="Aptos"/>
-                <w:b/>
-                <w:bCs/>
-              </w:rPr>
-              <w:t>Αναμενόμενο αποτέλεσμα</w:t>
+              <w:rPr>
+                <w:rFonts w:ascii="Aptos" w:eastAsia="Aptos" w:hAnsi="Aptos"/>
+              </w:rPr>
+            </w:pPr>
+            <w:r>
+              <w:rPr>
+                <w:rFonts w:eastAsia="Aptos"/>
+              </w:rPr>
+              <w:t>Αποτυχία</w:t>
+            </w:r>
+          </w:p>
+        </w:tc>
+      </w:tr>
+      <w:tr>
+        <w:tc>
+          <w:tcPr>
+            <w:tcW w:w="2603" w:type="dxa"/>
+            <w:tcBorders>
+              <w:top w:val="single" w:sz="4" w:space="0" w:color="000000"/>
+              <w:left w:val="single" w:sz="4" w:space="0" w:color="000000"/>
+              <w:bottom w:val="single" w:sz="4" w:space="0" w:color="000000"/>
+              <w:right w:val="single" w:sz="4" w:space="0" w:color="000000"/>
+            </w:tcBorders>
+          </w:tcPr>
+          <w:p>
+            <w:pPr>
+              <w:spacing w:before="60" w:after="60" w:line="240" w:lineRule="auto"/>
+              <w:rPr>
+                <w:b/>
+                <w:bCs/>
+              </w:rPr>
+            </w:pPr>
+            <w:r>
+              <w:rPr>
+                <w:rFonts w:eastAsia="Aptos"/>
+                <w:b/>
+                <w:bCs/>
+              </w:rPr>
+              <w:t>Σχόλια</w:t>
             </w:r>
           </w:p>
         </w:tc>
@@ -29137,188 +27600,26 @@
               <w:rPr>
                 <w:rFonts w:eastAsia="Aptos"/>
               </w:rPr>
-              <w:t>Ο καθηγητής έχει διαγραφθεί από τον πίνακα με τους καθηγητές.</w:t>
-            </w:r>
-          </w:p>
-        </w:tc>
-      </w:tr>
-      <w:tr>
-        <w:tc>
-          <w:tcPr>
-            <w:tcW w:w="2603" w:type="dxa"/>
-            <w:tcBorders>
-              <w:top w:val="single" w:sz="4" w:space="0" w:color="000000"/>
-              <w:left w:val="single" w:sz="4" w:space="0" w:color="000000"/>
-              <w:bottom w:val="single" w:sz="4" w:space="0" w:color="000000"/>
-              <w:right w:val="single" w:sz="4" w:space="0" w:color="000000"/>
-            </w:tcBorders>
-          </w:tcPr>
-          <w:p>
-            <w:pPr>
-              <w:spacing w:before="60" w:after="60" w:line="240" w:lineRule="auto"/>
-              <w:rPr>
-                <w:b/>
-                <w:bCs/>
-              </w:rPr>
-            </w:pPr>
-            <w:r>
-              <w:rPr>
-                <w:rFonts w:eastAsia="Aptos"/>
-                <w:b/>
-                <w:bCs/>
-              </w:rPr>
-              <w:t>Πραγματικό</w:t>
-            </w:r>
-          </w:p>
-          <w:p>
-            <w:pPr>
-              <w:spacing w:before="60" w:after="60" w:line="240" w:lineRule="auto"/>
-              <w:rPr>
-                <w:b/>
-                <w:bCs/>
-              </w:rPr>
-            </w:pPr>
-            <w:r>
-              <w:rPr>
-                <w:rFonts w:eastAsia="Aptos"/>
-                <w:b/>
-                <w:bCs/>
-              </w:rPr>
-              <w:t>αποτέλεσμα</w:t>
-            </w:r>
-          </w:p>
-        </w:tc>
-        <w:tc>
-          <w:tcPr>
-            <w:tcW w:w="6768" w:type="dxa"/>
-            <w:tcBorders>
-              <w:top w:val="single" w:sz="4" w:space="0" w:color="000000"/>
-              <w:left w:val="single" w:sz="4" w:space="0" w:color="000000"/>
-              <w:bottom w:val="single" w:sz="4" w:space="0" w:color="000000"/>
-              <w:right w:val="single" w:sz="4" w:space="0" w:color="000000"/>
-            </w:tcBorders>
-          </w:tcPr>
-          <w:p>
-            <w:pPr>
-              <w:spacing w:before="60" w:after="60" w:line="240" w:lineRule="auto"/>
-              <w:rPr>
-                <w:rFonts w:ascii="Aptos" w:eastAsia="Aptos" w:hAnsi="Aptos"/>
-              </w:rPr>
-            </w:pPr>
-          </w:p>
-        </w:tc>
-      </w:tr>
-      <w:tr>
-        <w:tc>
-          <w:tcPr>
-            <w:tcW w:w="2603" w:type="dxa"/>
-            <w:tcBorders>
-              <w:top w:val="single" w:sz="4" w:space="0" w:color="000000"/>
-              <w:left w:val="single" w:sz="4" w:space="0" w:color="000000"/>
-              <w:bottom w:val="single" w:sz="4" w:space="0" w:color="000000"/>
-              <w:right w:val="single" w:sz="4" w:space="0" w:color="000000"/>
-            </w:tcBorders>
-          </w:tcPr>
-          <w:p>
-            <w:pPr>
-              <w:spacing w:before="60" w:after="60" w:line="240" w:lineRule="auto"/>
-              <w:rPr>
-                <w:b/>
-                <w:bCs/>
-              </w:rPr>
-            </w:pPr>
-            <w:r>
-              <w:rPr>
-                <w:rFonts w:eastAsia="Aptos"/>
-                <w:b/>
-                <w:bCs/>
-              </w:rPr>
-              <w:t>Κατάσταση:</w:t>
-            </w:r>
-          </w:p>
-        </w:tc>
-        <w:tc>
-          <w:tcPr>
-            <w:tcW w:w="6768" w:type="dxa"/>
-            <w:tcBorders>
-              <w:top w:val="single" w:sz="4" w:space="0" w:color="000000"/>
-              <w:left w:val="single" w:sz="4" w:space="0" w:color="000000"/>
-              <w:bottom w:val="single" w:sz="4" w:space="0" w:color="000000"/>
-              <w:right w:val="single" w:sz="4" w:space="0" w:color="000000"/>
-            </w:tcBorders>
-          </w:tcPr>
-          <w:p>
-            <w:pPr>
-              <w:spacing w:before="60" w:after="60" w:line="240" w:lineRule="auto"/>
-              <w:rPr>
-                <w:rFonts w:ascii="Aptos" w:eastAsia="Aptos" w:hAnsi="Aptos"/>
-              </w:rPr>
-            </w:pPr>
-            <w:r>
-              <w:rPr>
-                <w:rFonts w:eastAsia="Aptos"/>
-              </w:rPr>
-              <w:t>Αποτυχία</w:t>
-            </w:r>
-          </w:p>
-        </w:tc>
-      </w:tr>
-      <w:tr>
-        <w:tc>
-          <w:tcPr>
-            <w:tcW w:w="2603" w:type="dxa"/>
-            <w:tcBorders>
-              <w:top w:val="single" w:sz="4" w:space="0" w:color="000000"/>
-              <w:left w:val="single" w:sz="4" w:space="0" w:color="000000"/>
-              <w:bottom w:val="single" w:sz="4" w:space="0" w:color="000000"/>
-              <w:right w:val="single" w:sz="4" w:space="0" w:color="000000"/>
-            </w:tcBorders>
-          </w:tcPr>
-          <w:p>
-            <w:pPr>
-              <w:spacing w:before="60" w:after="60" w:line="240" w:lineRule="auto"/>
-              <w:rPr>
-                <w:b/>
-                <w:bCs/>
-              </w:rPr>
-            </w:pPr>
-            <w:r>
-              <w:rPr>
-                <w:rFonts w:eastAsia="Aptos"/>
-                <w:b/>
-                <w:bCs/>
-              </w:rPr>
-              <w:t>Σχόλια</w:t>
-            </w:r>
-          </w:p>
-        </w:tc>
-        <w:tc>
-          <w:tcPr>
-            <w:tcW w:w="6768" w:type="dxa"/>
-            <w:tcBorders>
-              <w:top w:val="single" w:sz="4" w:space="0" w:color="000000"/>
-              <w:left w:val="single" w:sz="4" w:space="0" w:color="000000"/>
-              <w:bottom w:val="single" w:sz="4" w:space="0" w:color="000000"/>
-              <w:right w:val="single" w:sz="4" w:space="0" w:color="000000"/>
-            </w:tcBorders>
-          </w:tcPr>
-          <w:p>
-            <w:pPr>
-              <w:spacing w:before="60" w:after="60" w:line="240" w:lineRule="auto"/>
-              <w:rPr>
-                <w:rFonts w:ascii="Aptos" w:eastAsia="Aptos" w:hAnsi="Aptos"/>
-              </w:rPr>
-            </w:pPr>
-            <w:r>
-              <w:rPr>
-                <w:rFonts w:eastAsia="Aptos"/>
-              </w:rPr>
               <w:t>Δεν έχει υλοποιηθεί το κομμάτι της γραμματείας στην παρούσα κατάσταση της εφαρμογής</w:t>
             </w:r>
           </w:p>
         </w:tc>
       </w:tr>
     </w:tbl>
+    <w:p>
+      <w:pPr>
+        <w:rPr>
+          <w:lang w:val="en-US"/>
+        </w:rPr>
+      </w:pPr>
+    </w:p>
+    <w:p>
+      <w:pPr>
+        <w:rPr>
+          <w:lang w:val="en-US"/>
+        </w:rPr>
+      </w:pPr>
+    </w:p>
     <w:p>
       <w:r>
         <w:br w:type="page"/>
@@ -29526,21 +27827,7 @@
               <w:rPr>
                 <w:rFonts w:eastAsia="Aptos"/>
               </w:rPr>
-              <w:t>1.Ο γραμματέας βρίσκεται στην σελίδα “</w:t>
-            </w:r>
-            <w:proofErr w:type="spellStart"/>
-            <w:r>
-              <w:rPr>
-                <w:rFonts w:eastAsia="Aptos"/>
-              </w:rPr>
-              <w:t>Total</w:t>
-            </w:r>
-            <w:proofErr w:type="spellEnd"/>
-            <w:r>
-              <w:rPr>
-                <w:rFonts w:eastAsia="Aptos"/>
-              </w:rPr>
-              <w:t xml:space="preserve"> </w:t>
+              <w:t xml:space="preserve">1.Ο γραμματέας βρίσκεται στην σελίδα “Total </w:t>
             </w:r>
             <w:r>
               <w:rPr>
@@ -29567,21 +27854,7 @@
               <w:rPr>
                 <w:rFonts w:eastAsia="Aptos"/>
               </w:rPr>
-              <w:t>2.Ο γραμματέας έχει επιλέξει έναν από τους συνολικούς καθηγητές της λίστας στην σελίδα “</w:t>
-            </w:r>
-            <w:proofErr w:type="spellStart"/>
-            <w:r>
-              <w:rPr>
-                <w:rFonts w:eastAsia="Aptos"/>
-              </w:rPr>
-              <w:t>Total</w:t>
-            </w:r>
-            <w:proofErr w:type="spellEnd"/>
-            <w:r>
-              <w:rPr>
-                <w:rFonts w:eastAsia="Aptos"/>
-              </w:rPr>
-              <w:t xml:space="preserve"> </w:t>
+              <w:t xml:space="preserve">2.Ο γραμματέας έχει επιλέξει έναν από τους συνολικούς καθηγητές της λίστας στην σελίδα “Total </w:t>
             </w:r>
             <w:r>
               <w:rPr>
@@ -29971,25 +28244,11 @@
         <w:spacing w:after="80"/>
       </w:pPr>
     </w:p>
+    <w:p/>
     <w:p>
-      <w:pPr>
-        <w:pStyle w:val="Heading1"/>
-        <w:spacing w:before="0"/>
-      </w:pPr>
-    </w:p>
-    <w:p>
-      <w:pPr>
-        <w:pStyle w:val="Heading1"/>
-        <w:spacing w:before="0"/>
-      </w:pPr>
       <w:r>
         <w:br w:type="page"/>
       </w:r>
-    </w:p>
-    <w:p>
-      <w:pPr>
-        <w:spacing w:after="80"/>
-      </w:pPr>
     </w:p>
     <w:p>
       <w:pPr>
@@ -30003,6 +28262,7 @@
         <w:rPr>
           <w:lang w:val="en-US"/>
         </w:rPr>
+        <w:lastRenderedPageBreak/>
         <w:t>View Total Students(Correct Case)</w:t>
       </w:r>
       <w:r>
@@ -30130,91 +28390,19 @@
               <w:rPr>
                 <w:rFonts w:eastAsia="Aptos"/>
               </w:rPr>
-              <w:t>Ο γραμματέας πατάει το κουμπί “</w:t>
-            </w:r>
-            <w:proofErr w:type="spellStart"/>
-            <w:r>
-              <w:rPr>
-                <w:rFonts w:eastAsia="Aptos"/>
-              </w:rPr>
-              <w:t>View</w:t>
-            </w:r>
-            <w:proofErr w:type="spellEnd"/>
+              <w:t>Ο γραμματέας πατάει το κουμπί “View Total Students” και</w:t>
+            </w:r>
             <w:r>
               <w:rPr>
                 <w:rFonts w:eastAsia="Aptos"/>
               </w:rPr>
               <w:t xml:space="preserve"> </w:t>
             </w:r>
-            <w:proofErr w:type="spellStart"/>
-            <w:r>
-              <w:rPr>
-                <w:rFonts w:eastAsia="Aptos"/>
-              </w:rPr>
-              <w:t>Total</w:t>
-            </w:r>
-            <w:proofErr w:type="spellEnd"/>
-            <w:r>
-              <w:rPr>
-                <w:rFonts w:eastAsia="Aptos"/>
-              </w:rPr>
-              <w:t xml:space="preserve"> </w:t>
-            </w:r>
-            <w:proofErr w:type="spellStart"/>
-            <w:r>
-              <w:rPr>
-                <w:rFonts w:eastAsia="Aptos"/>
-              </w:rPr>
-              <w:t>Students</w:t>
-            </w:r>
-            <w:proofErr w:type="spellEnd"/>
-            <w:r>
-              <w:rPr>
-                <w:rFonts w:eastAsia="Aptos"/>
-              </w:rPr>
-              <w:t xml:space="preserve">” </w:t>
-            </w:r>
-            <w:proofErr w:type="spellStart"/>
-            <w:r>
-              <w:rPr>
-                <w:rFonts w:eastAsia="Aptos"/>
-              </w:rPr>
-              <w:t>καιμεταφέρεται</w:t>
-            </w:r>
-            <w:proofErr w:type="spellEnd"/>
-            <w:r>
-              <w:rPr>
-                <w:rFonts w:eastAsia="Aptos"/>
-              </w:rPr>
-              <w:t xml:space="preserve"> στην σελίδα “</w:t>
-            </w:r>
-            <w:proofErr w:type="spellStart"/>
-            <w:r>
-              <w:rPr>
-                <w:rFonts w:eastAsia="Aptos"/>
-              </w:rPr>
-              <w:t>Total</w:t>
-            </w:r>
-            <w:proofErr w:type="spellEnd"/>
-            <w:r>
-              <w:rPr>
-                <w:rFonts w:eastAsia="Aptos"/>
-              </w:rPr>
-              <w:t xml:space="preserve"> </w:t>
-            </w:r>
-            <w:proofErr w:type="spellStart"/>
-            <w:r>
-              <w:rPr>
-                <w:rFonts w:eastAsia="Aptos"/>
-              </w:rPr>
-              <w:t>Students</w:t>
-            </w:r>
-            <w:proofErr w:type="spellEnd"/>
-            <w:r>
-              <w:rPr>
-                <w:rFonts w:eastAsia="Aptos"/>
-              </w:rPr>
-              <w:t>”</w:t>
+            <w:r>
+              <w:rPr>
+                <w:rFonts w:eastAsia="Aptos"/>
+              </w:rPr>
+              <w:t>μεταφέρεται στην σελίδα “Total Students”</w:t>
             </w:r>
           </w:p>
         </w:tc>
@@ -30269,35 +28457,7 @@
               <w:rPr>
                 <w:rFonts w:eastAsia="Aptos"/>
               </w:rPr>
-              <w:t>Ο γραμματέας βρίσκεται στην σελίδα “</w:t>
-            </w:r>
-            <w:proofErr w:type="spellStart"/>
-            <w:r>
-              <w:rPr>
-                <w:rFonts w:eastAsia="Aptos"/>
-              </w:rPr>
-              <w:t>Home</w:t>
-            </w:r>
-            <w:proofErr w:type="spellEnd"/>
-            <w:r>
-              <w:rPr>
-                <w:rFonts w:eastAsia="Aptos"/>
-              </w:rPr>
-              <w:t xml:space="preserve"> </w:t>
-            </w:r>
-            <w:proofErr w:type="spellStart"/>
-            <w:r>
-              <w:rPr>
-                <w:rFonts w:eastAsia="Aptos"/>
-              </w:rPr>
-              <w:t>Page</w:t>
-            </w:r>
-            <w:proofErr w:type="spellEnd"/>
-            <w:r>
-              <w:rPr>
-                <w:rFonts w:eastAsia="Aptos"/>
-              </w:rPr>
-              <w:t>”.</w:t>
+              <w:t>Ο γραμματέας βρίσκεται στην σελίδα “Home Page”.</w:t>
             </w:r>
           </w:p>
         </w:tc>
@@ -30401,49 +28561,7 @@
               <w:rPr>
                 <w:rFonts w:eastAsia="Aptos"/>
               </w:rPr>
-              <w:t>Ο γραμματέας πατάει το κουμπί “</w:t>
-            </w:r>
-            <w:proofErr w:type="spellStart"/>
-            <w:r>
-              <w:rPr>
-                <w:rFonts w:eastAsia="Aptos"/>
-              </w:rPr>
-              <w:t>View</w:t>
-            </w:r>
-            <w:proofErr w:type="spellEnd"/>
-            <w:r>
-              <w:rPr>
-                <w:rFonts w:eastAsia="Aptos"/>
-              </w:rPr>
-              <w:t xml:space="preserve"> </w:t>
-            </w:r>
-            <w:proofErr w:type="spellStart"/>
-            <w:r>
-              <w:rPr>
-                <w:rFonts w:eastAsia="Aptos"/>
-              </w:rPr>
-              <w:t>Total</w:t>
-            </w:r>
-            <w:proofErr w:type="spellEnd"/>
-            <w:r>
-              <w:rPr>
-                <w:rFonts w:eastAsia="Aptos"/>
-              </w:rPr>
-              <w:t xml:space="preserve"> </w:t>
-            </w:r>
-            <w:proofErr w:type="spellStart"/>
-            <w:r>
-              <w:rPr>
-                <w:rFonts w:eastAsia="Aptos"/>
-              </w:rPr>
-              <w:t>Students</w:t>
-            </w:r>
-            <w:proofErr w:type="spellEnd"/>
-            <w:r>
-              <w:rPr>
-                <w:rFonts w:eastAsia="Aptos"/>
-              </w:rPr>
-              <w:t>”</w:t>
+              <w:t>Ο γραμματέας πατάει το κουμπί “View Total Students”</w:t>
             </w:r>
           </w:p>
         </w:tc>
@@ -31949,63 +30067,20 @@
     <w:p>
       <w:pPr>
         <w:spacing w:after="80"/>
+        <w:rPr>
+          <w:lang w:val="en-US"/>
+        </w:rPr>
       </w:pPr>
     </w:p>
     <w:p>
       <w:pPr>
         <w:spacing w:after="80"/>
+        <w:rPr>
+          <w:lang w:val="en-US"/>
+        </w:rPr>
       </w:pPr>
     </w:p>
     <w:p>
-      <w:pPr>
-        <w:spacing w:after="80"/>
-      </w:pPr>
-    </w:p>
-    <w:p>
-      <w:pPr>
-        <w:spacing w:after="80"/>
-      </w:pPr>
-    </w:p>
-    <w:p>
-      <w:pPr>
-        <w:spacing w:after="80"/>
-      </w:pPr>
-    </w:p>
-    <w:p>
-      <w:pPr>
-        <w:spacing w:after="80"/>
-      </w:pPr>
-    </w:p>
-    <w:p>
-      <w:pPr>
-        <w:spacing w:after="80"/>
-      </w:pPr>
-    </w:p>
-    <w:p>
-      <w:pPr>
-        <w:spacing w:after="80"/>
-      </w:pPr>
-    </w:p>
-    <w:p>
-      <w:pPr>
-        <w:spacing w:after="80"/>
-      </w:pPr>
-    </w:p>
-    <w:p>
-      <w:pPr>
-        <w:spacing w:after="80"/>
-      </w:pPr>
-    </w:p>
-    <w:p>
-      <w:pPr>
-        <w:spacing w:after="80"/>
-      </w:pPr>
-    </w:p>
-    <w:p>
-      <w:pPr>
-        <w:pStyle w:val="Heading1"/>
-        <w:spacing w:before="0"/>
-      </w:pPr>
       <w:r>
         <w:br w:type="page"/>
       </w:r>
@@ -32659,103 +30734,11 @@
     </w:p>
     <w:p>
       <w:pPr>
-        <w:spacing w:after="80"/>
+        <w:spacing w:after="0" w:line="240" w:lineRule="auto"/>
       </w:pPr>
-    </w:p>
-    <w:p>
-      <w:pPr>
-        <w:spacing w:after="80"/>
-      </w:pPr>
-    </w:p>
-    <w:p>
-      <w:pPr>
-        <w:spacing w:after="80"/>
-      </w:pPr>
-    </w:p>
-    <w:p>
-      <w:pPr>
-        <w:spacing w:after="80"/>
-      </w:pPr>
-    </w:p>
-    <w:p>
-      <w:pPr>
-        <w:spacing w:after="80"/>
-      </w:pPr>
-    </w:p>
-    <w:p>
-      <w:pPr>
-        <w:spacing w:after="80"/>
-      </w:pPr>
-    </w:p>
-    <w:p>
-      <w:pPr>
-        <w:spacing w:after="80"/>
-      </w:pPr>
-    </w:p>
-    <w:p>
-      <w:pPr>
-        <w:spacing w:after="80"/>
-      </w:pPr>
-    </w:p>
-    <w:p>
-      <w:pPr>
-        <w:spacing w:after="80"/>
-      </w:pPr>
-    </w:p>
-    <w:p>
-      <w:pPr>
-        <w:spacing w:after="80"/>
-      </w:pPr>
-    </w:p>
-    <w:p>
-      <w:pPr>
-        <w:spacing w:after="80"/>
-      </w:pPr>
-    </w:p>
-    <w:p>
-      <w:pPr>
-        <w:spacing w:after="80"/>
-      </w:pPr>
-    </w:p>
-    <w:p>
-      <w:pPr>
-        <w:spacing w:after="80"/>
-      </w:pPr>
-    </w:p>
-    <w:p>
-      <w:pPr>
-        <w:spacing w:after="80"/>
-      </w:pPr>
-    </w:p>
-    <w:p>
-      <w:pPr>
-        <w:spacing w:after="80"/>
-      </w:pPr>
-    </w:p>
-    <w:p>
-      <w:pPr>
-        <w:spacing w:after="80"/>
-      </w:pPr>
-    </w:p>
-    <w:p>
-      <w:pPr>
-        <w:spacing w:after="80"/>
-      </w:pPr>
-    </w:p>
-    <w:p>
-      <w:pPr>
-        <w:spacing w:after="80"/>
-      </w:pPr>
-    </w:p>
-    <w:p>
-      <w:pPr>
-        <w:spacing w:after="80"/>
-      </w:pPr>
-    </w:p>
-    <w:p>
-      <w:pPr>
-        <w:spacing w:after="80"/>
-      </w:pPr>
+      <w:r>
+        <w:br w:type="page"/>
+      </w:r>
     </w:p>
     <w:p>
       <w:pPr>
@@ -32766,6 +30749,7 @@
         <w:rPr>
           <w:lang w:val="en-US"/>
         </w:rPr>
+        <w:lastRenderedPageBreak/>
         <w:t>Edit Student(Correct Case)</w:t>
       </w:r>
       <w:r>
@@ -32945,39 +30929,261 @@
               <w:rPr>
                 <w:rFonts w:eastAsia="Aptos"/>
               </w:rPr>
-              <w:t>1.Ο γραμματέας βρίσκεται στην σελίδα “</w:t>
-            </w:r>
-            <w:proofErr w:type="spellStart"/>
-            <w:r>
-              <w:rPr>
-                <w:rFonts w:eastAsia="Aptos"/>
-              </w:rPr>
-              <w:t>Total</w:t>
-            </w:r>
-            <w:proofErr w:type="spellEnd"/>
-            <w:r>
-              <w:rPr>
-                <w:rFonts w:eastAsia="Aptos"/>
-              </w:rPr>
+              <w:t xml:space="preserve">1.Ο γραμματέας βρίσκεται στην σελίδα “Total </w:t>
+            </w:r>
+            <w:r>
+              <w:rPr>
+                <w:rFonts w:eastAsia="Aptos"/>
+                <w:lang w:val="en-US"/>
+              </w:rPr>
+              <w:t>Students</w:t>
+            </w:r>
+            <w:r>
+              <w:rPr>
+                <w:rFonts w:eastAsia="Aptos"/>
+              </w:rPr>
+              <w:t>”.</w:t>
+            </w:r>
+          </w:p>
+          <w:p>
+            <w:pPr>
+              <w:spacing w:before="60" w:after="60" w:line="240" w:lineRule="auto"/>
+              <w:rPr>
+                <w:rFonts w:ascii="Aptos" w:eastAsia="Aptos" w:hAnsi="Aptos"/>
+              </w:rPr>
+            </w:pPr>
+            <w:r>
+              <w:rPr>
+                <w:rFonts w:eastAsia="Aptos"/>
+              </w:rPr>
+              <w:t xml:space="preserve">2.Ο γραμματέας έχει επιλέξει έναν από τους συνολικούς φοιτητές της λίστας στην σελίδα “Total </w:t>
+            </w:r>
+            <w:r>
+              <w:rPr>
+                <w:rFonts w:eastAsia="Aptos"/>
+                <w:lang w:val="en-US"/>
+              </w:rPr>
+              <w:t>Students</w:t>
+            </w:r>
+            <w:r>
+              <w:rPr>
+                <w:rFonts w:eastAsia="Aptos"/>
+              </w:rPr>
+              <w:t>”.</w:t>
+            </w:r>
+          </w:p>
+        </w:tc>
+      </w:tr>
+      <w:tr>
+        <w:tc>
+          <w:tcPr>
+            <w:tcW w:w="2603" w:type="dxa"/>
+            <w:tcBorders>
+              <w:top w:val="single" w:sz="4" w:space="0" w:color="000000"/>
+              <w:left w:val="single" w:sz="4" w:space="0" w:color="000000"/>
+              <w:bottom w:val="single" w:sz="4" w:space="0" w:color="000000"/>
+              <w:right w:val="single" w:sz="4" w:space="0" w:color="000000"/>
+            </w:tcBorders>
+          </w:tcPr>
+          <w:p>
+            <w:pPr>
+              <w:spacing w:before="60" w:after="60" w:line="240" w:lineRule="auto"/>
+              <w:rPr>
+                <w:b/>
+                <w:bCs/>
+              </w:rPr>
+            </w:pPr>
+            <w:r>
+              <w:rPr>
+                <w:rFonts w:eastAsia="Aptos"/>
+                <w:b/>
+                <w:bCs/>
+              </w:rPr>
+              <w:t>Δεδομένα εισόδου</w:t>
+            </w:r>
+          </w:p>
+        </w:tc>
+        <w:tc>
+          <w:tcPr>
+            <w:tcW w:w="6768" w:type="dxa"/>
+            <w:tcBorders>
+              <w:top w:val="single" w:sz="4" w:space="0" w:color="000000"/>
+              <w:left w:val="single" w:sz="4" w:space="0" w:color="000000"/>
+              <w:bottom w:val="single" w:sz="4" w:space="0" w:color="000000"/>
+              <w:right w:val="single" w:sz="4" w:space="0" w:color="000000"/>
+            </w:tcBorders>
+          </w:tcPr>
+          <w:p>
+            <w:pPr>
+              <w:spacing w:before="60" w:after="60" w:line="240" w:lineRule="auto"/>
+              <w:rPr>
+                <w:rFonts w:ascii="Aptos" w:eastAsia="Aptos" w:hAnsi="Aptos"/>
+              </w:rPr>
+            </w:pPr>
+            <w:r>
+              <w:rPr>
+                <w:rFonts w:eastAsia="Aptos"/>
+              </w:rPr>
+              <w:t>Νέα στοιχεία του μαθητή</w:t>
+            </w:r>
+          </w:p>
+        </w:tc>
+      </w:tr>
+      <w:tr>
+        <w:tc>
+          <w:tcPr>
+            <w:tcW w:w="2603" w:type="dxa"/>
+            <w:tcBorders>
+              <w:top w:val="single" w:sz="4" w:space="0" w:color="000000"/>
+              <w:left w:val="single" w:sz="4" w:space="0" w:color="000000"/>
+              <w:bottom w:val="single" w:sz="4" w:space="0" w:color="000000"/>
+              <w:right w:val="single" w:sz="4" w:space="0" w:color="000000"/>
+            </w:tcBorders>
+          </w:tcPr>
+          <w:p>
+            <w:pPr>
+              <w:spacing w:before="60" w:after="60" w:line="240" w:lineRule="auto"/>
+              <w:rPr>
+                <w:b/>
+                <w:bCs/>
+              </w:rPr>
+            </w:pPr>
+            <w:r>
+              <w:rPr>
+                <w:rFonts w:eastAsia="Aptos"/>
+                <w:b/>
+                <w:bCs/>
+              </w:rPr>
+              <w:t>Βήματα Εκτέλεσης</w:t>
+            </w:r>
+          </w:p>
+        </w:tc>
+        <w:tc>
+          <w:tcPr>
+            <w:tcW w:w="6768" w:type="dxa"/>
+            <w:tcBorders>
+              <w:top w:val="single" w:sz="4" w:space="0" w:color="000000"/>
+              <w:left w:val="single" w:sz="4" w:space="0" w:color="000000"/>
+              <w:bottom w:val="single" w:sz="4" w:space="0" w:color="000000"/>
+              <w:right w:val="single" w:sz="4" w:space="0" w:color="000000"/>
+            </w:tcBorders>
+          </w:tcPr>
+          <w:p>
+            <w:pPr>
+              <w:spacing w:before="60" w:after="60" w:line="240" w:lineRule="auto"/>
+            </w:pPr>
+            <w:r>
+              <w:t>1. Η γραμματεία προεπιλέγει έναν μαθητή</w:t>
+            </w:r>
+          </w:p>
+          <w:p>
+            <w:pPr>
+              <w:spacing w:before="60" w:after="60" w:line="240" w:lineRule="auto"/>
+            </w:pPr>
+            <w:r>
+              <w:t>2. Η γραμματεία πατάει το κουμπί “</w:t>
+            </w:r>
+            <w:r>
+              <w:rPr>
+                <w:lang w:val="en-US"/>
+              </w:rPr>
+              <w:t>Edit</w:t>
+            </w:r>
+            <w:r>
               <w:t xml:space="preserve"> </w:t>
             </w:r>
             <w:r>
               <w:rPr>
-                <w:rFonts w:eastAsia="Aptos"/>
-                <w:lang w:val="en-US"/>
-              </w:rPr>
-              <w:t>Students</w:t>
-            </w:r>
-            <w:r>
-              <w:rPr>
-                <w:rFonts w:eastAsia="Aptos"/>
-              </w:rPr>
+                <w:lang w:val="en-US"/>
+              </w:rPr>
+              <w:t>Student</w:t>
+            </w:r>
+            <w:r>
               <w:t>”.</w:t>
             </w:r>
           </w:p>
           <w:p>
             <w:pPr>
               <w:spacing w:before="60" w:after="60" w:line="240" w:lineRule="auto"/>
+            </w:pPr>
+            <w:r>
+              <w:t>3</w:t>
+            </w:r>
+            <w:r>
+              <w:t xml:space="preserve">. </w:t>
+            </w:r>
+            <w:r>
+              <w:t>Η γραμματεία τροποποιεί τα στοιχεία του μαθητή.</w:t>
+            </w:r>
+          </w:p>
+          <w:p>
+            <w:pPr>
+              <w:spacing w:before="60" w:after="60" w:line="240" w:lineRule="auto"/>
+            </w:pPr>
+            <w:r>
+              <w:rPr>
+                <w:rFonts w:eastAsia="Aptos"/>
+              </w:rPr>
+              <w:t>4. Η γραμματεία πατάει το κουμπί “</w:t>
+            </w:r>
+            <w:r>
+              <w:rPr>
+                <w:rFonts w:eastAsia="Aptos"/>
+                <w:lang w:val="en-US"/>
+              </w:rPr>
+              <w:t>Confirm</w:t>
+            </w:r>
+            <w:r>
+              <w:rPr>
+                <w:rFonts w:eastAsia="Aptos"/>
+              </w:rPr>
+              <w:t>”</w:t>
+            </w:r>
+          </w:p>
+        </w:tc>
+      </w:tr>
+      <w:tr>
+        <w:tc>
+          <w:tcPr>
+            <w:tcW w:w="2603" w:type="dxa"/>
+            <w:tcBorders>
+              <w:top w:val="single" w:sz="4" w:space="0" w:color="000000"/>
+              <w:left w:val="single" w:sz="4" w:space="0" w:color="000000"/>
+              <w:bottom w:val="single" w:sz="4" w:space="0" w:color="000000"/>
+              <w:right w:val="single" w:sz="4" w:space="0" w:color="000000"/>
+            </w:tcBorders>
+          </w:tcPr>
+          <w:p>
+            <w:pPr>
+              <w:spacing w:before="60" w:after="60" w:line="240" w:lineRule="auto"/>
+              <w:rPr>
+                <w:b/>
+                <w:bCs/>
+              </w:rPr>
+            </w:pPr>
+            <w:r>
+              <w:rPr>
+                <w:rFonts w:eastAsia="Aptos"/>
+                <w:b/>
+                <w:bCs/>
+              </w:rPr>
+              <w:t>Αναμενόμενο αποτέλεσμα</w:t>
+            </w:r>
+          </w:p>
+        </w:tc>
+        <w:tc>
+          <w:tcPr>
+            <w:tcW w:w="6768" w:type="dxa"/>
+            <w:tcBorders>
+              <w:top w:val="single" w:sz="4" w:space="0" w:color="000000"/>
+              <w:left w:val="single" w:sz="4" w:space="0" w:color="000000"/>
+              <w:bottom w:val="single" w:sz="4" w:space="0" w:color="000000"/>
+              <w:right w:val="single" w:sz="4" w:space="0" w:color="000000"/>
+            </w:tcBorders>
+          </w:tcPr>
+          <w:p>
+            <w:pPr>
+              <w:spacing w:before="60" w:after="60" w:line="240" w:lineRule="auto"/>
               <w:rPr>
                 <w:rFonts w:ascii="Aptos" w:eastAsia="Aptos" w:hAnsi="Aptos"/>
               </w:rPr>
@@ -32986,64 +31192,54 @@
               <w:rPr>
                 <w:rFonts w:eastAsia="Aptos"/>
               </w:rPr>
-              <w:t>2.Ο γραμματέας έχει επιλέξει έναν από τους συνολικούς φοιτητές της λίστας στην σελίδα “</w:t>
-            </w:r>
-            <w:proofErr w:type="spellStart"/>
-            <w:r>
-              <w:rPr>
-                <w:rFonts w:eastAsia="Aptos"/>
-              </w:rPr>
-              <w:t>Total</w:t>
-            </w:r>
-            <w:proofErr w:type="spellEnd"/>
-            <w:r>
-              <w:rPr>
-                <w:rFonts w:eastAsia="Aptos"/>
-              </w:rPr>
-              <w:t xml:space="preserve"> </w:t>
-            </w:r>
-            <w:r>
-              <w:rPr>
-                <w:rFonts w:eastAsia="Aptos"/>
-                <w:lang w:val="en-US"/>
-              </w:rPr>
-              <w:t>Students</w:t>
-            </w:r>
-            <w:r>
-              <w:rPr>
-                <w:rFonts w:eastAsia="Aptos"/>
-              </w:rPr>
-              <w:t>”.</w:t>
-            </w:r>
-          </w:p>
-        </w:tc>
-      </w:tr>
-      <w:tr>
-        <w:tc>
-          <w:tcPr>
-            <w:tcW w:w="2603" w:type="dxa"/>
-            <w:tcBorders>
-              <w:top w:val="single" w:sz="4" w:space="0" w:color="000000"/>
-              <w:left w:val="single" w:sz="4" w:space="0" w:color="000000"/>
-              <w:bottom w:val="single" w:sz="4" w:space="0" w:color="000000"/>
-              <w:right w:val="single" w:sz="4" w:space="0" w:color="000000"/>
-            </w:tcBorders>
-          </w:tcPr>
-          <w:p>
-            <w:pPr>
-              <w:spacing w:before="60" w:after="60" w:line="240" w:lineRule="auto"/>
-              <w:rPr>
-                <w:b/>
-                <w:bCs/>
-              </w:rPr>
-            </w:pPr>
-            <w:r>
-              <w:rPr>
-                <w:rFonts w:eastAsia="Aptos"/>
-                <w:b/>
-                <w:bCs/>
-              </w:rPr>
-              <w:t>Δεδομένα εισόδου</w:t>
+              <w:t>Τα στοιχεία του μαθητή έχουν αλλάξει.</w:t>
+            </w:r>
+          </w:p>
+        </w:tc>
+      </w:tr>
+      <w:tr>
+        <w:tc>
+          <w:tcPr>
+            <w:tcW w:w="2603" w:type="dxa"/>
+            <w:tcBorders>
+              <w:top w:val="single" w:sz="4" w:space="0" w:color="000000"/>
+              <w:left w:val="single" w:sz="4" w:space="0" w:color="000000"/>
+              <w:bottom w:val="single" w:sz="4" w:space="0" w:color="000000"/>
+              <w:right w:val="single" w:sz="4" w:space="0" w:color="000000"/>
+            </w:tcBorders>
+          </w:tcPr>
+          <w:p>
+            <w:pPr>
+              <w:spacing w:before="60" w:after="60" w:line="240" w:lineRule="auto"/>
+              <w:rPr>
+                <w:b/>
+                <w:bCs/>
+              </w:rPr>
+            </w:pPr>
+            <w:r>
+              <w:rPr>
+                <w:rFonts w:eastAsia="Aptos"/>
+                <w:b/>
+                <w:bCs/>
+              </w:rPr>
+              <w:t>Πραγματικό</w:t>
+            </w:r>
+          </w:p>
+          <w:p>
+            <w:pPr>
+              <w:spacing w:before="60" w:after="60" w:line="240" w:lineRule="auto"/>
+              <w:rPr>
+                <w:b/>
+                <w:bCs/>
+              </w:rPr>
+            </w:pPr>
+            <w:r>
+              <w:rPr>
+                <w:rFonts w:eastAsia="Aptos"/>
+                <w:b/>
+                <w:bCs/>
+              </w:rPr>
+              <w:t>αποτέλεσμα</w:t>
             </w:r>
           </w:p>
         </w:tc>
@@ -33064,41 +31260,35 @@
                 <w:rFonts w:ascii="Aptos" w:eastAsia="Aptos" w:hAnsi="Aptos"/>
               </w:rPr>
             </w:pPr>
-            <w:r>
-              <w:rPr>
-                <w:rFonts w:eastAsia="Aptos"/>
-              </w:rPr>
-              <w:t>Νέα στοιχεία του μαθητή</w:t>
-            </w:r>
-          </w:p>
-        </w:tc>
-      </w:tr>
-      <w:tr>
-        <w:tc>
-          <w:tcPr>
-            <w:tcW w:w="2603" w:type="dxa"/>
-            <w:tcBorders>
-              <w:top w:val="single" w:sz="4" w:space="0" w:color="000000"/>
-              <w:left w:val="single" w:sz="4" w:space="0" w:color="000000"/>
-              <w:bottom w:val="single" w:sz="4" w:space="0" w:color="000000"/>
-              <w:right w:val="single" w:sz="4" w:space="0" w:color="000000"/>
-            </w:tcBorders>
-          </w:tcPr>
-          <w:p>
-            <w:pPr>
-              <w:spacing w:before="60" w:after="60" w:line="240" w:lineRule="auto"/>
-              <w:rPr>
-                <w:b/>
-                <w:bCs/>
-              </w:rPr>
-            </w:pPr>
-            <w:r>
-              <w:rPr>
-                <w:rFonts w:eastAsia="Aptos"/>
-                <w:b/>
-                <w:bCs/>
-              </w:rPr>
-              <w:t>Βήματα Εκτέλεσης</w:t>
+          </w:p>
+        </w:tc>
+      </w:tr>
+      <w:tr>
+        <w:tc>
+          <w:tcPr>
+            <w:tcW w:w="2603" w:type="dxa"/>
+            <w:tcBorders>
+              <w:top w:val="single" w:sz="4" w:space="0" w:color="000000"/>
+              <w:left w:val="single" w:sz="4" w:space="0" w:color="000000"/>
+              <w:bottom w:val="single" w:sz="4" w:space="0" w:color="000000"/>
+              <w:right w:val="single" w:sz="4" w:space="0" w:color="000000"/>
+            </w:tcBorders>
+          </w:tcPr>
+          <w:p>
+            <w:pPr>
+              <w:spacing w:before="60" w:after="60" w:line="240" w:lineRule="auto"/>
+              <w:rPr>
+                <w:b/>
+                <w:bCs/>
+              </w:rPr>
+            </w:pPr>
+            <w:r>
+              <w:rPr>
+                <w:rFonts w:eastAsia="Aptos"/>
+                <w:b/>
+                <w:bCs/>
+              </w:rPr>
+              <w:t>Κατάσταση:</w:t>
             </w:r>
           </w:p>
         </w:tc>
@@ -33115,103 +31305,45 @@
           <w:p>
             <w:pPr>
               <w:spacing w:before="60" w:after="60" w:line="240" w:lineRule="auto"/>
-            </w:pPr>
-            <w:r>
-              <w:t>1. Η γραμματεία προεπιλέγει έναν μαθητή</w:t>
-            </w:r>
-          </w:p>
-          <w:p>
-            <w:pPr>
-              <w:spacing w:before="60" w:after="60" w:line="240" w:lineRule="auto"/>
-            </w:pPr>
-            <w:r>
-              <w:t>2. Η γραμματεία πατάει το κουμπί “</w:t>
-            </w:r>
-            <w:r>
-              <w:rPr>
-                <w:lang w:val="en-US"/>
-              </w:rPr>
-              <w:t>Edit</w:t>
-            </w:r>
-            <w:r>
-              <w:t xml:space="preserve"> </w:t>
-            </w:r>
-            <w:r>
-              <w:rPr>
-                <w:lang w:val="en-US"/>
-              </w:rPr>
-              <w:t>Student</w:t>
-            </w:r>
-            <w:r>
-              <w:t>”.</w:t>
-            </w:r>
-          </w:p>
-          <w:p>
-            <w:pPr>
-              <w:spacing w:before="60" w:after="60" w:line="240" w:lineRule="auto"/>
-            </w:pPr>
-            <w:r>
-              <w:t>3</w:t>
-            </w:r>
-            <w:r>
-              <w:t xml:space="preserve">. </w:t>
-            </w:r>
-            <w:r>
-              <w:t>Η γραμματεία τροποποιεί τα στοιχεία του μαθητή.</w:t>
-            </w:r>
-          </w:p>
-          <w:p>
-            <w:pPr>
-              <w:spacing w:before="60" w:after="60" w:line="240" w:lineRule="auto"/>
-            </w:pPr>
-            <w:r>
-              <w:rPr>
-                <w:rFonts w:eastAsia="Aptos"/>
-              </w:rPr>
-              <w:t>4. Η γραμματεία πατάει το κουμπί “</w:t>
-            </w:r>
-            <w:r>
-              <w:rPr>
-                <w:rFonts w:eastAsia="Aptos"/>
-                <w:lang w:val="en-US"/>
-              </w:rPr>
-              <w:t>Confirm</w:t>
-            </w:r>
-            <w:r>
-              <w:rPr>
-                <w:rFonts w:eastAsia="Aptos"/>
-              </w:rPr>
-              <w:t>”</w:t>
-            </w:r>
-          </w:p>
-        </w:tc>
-      </w:tr>
-      <w:tr>
-        <w:tc>
-          <w:tcPr>
-            <w:tcW w:w="2603" w:type="dxa"/>
-            <w:tcBorders>
-              <w:top w:val="single" w:sz="4" w:space="0" w:color="000000"/>
-              <w:left w:val="single" w:sz="4" w:space="0" w:color="000000"/>
-              <w:bottom w:val="single" w:sz="4" w:space="0" w:color="000000"/>
-              <w:right w:val="single" w:sz="4" w:space="0" w:color="000000"/>
-            </w:tcBorders>
-          </w:tcPr>
-          <w:p>
-            <w:pPr>
-              <w:spacing w:before="60" w:after="60" w:line="240" w:lineRule="auto"/>
-              <w:rPr>
-                <w:b/>
-                <w:bCs/>
-              </w:rPr>
-            </w:pPr>
-            <w:r>
-              <w:rPr>
-                <w:rFonts w:eastAsia="Aptos"/>
-                <w:b/>
-                <w:bCs/>
-              </w:rPr>
-              <w:t>Αναμενόμενο αποτέλεσμα</w:t>
+              <w:rPr>
+                <w:rFonts w:ascii="Aptos" w:eastAsia="Aptos" w:hAnsi="Aptos"/>
+              </w:rPr>
+            </w:pPr>
+            <w:r>
+              <w:rPr>
+                <w:rFonts w:eastAsia="Aptos"/>
+              </w:rPr>
+              <w:t>Αποτυχία</w:t>
+            </w:r>
+          </w:p>
+        </w:tc>
+      </w:tr>
+      <w:tr>
+        <w:tc>
+          <w:tcPr>
+            <w:tcW w:w="2603" w:type="dxa"/>
+            <w:tcBorders>
+              <w:top w:val="single" w:sz="4" w:space="0" w:color="000000"/>
+              <w:left w:val="single" w:sz="4" w:space="0" w:color="000000"/>
+              <w:bottom w:val="single" w:sz="4" w:space="0" w:color="000000"/>
+              <w:right w:val="single" w:sz="4" w:space="0" w:color="000000"/>
+            </w:tcBorders>
+          </w:tcPr>
+          <w:p>
+            <w:pPr>
+              <w:spacing w:before="60" w:after="60" w:line="240" w:lineRule="auto"/>
+              <w:rPr>
+                <w:b/>
+                <w:bCs/>
+              </w:rPr>
+            </w:pPr>
+            <w:r>
+              <w:rPr>
+                <w:rFonts w:eastAsia="Aptos"/>
+                <w:b/>
+                <w:bCs/>
+              </w:rPr>
+              <w:t>Σχόλια</w:t>
             </w:r>
           </w:p>
         </w:tc>
@@ -33236,189 +31368,26 @@
               <w:rPr>
                 <w:rFonts w:eastAsia="Aptos"/>
               </w:rPr>
-              <w:t>Τα στοιχεία του μαθητή έχουν αλλάξει.</w:t>
-            </w:r>
-          </w:p>
-        </w:tc>
-      </w:tr>
-      <w:tr>
-        <w:tc>
-          <w:tcPr>
-            <w:tcW w:w="2603" w:type="dxa"/>
-            <w:tcBorders>
-              <w:top w:val="single" w:sz="4" w:space="0" w:color="000000"/>
-              <w:left w:val="single" w:sz="4" w:space="0" w:color="000000"/>
-              <w:bottom w:val="single" w:sz="4" w:space="0" w:color="000000"/>
-              <w:right w:val="single" w:sz="4" w:space="0" w:color="000000"/>
-            </w:tcBorders>
-          </w:tcPr>
-          <w:p>
-            <w:pPr>
-              <w:spacing w:before="60" w:after="60" w:line="240" w:lineRule="auto"/>
-              <w:rPr>
-                <w:b/>
-                <w:bCs/>
-              </w:rPr>
-            </w:pPr>
-            <w:r>
-              <w:rPr>
-                <w:rFonts w:eastAsia="Aptos"/>
-                <w:b/>
-                <w:bCs/>
-              </w:rPr>
-              <w:t>Πραγματικό</w:t>
-            </w:r>
-          </w:p>
-          <w:p>
-            <w:pPr>
-              <w:spacing w:before="60" w:after="60" w:line="240" w:lineRule="auto"/>
-              <w:rPr>
-                <w:b/>
-                <w:bCs/>
-              </w:rPr>
-            </w:pPr>
-            <w:r>
-              <w:rPr>
-                <w:rFonts w:eastAsia="Aptos"/>
-                <w:b/>
-                <w:bCs/>
-              </w:rPr>
-              <w:t>αποτέλεσμα</w:t>
-            </w:r>
-          </w:p>
-        </w:tc>
-        <w:tc>
-          <w:tcPr>
-            <w:tcW w:w="6768" w:type="dxa"/>
-            <w:tcBorders>
-              <w:top w:val="single" w:sz="4" w:space="0" w:color="000000"/>
-              <w:left w:val="single" w:sz="4" w:space="0" w:color="000000"/>
-              <w:bottom w:val="single" w:sz="4" w:space="0" w:color="000000"/>
-              <w:right w:val="single" w:sz="4" w:space="0" w:color="000000"/>
-            </w:tcBorders>
-          </w:tcPr>
-          <w:p>
-            <w:pPr>
-              <w:spacing w:before="60" w:after="60" w:line="240" w:lineRule="auto"/>
-              <w:rPr>
-                <w:rFonts w:ascii="Aptos" w:eastAsia="Aptos" w:hAnsi="Aptos"/>
-              </w:rPr>
-            </w:pPr>
-          </w:p>
-        </w:tc>
-      </w:tr>
-      <w:tr>
-        <w:tc>
-          <w:tcPr>
-            <w:tcW w:w="2603" w:type="dxa"/>
-            <w:tcBorders>
-              <w:top w:val="single" w:sz="4" w:space="0" w:color="000000"/>
-              <w:left w:val="single" w:sz="4" w:space="0" w:color="000000"/>
-              <w:bottom w:val="single" w:sz="4" w:space="0" w:color="000000"/>
-              <w:right w:val="single" w:sz="4" w:space="0" w:color="000000"/>
-            </w:tcBorders>
-          </w:tcPr>
-          <w:p>
-            <w:pPr>
-              <w:spacing w:before="60" w:after="60" w:line="240" w:lineRule="auto"/>
-              <w:rPr>
-                <w:b/>
-                <w:bCs/>
-              </w:rPr>
-            </w:pPr>
-            <w:r>
-              <w:rPr>
-                <w:rFonts w:eastAsia="Aptos"/>
-                <w:b/>
-                <w:bCs/>
-              </w:rPr>
-              <w:t>Κατάσταση:</w:t>
-            </w:r>
-          </w:p>
-        </w:tc>
-        <w:tc>
-          <w:tcPr>
-            <w:tcW w:w="6768" w:type="dxa"/>
-            <w:tcBorders>
-              <w:top w:val="single" w:sz="4" w:space="0" w:color="000000"/>
-              <w:left w:val="single" w:sz="4" w:space="0" w:color="000000"/>
-              <w:bottom w:val="single" w:sz="4" w:space="0" w:color="000000"/>
-              <w:right w:val="single" w:sz="4" w:space="0" w:color="000000"/>
-            </w:tcBorders>
-          </w:tcPr>
-          <w:p>
-            <w:pPr>
-              <w:spacing w:before="60" w:after="60" w:line="240" w:lineRule="auto"/>
-              <w:rPr>
-                <w:rFonts w:ascii="Aptos" w:eastAsia="Aptos" w:hAnsi="Aptos"/>
-              </w:rPr>
-            </w:pPr>
-            <w:r>
-              <w:rPr>
-                <w:rFonts w:eastAsia="Aptos"/>
-              </w:rPr>
-              <w:t>Αποτυχία</w:t>
-            </w:r>
-          </w:p>
-        </w:tc>
-      </w:tr>
-      <w:tr>
-        <w:tc>
-          <w:tcPr>
-            <w:tcW w:w="2603" w:type="dxa"/>
-            <w:tcBorders>
-              <w:top w:val="single" w:sz="4" w:space="0" w:color="000000"/>
-              <w:left w:val="single" w:sz="4" w:space="0" w:color="000000"/>
-              <w:bottom w:val="single" w:sz="4" w:space="0" w:color="000000"/>
-              <w:right w:val="single" w:sz="4" w:space="0" w:color="000000"/>
-            </w:tcBorders>
-          </w:tcPr>
-          <w:p>
-            <w:pPr>
-              <w:spacing w:before="60" w:after="60" w:line="240" w:lineRule="auto"/>
-              <w:rPr>
-                <w:b/>
-                <w:bCs/>
-              </w:rPr>
-            </w:pPr>
-            <w:r>
-              <w:rPr>
-                <w:rFonts w:eastAsia="Aptos"/>
-                <w:b/>
-                <w:bCs/>
-              </w:rPr>
-              <w:t>Σχόλια</w:t>
-            </w:r>
-          </w:p>
-        </w:tc>
-        <w:tc>
-          <w:tcPr>
-            <w:tcW w:w="6768" w:type="dxa"/>
-            <w:tcBorders>
-              <w:top w:val="single" w:sz="4" w:space="0" w:color="000000"/>
-              <w:left w:val="single" w:sz="4" w:space="0" w:color="000000"/>
-              <w:bottom w:val="single" w:sz="4" w:space="0" w:color="000000"/>
-              <w:right w:val="single" w:sz="4" w:space="0" w:color="000000"/>
-            </w:tcBorders>
-          </w:tcPr>
-          <w:p>
-            <w:pPr>
-              <w:spacing w:before="60" w:after="60" w:line="240" w:lineRule="auto"/>
-              <w:rPr>
-                <w:rFonts w:ascii="Aptos" w:eastAsia="Aptos" w:hAnsi="Aptos"/>
-              </w:rPr>
-            </w:pPr>
-            <w:r>
-              <w:rPr>
-                <w:rFonts w:eastAsia="Aptos"/>
-              </w:rPr>
               <w:t>Δεν έχει υλοποιηθεί το κομμάτι της γραμματείας στην παρούσα κατάσταση της εφαρμογής</w:t>
             </w:r>
           </w:p>
         </w:tc>
       </w:tr>
     </w:tbl>
-    <w:p/>
+    <w:p>
+      <w:pPr>
+        <w:rPr>
+          <w:lang w:val="en-US"/>
+        </w:rPr>
+      </w:pPr>
+    </w:p>
+    <w:p>
+      <w:pPr>
+        <w:rPr>
+          <w:lang w:val="en-US"/>
+        </w:rPr>
+      </w:pPr>
+    </w:p>
     <w:p>
       <w:r>
         <w:br w:type="page"/>
@@ -33626,21 +31595,7 @@
               <w:rPr>
                 <w:rFonts w:eastAsia="Aptos"/>
               </w:rPr>
-              <w:t>1.Ο γραμματέας βρίσκεται στην σελίδα “</w:t>
-            </w:r>
-            <w:proofErr w:type="spellStart"/>
-            <w:r>
-              <w:rPr>
-                <w:rFonts w:eastAsia="Aptos"/>
-              </w:rPr>
-              <w:t>Total</w:t>
-            </w:r>
-            <w:proofErr w:type="spellEnd"/>
-            <w:r>
-              <w:rPr>
-                <w:rFonts w:eastAsia="Aptos"/>
-              </w:rPr>
-              <w:t xml:space="preserve"> </w:t>
+              <w:t xml:space="preserve">1.Ο γραμματέας βρίσκεται στην σελίδα “Total </w:t>
             </w:r>
             <w:r>
               <w:rPr>
@@ -33667,21 +31622,7 @@
               <w:rPr>
                 <w:rFonts w:eastAsia="Aptos"/>
               </w:rPr>
-              <w:t>2.Ο γραμματέας έχει επιλέξει έναν από τους συνολικούς φοιτητές της λίστας στην σελίδα “</w:t>
-            </w:r>
-            <w:proofErr w:type="spellStart"/>
-            <w:r>
-              <w:rPr>
-                <w:rFonts w:eastAsia="Aptos"/>
-              </w:rPr>
-              <w:t>Total</w:t>
-            </w:r>
-            <w:proofErr w:type="spellEnd"/>
-            <w:r>
-              <w:rPr>
-                <w:rFonts w:eastAsia="Aptos"/>
-              </w:rPr>
-              <w:t xml:space="preserve"> </w:t>
+              <w:t xml:space="preserve">2.Ο γραμματέας έχει επιλέξει έναν από τους συνολικούς φοιτητές της λίστας στην σελίδα “Total </w:t>
             </w:r>
             <w:r>
               <w:rPr>
@@ -34101,67 +32042,14 @@
         <w:spacing w:after="80"/>
       </w:pPr>
     </w:p>
+    <w:p/>
     <w:p>
       <w:pPr>
-        <w:pStyle w:val="Heading1"/>
-        <w:spacing w:before="0"/>
+        <w:spacing w:after="0" w:line="240" w:lineRule="auto"/>
       </w:pPr>
-    </w:p>
-    <w:p>
-      <w:pPr>
-        <w:spacing w:after="80"/>
-      </w:pPr>
-    </w:p>
-    <w:p>
-      <w:pPr>
-        <w:spacing w:after="80"/>
-      </w:pPr>
-    </w:p>
-    <w:p>
-      <w:pPr>
-        <w:spacing w:after="80"/>
-      </w:pPr>
-    </w:p>
-    <w:p>
-      <w:pPr>
-        <w:spacing w:after="80"/>
-      </w:pPr>
-    </w:p>
-    <w:p>
-      <w:pPr>
-        <w:spacing w:after="80"/>
-      </w:pPr>
-    </w:p>
-    <w:p>
-      <w:pPr>
-        <w:spacing w:after="80"/>
-      </w:pPr>
-    </w:p>
-    <w:p>
-      <w:pPr>
-        <w:spacing w:after="80"/>
-      </w:pPr>
-    </w:p>
-    <w:p>
-      <w:pPr>
-        <w:spacing w:after="80"/>
-      </w:pPr>
-    </w:p>
-    <w:p>
-      <w:pPr>
-        <w:spacing w:after="80"/>
-      </w:pPr>
-    </w:p>
-    <w:p>
-      <w:pPr>
-        <w:spacing w:after="80"/>
-      </w:pPr>
-    </w:p>
-    <w:p>
-      <w:pPr>
-        <w:pStyle w:val="Heading1"/>
-        <w:spacing w:before="0"/>
-      </w:pPr>
+      <w:r>
+        <w:br w:type="page"/>
+      </w:r>
     </w:p>
     <w:p>
       <w:pPr>
@@ -34172,6 +32060,7 @@
         <w:rPr>
           <w:lang w:val="en-US"/>
         </w:rPr>
+        <w:lastRenderedPageBreak/>
         <w:t>Edit Student(Invalid Input)</w:t>
       </w:r>
       <w:r>
@@ -34309,21 +32198,7 @@
               <w:rPr>
                 <w:rFonts w:eastAsia="Aptos"/>
               </w:rPr>
-              <w:t xml:space="preserve"> Ο γραμματέας τροποποιεί τα στοιχεία ενός από τους συνολικούς φοιτητές του πανεπιστημιακού τμήματος καθώς βάζει ένα </w:t>
-            </w:r>
-            <w:proofErr w:type="spellStart"/>
-            <w:r>
-              <w:rPr>
-                <w:rFonts w:eastAsia="Aptos"/>
-              </w:rPr>
-              <w:t>λανθασμένμο</w:t>
-            </w:r>
-            <w:proofErr w:type="spellEnd"/>
-            <w:r>
-              <w:rPr>
-                <w:rFonts w:eastAsia="Aptos"/>
-              </w:rPr>
-              <w:t xml:space="preserve"> στοιχείο( μη-υπάρχων εξάμηνο)</w:t>
+              <w:t xml:space="preserve"> Ο γραμματέας τροποποιεί τα στοιχεία ενός από τους συνολικούς φοιτητές του πανεπιστημιακού τμήματος καθώς βάζει ένα λανθασμένο στοιχείο( μη-υπάρχων εξάμηνο)</w:t>
             </w:r>
           </w:p>
         </w:tc>
@@ -34378,21 +32253,7 @@
               <w:rPr>
                 <w:rFonts w:eastAsia="Aptos"/>
               </w:rPr>
-              <w:t>1.Ο γραμματέας βρίσκεται στην σελίδα “</w:t>
-            </w:r>
-            <w:proofErr w:type="spellStart"/>
-            <w:r>
-              <w:rPr>
-                <w:rFonts w:eastAsia="Aptos"/>
-              </w:rPr>
-              <w:t>Total</w:t>
-            </w:r>
-            <w:proofErr w:type="spellEnd"/>
-            <w:r>
-              <w:rPr>
-                <w:rFonts w:eastAsia="Aptos"/>
-              </w:rPr>
-              <w:t xml:space="preserve"> </w:t>
+              <w:t xml:space="preserve">1.Ο γραμματέας βρίσκεται στην σελίδα “Total </w:t>
             </w:r>
             <w:r>
               <w:rPr>
@@ -34419,16 +32280,15 @@
               <w:rPr>
                 <w:rFonts w:eastAsia="Aptos"/>
               </w:rPr>
-              <w:t>2.Ο γραμματέας έχει επιλέξει έναν από τους συνολικούς φοιτητές της λίστας στην σελίδα “</w:t>
-            </w:r>
-            <w:proofErr w:type="spellStart"/>
-            <w:r>
-              <w:rPr>
-                <w:rFonts w:eastAsia="Aptos"/>
-              </w:rPr>
-              <w:t>Total</w:t>
-            </w:r>
-            <w:proofErr w:type="spellEnd"/>
+              <w:t>2.Ο γραμματέας έχει επιλέξει έναν από τους συνολικούς φοιτητές της λίστας στην σελίδα “Tota</w:t>
+            </w:r>
+            <w:r>
+              <w:rPr>
+                <w:rFonts w:eastAsia="Aptos"/>
+                <w:lang w:val="en-US"/>
+              </w:rPr>
+              <w:t>l</w:t>
+            </w:r>
             <w:r>
               <w:rPr>
                 <w:rFonts w:eastAsia="Aptos"/>
@@ -34853,71 +32713,14 @@
         <w:spacing w:after="80"/>
       </w:pPr>
     </w:p>
+    <w:p/>
     <w:p>
       <w:pPr>
-        <w:pStyle w:val="Heading1"/>
-        <w:spacing w:before="0"/>
+        <w:spacing w:after="0" w:line="240" w:lineRule="auto"/>
       </w:pPr>
-    </w:p>
-    <w:p>
-      <w:pPr>
-        <w:spacing w:after="80"/>
-      </w:pPr>
-    </w:p>
-    <w:p>
-      <w:pPr>
-        <w:spacing w:after="80"/>
-      </w:pPr>
-    </w:p>
-    <w:p>
-      <w:pPr>
-        <w:spacing w:after="80"/>
-      </w:pPr>
-    </w:p>
-    <w:p>
-      <w:pPr>
-        <w:spacing w:after="80"/>
-      </w:pPr>
-    </w:p>
-    <w:p>
-      <w:pPr>
-        <w:spacing w:after="80"/>
-      </w:pPr>
-    </w:p>
-    <w:p>
-      <w:pPr>
-        <w:spacing w:after="80"/>
-      </w:pPr>
-    </w:p>
-    <w:p>
-      <w:pPr>
-        <w:spacing w:after="80"/>
-      </w:pPr>
-    </w:p>
-    <w:p>
-      <w:pPr>
-        <w:spacing w:after="80"/>
-      </w:pPr>
-    </w:p>
-    <w:p>
-      <w:pPr>
-        <w:spacing w:after="80"/>
-      </w:pPr>
-    </w:p>
-    <w:p>
-      <w:pPr>
-        <w:spacing w:after="80"/>
-      </w:pPr>
-    </w:p>
-    <w:p>
-      <w:pPr>
-        <w:spacing w:after="80"/>
-      </w:pPr>
-    </w:p>
-    <w:p>
-      <w:pPr>
-        <w:spacing w:after="80"/>
-      </w:pPr>
+      <w:r>
+        <w:br w:type="page"/>
+      </w:r>
     </w:p>
     <w:p>
       <w:pPr>
@@ -34928,6 +32731,7 @@
         <w:rPr>
           <w:lang w:val="en-US"/>
         </w:rPr>
+        <w:lastRenderedPageBreak/>
         <w:t>Remove Student(Correct Case)</w:t>
       </w:r>
       <w:r>
@@ -35107,21 +32911,7 @@
               <w:rPr>
                 <w:rFonts w:eastAsia="Aptos"/>
               </w:rPr>
-              <w:t>1.Ο γραμματέας βρίσκεται στην σελίδα “</w:t>
-            </w:r>
-            <w:proofErr w:type="spellStart"/>
-            <w:r>
-              <w:rPr>
-                <w:rFonts w:eastAsia="Aptos"/>
-              </w:rPr>
-              <w:t>Total</w:t>
-            </w:r>
-            <w:proofErr w:type="spellEnd"/>
-            <w:r>
-              <w:rPr>
-                <w:rFonts w:eastAsia="Aptos"/>
-              </w:rPr>
-              <w:t xml:space="preserve"> </w:t>
+              <w:t xml:space="preserve">1.Ο γραμματέας βρίσκεται στην σελίδα “Total </w:t>
             </w:r>
             <w:r>
               <w:rPr>
@@ -35148,21 +32938,7 @@
               <w:rPr>
                 <w:rFonts w:eastAsia="Aptos"/>
               </w:rPr>
-              <w:t>2.Ο γραμματέας έχει επιλέξει έναν από τους συνολικούς φοιτητές της λίστας στην σελίδα “</w:t>
-            </w:r>
-            <w:proofErr w:type="spellStart"/>
-            <w:r>
-              <w:rPr>
-                <w:rFonts w:eastAsia="Aptos"/>
-              </w:rPr>
-              <w:t>Total</w:t>
-            </w:r>
-            <w:proofErr w:type="spellEnd"/>
-            <w:r>
-              <w:rPr>
-                <w:rFonts w:eastAsia="Aptos"/>
-              </w:rPr>
-              <w:t xml:space="preserve"> </w:t>
+              <w:t xml:space="preserve">2.Ο γραμματέας έχει επιλέξει έναν από τους συνολικούς φοιτητές της λίστας στην σελίδα “Total </w:t>
             </w:r>
             <w:r>
               <w:rPr>
@@ -35549,19 +33325,14 @@
     </w:tbl>
     <w:p/>
     <w:p/>
-    <w:p/>
-    <w:p/>
-    <w:p/>
-    <w:p/>
-    <w:p/>
-    <w:p/>
-    <w:p/>
-    <w:p/>
-    <w:p/>
-    <w:p/>
-    <w:p/>
-    <w:p/>
-    <w:p/>
+    <w:p>
+      <w:pPr>
+        <w:spacing w:after="0" w:line="240" w:lineRule="auto"/>
+      </w:pPr>
+      <w:r>
+        <w:br w:type="page"/>
+      </w:r>
+    </w:p>
     <w:p>
       <w:pPr>
         <w:pStyle w:val="Heading1"/>
@@ -35571,6 +33342,7 @@
         <w:rPr>
           <w:lang w:val="en-US"/>
         </w:rPr>
+        <w:lastRenderedPageBreak/>
         <w:t>Remove Student(Incomplete Removal)</w:t>
       </w:r>
       <w:r>
@@ -35763,21 +33535,7 @@
               <w:rPr>
                 <w:rFonts w:eastAsia="Aptos"/>
               </w:rPr>
-              <w:t>1.Ο γραμματέας βρίσκεται στην σελίδα “</w:t>
-            </w:r>
-            <w:proofErr w:type="spellStart"/>
-            <w:r>
-              <w:rPr>
-                <w:rFonts w:eastAsia="Aptos"/>
-              </w:rPr>
-              <w:t>Total</w:t>
-            </w:r>
-            <w:proofErr w:type="spellEnd"/>
-            <w:r>
-              <w:rPr>
-                <w:rFonts w:eastAsia="Aptos"/>
-              </w:rPr>
-              <w:t xml:space="preserve"> </w:t>
+              <w:t xml:space="preserve">1.Ο γραμματέας βρίσκεται στην σελίδα “Total </w:t>
             </w:r>
             <w:r>
               <w:rPr>
@@ -35804,21 +33562,7 @@
               <w:rPr>
                 <w:rFonts w:eastAsia="Aptos"/>
               </w:rPr>
-              <w:t>2.Ο γραμματέας έχει επιλέξει έναν από τους συνολικούς φοιτητές της λίστας στην σελίδα “</w:t>
-            </w:r>
-            <w:proofErr w:type="spellStart"/>
-            <w:r>
-              <w:rPr>
-                <w:rFonts w:eastAsia="Aptos"/>
-              </w:rPr>
-              <w:t>Total</w:t>
-            </w:r>
-            <w:proofErr w:type="spellEnd"/>
-            <w:r>
-              <w:rPr>
-                <w:rFonts w:eastAsia="Aptos"/>
-              </w:rPr>
-              <w:t xml:space="preserve"> </w:t>
+              <w:t xml:space="preserve">2.Ο γραμματέας έχει επιλέξει έναν από τους συνολικούς φοιτητές της λίστας στην σελίδα “Total </w:t>
             </w:r>
             <w:r>
               <w:rPr>
@@ -37399,6 +35143,7 @@
   <w:style w:type="character" w:default="1" w:styleId="DefaultParagraphFont">
     <w:name w:val="Default Paragraph Font"/>
     <w:uiPriority w:val="1"/>
+    <w:semiHidden/>
     <w:unhideWhenUsed/>
   </w:style>
   <w:style w:type="table" w:default="1" w:styleId="TableNormal">
